--- a/drafts/FAC_appendix_draft_1.docx
+++ b/drafts/FAC_appendix_draft_1.docx
@@ -11,15 +11,32 @@
           <w:i/>
           <w:iCs/>
         </w:rPr>
-        <w:t>A Birds captured during migration</w:t>
-      </w:r>
+        <w:t xml:space="preserve">A Birds captured during </w:t>
+      </w:r>
+      <w:proofErr w:type="gramStart"/>
+      <w:r>
+        <w:rPr>
+          <w:i/>
+          <w:iCs/>
+        </w:rPr>
+        <w:t>migration</w:t>
+      </w:r>
+      <w:proofErr w:type="gramEnd"/>
     </w:p>
     <w:p>
       <w:pPr>
         <w:spacing w:line="480" w:lineRule="auto"/>
       </w:pPr>
       <w:r>
-        <w:t xml:space="preserve">In the vast majority of states, we captured birds during either the breeding or the wintering season, so we could be </w:t>
+        <w:t xml:space="preserve">In </w:t>
+      </w:r>
+      <w:proofErr w:type="gramStart"/>
+      <w:r>
+        <w:t>the vast majority of</w:t>
+      </w:r>
+      <w:proofErr w:type="gramEnd"/>
+      <w:r>
+        <w:t xml:space="preserve"> states, we captured birds during either the breeding or the wintering season, so we could be </w:t>
       </w:r>
       <w:r>
         <w:t>relatively certain that birds captured</w:t>
@@ -54,7 +71,13 @@
         <w:t xml:space="preserve"> (</w:t>
       </w:r>
       <w:r>
-        <w:t>date tk – date tk</w:t>
+        <w:t>August 1</w:t>
+      </w:r>
+      <w:r>
+        <w:t xml:space="preserve"> – </w:t>
+      </w:r>
+      <w:r>
+        <w:t>Feb 25</w:t>
       </w:r>
       <w:r>
         <w:t>)</w:t>
@@ -63,7 +86,23 @@
         <w:t xml:space="preserve"> or </w:t>
       </w:r>
       <w:r>
-        <w:t>early in the spring migratory season (date tk – date tk)</w:t>
+        <w:t xml:space="preserve">early in the spring migratory season (date </w:t>
+      </w:r>
+      <w:proofErr w:type="spellStart"/>
+      <w:r>
+        <w:t>tk</w:t>
+      </w:r>
+      <w:proofErr w:type="spellEnd"/>
+      <w:r>
+        <w:t xml:space="preserve"> – date </w:t>
+      </w:r>
+      <w:proofErr w:type="spellStart"/>
+      <w:r>
+        <w:t>tk</w:t>
+      </w:r>
+      <w:proofErr w:type="spellEnd"/>
+      <w:r>
+        <w:t>)</w:t>
       </w:r>
       <w:r>
         <w:t>.</w:t>
@@ -103,58 +142,6 @@
       </w:r>
       <w:r>
         <w:t>captured in Virginia and Maryland.</w:t>
-      </w:r>
-    </w:p>
-    <w:p>
-      <w:pPr>
-        <w:spacing w:line="480" w:lineRule="auto"/>
-      </w:pPr>
-    </w:p>
-    <w:p>
-      <w:pPr>
-        <w:spacing w:line="480" w:lineRule="auto"/>
-      </w:pPr>
-      <w:r>
-        <w:t>Birds captured during migration, etc.</w:t>
-      </w:r>
-    </w:p>
-    <w:p>
-      <w:pPr>
-        <w:spacing w:line="480" w:lineRule="auto"/>
-      </w:pPr>
-      <w:r>
-        <w:t>Bug fix to remove long-distance loops in interpolated points when the length of the loop created by points is &gt;10x the distance between the two observed points</w:t>
-      </w:r>
-    </w:p>
-    <w:p>
-      <w:pPr>
-        <w:rPr>
-          <w:i/>
-          <w:iCs/>
-        </w:rPr>
-      </w:pPr>
-    </w:p>
-    <w:p>
-      <w:pPr>
-        <w:rPr>
-          <w:i/>
-          <w:iCs/>
-        </w:rPr>
-      </w:pPr>
-      <w:r>
-        <w:rPr>
-          <w:i/>
-          <w:iCs/>
-        </w:rPr>
-        <w:t>1 Mortality handling</w:t>
-      </w:r>
-    </w:p>
-    <w:p>
-      <w:pPr>
-        <w:spacing w:line="480" w:lineRule="auto"/>
-      </w:pPr>
-      <w:r>
-        <w:t>We removed dead birds from the dataset using methods outlined in Appendix (tk).</w:t>
       </w:r>
     </w:p>
     <w:p>
@@ -175,8 +162,506 @@
           <w:i/>
           <w:iCs/>
         </w:rPr>
-        <w:t>2 Individual exceptions</w:t>
-      </w:r>
+        <w:t>B Bug fix in the correlated random walk</w:t>
+      </w:r>
+    </w:p>
+    <w:p>
+      <w:pPr>
+        <w:spacing w:line="480" w:lineRule="auto"/>
+      </w:pPr>
+      <w:r>
+        <w:t>Correlated random walks</w:t>
+      </w:r>
+      <w:r>
+        <w:t xml:space="preserve"> produce a set of </w:t>
+      </w:r>
+      <w:r>
+        <w:t xml:space="preserve">interpolated locations that maintain consistency of </w:t>
+      </w:r>
+      <w:r>
+        <w:t xml:space="preserve">direction and momentum between </w:t>
+      </w:r>
+      <w:r>
+        <w:t xml:space="preserve">two known locations. However, this can occasionally lead correlated random walks to produce </w:t>
+      </w:r>
+      <w:r>
+        <w:t>loops of interpolated points to explain rapid changes in direction.</w:t>
+      </w:r>
+      <w:r>
+        <w:t xml:space="preserve"> These loops are often </w:t>
+      </w:r>
+      <w:proofErr w:type="gramStart"/>
+      <w:r>
+        <w:t>l</w:t>
+      </w:r>
+      <w:r>
+        <w:t>engthy, and</w:t>
+      </w:r>
+      <w:proofErr w:type="gramEnd"/>
+      <w:r>
+        <w:t xml:space="preserve"> can artificially push a bird beyond the 30.2km threshold to begin migration. </w:t>
+      </w:r>
+      <w:r>
+        <w:t xml:space="preserve">To compensate for this, we </w:t>
+      </w:r>
+      <w:r>
+        <w:t>removed all loops of interpolated points for which the total length of the loop</w:t>
+      </w:r>
+      <w:r>
+        <w:t xml:space="preserve"> was </w:t>
+      </w:r>
+      <w:r>
+        <w:t>more than 10 times the distance between observed points</w:t>
+      </w:r>
+      <w:r>
+        <w:t>.</w:t>
+      </w:r>
+      <w:r>
+        <w:t xml:space="preserve"> We replaced these loops with sets of predicted locations </w:t>
+      </w:r>
+      <w:r>
+        <w:t xml:space="preserve">spaced evenly </w:t>
+      </w:r>
+      <w:r>
+        <w:t xml:space="preserve">along a line </w:t>
+      </w:r>
+      <w:r>
+        <w:t>between the observed points.</w:t>
+      </w:r>
+    </w:p>
+    <w:p>
+      <w:pPr>
+        <w:rPr>
+          <w:i/>
+          <w:iCs/>
+        </w:rPr>
+      </w:pPr>
+    </w:p>
+    <w:p>
+      <w:pPr>
+        <w:rPr>
+          <w:i/>
+          <w:iCs/>
+        </w:rPr>
+      </w:pPr>
+      <w:r>
+        <w:rPr>
+          <w:i/>
+          <w:iCs/>
+        </w:rPr>
+        <w:t>C</w:t>
+      </w:r>
+      <w:r>
+        <w:rPr>
+          <w:i/>
+          <w:iCs/>
+        </w:rPr>
+        <w:t xml:space="preserve"> Mortality handling</w:t>
+      </w:r>
+    </w:p>
+    <w:p>
+      <w:pPr>
+        <w:spacing w:line="480" w:lineRule="auto"/>
+      </w:pPr>
+      <w:r>
+        <w:t xml:space="preserve">The Pinpoint GPS transmitters that we used during this study </w:t>
+      </w:r>
+      <w:r>
+        <w:t xml:space="preserve">usually stop transmitting when the bird is deceased, due to </w:t>
+      </w:r>
+      <w:r>
+        <w:t>attenuation of the signal when the antenna hit</w:t>
+      </w:r>
+      <w:r>
+        <w:t xml:space="preserve">s the ground. However, if the transmitter remains upright after the bird’s death, there can be some circumstances in which the </w:t>
+      </w:r>
+      <w:r>
+        <w:t xml:space="preserve">transmitter continues to transmit after the bird is deceased. </w:t>
+      </w:r>
+      <w:r>
+        <w:t xml:space="preserve">To recognize and filter out these </w:t>
+      </w:r>
+      <w:r>
+        <w:lastRenderedPageBreak/>
+        <w:t xml:space="preserve">circumstances, we designed a two-stage process for recognizing and removing the locations of </w:t>
+      </w:r>
+      <w:r>
+        <w:t xml:space="preserve">deceased birds from our dataset. The first step was an automated process, which used an HMM to </w:t>
+      </w:r>
+      <w:r>
+        <w:t xml:space="preserve">recognize </w:t>
+      </w:r>
+      <w:r>
+        <w:t xml:space="preserve">locations from birds which had not moved for an extended </w:t>
+      </w:r>
+      <w:proofErr w:type="gramStart"/>
+      <w:r>
+        <w:t>period of time</w:t>
+      </w:r>
+      <w:proofErr w:type="gramEnd"/>
+      <w:r>
+        <w:t xml:space="preserve">. </w:t>
+      </w:r>
+      <w:r>
+        <w:t xml:space="preserve">We trained this HMM </w:t>
+      </w:r>
+      <w:r>
+        <w:t xml:space="preserve">using a subset of </w:t>
+      </w:r>
+      <w:r>
+        <w:t xml:space="preserve">#tk training locations gathered during transmitter testing, when #tk transmitters were left on the ground </w:t>
+      </w:r>
+      <w:r>
+        <w:t>to gather 1 location per minute for #tk minutes</w:t>
+      </w:r>
+      <w:r>
+        <w:t xml:space="preserve">. During this test, we placed #tk transmitters </w:t>
+      </w:r>
+      <w:r>
+        <w:t xml:space="preserve">under </w:t>
+      </w:r>
+      <w:r>
+        <w:t>no</w:t>
+      </w:r>
+      <w:r>
+        <w:t xml:space="preserve"> cover (</w:t>
+      </w:r>
+      <w:r>
+        <w:t xml:space="preserve">short </w:t>
+      </w:r>
+      <w:r>
+        <w:t xml:space="preserve">grass), </w:t>
+      </w:r>
+      <w:r>
+        <w:t>#tk transmitters under light cover (tall grass), #tk transmitters under medium cover (</w:t>
+      </w:r>
+      <w:r>
+        <w:t>early successional aspen stand</w:t>
+      </w:r>
+      <w:r>
+        <w:t xml:space="preserve">, </w:t>
+      </w:r>
+      <w:proofErr w:type="spellStart"/>
+      <w:r>
+        <w:t>tk</w:t>
+      </w:r>
+      <w:proofErr w:type="spellEnd"/>
+      <w:r>
+        <w:t xml:space="preserve"> ft canopy</w:t>
+      </w:r>
+      <w:r>
+        <w:t>)</w:t>
+      </w:r>
+      <w:r>
+        <w:t>, and #tk transmitters under heavy cover (</w:t>
+      </w:r>
+      <w:r>
+        <w:t xml:space="preserve">mature deciduous forest, </w:t>
+      </w:r>
+      <w:proofErr w:type="spellStart"/>
+      <w:r>
+        <w:t>tk</w:t>
+      </w:r>
+      <w:proofErr w:type="spellEnd"/>
+      <w:r>
+        <w:t xml:space="preserve"> feet cano</w:t>
+      </w:r>
+      <w:r>
+        <w:t>py</w:t>
+      </w:r>
+      <w:r>
+        <w:t>)</w:t>
+      </w:r>
+      <w:r>
+        <w:t>. We collected this data</w:t>
+      </w:r>
+      <w:r>
+        <w:t xml:space="preserve"> </w:t>
+      </w:r>
+      <w:r>
+        <w:t>to</w:t>
+      </w:r>
+      <w:r>
+        <w:t xml:space="preserve"> provide a balanced sample size from each cover type and </w:t>
+      </w:r>
+      <w:r>
+        <w:t xml:space="preserve">reflect how </w:t>
+      </w:r>
+      <w:r>
+        <w:t xml:space="preserve">the locations from </w:t>
+      </w:r>
+      <w:r>
+        <w:t>stationary</w:t>
+      </w:r>
+      <w:r>
+        <w:t xml:space="preserve"> transmitters on deceased birds might look under a variety of different </w:t>
+      </w:r>
+      <w:r>
+        <w:t xml:space="preserve">circumstances. </w:t>
+      </w:r>
+    </w:p>
+    <w:p>
+      <w:pPr>
+        <w:spacing w:line="480" w:lineRule="auto"/>
+      </w:pPr>
+    </w:p>
+    <w:p>
+      <w:pPr>
+        <w:spacing w:line="480" w:lineRule="auto"/>
+      </w:pPr>
+    </w:p>
+    <w:p>
+      <w:pPr>
+        <w:spacing w:line="480" w:lineRule="auto"/>
+      </w:pPr>
+      <w:r>
+        <w:rPr>
+          <w:i/>
+          <w:iCs/>
+        </w:rPr>
+        <w:t>D</w:t>
+      </w:r>
+      <w:r>
+        <w:rPr>
+          <w:i/>
+          <w:iCs/>
+        </w:rPr>
+        <w:t xml:space="preserve"> Overlap between fall and spring migration</w:t>
+      </w:r>
+    </w:p>
+    <w:p>
+      <w:pPr>
+        <w:spacing w:line="480" w:lineRule="auto"/>
+      </w:pPr>
+      <w:r>
+        <w:t xml:space="preserve">During our study, we observed an overlap </w:t>
+      </w:r>
+      <w:r>
+        <w:t xml:space="preserve">in a small proportion of birds </w:t>
+      </w:r>
+      <w:r>
+        <w:t xml:space="preserve">between the dates on which the final fall migrants settled into their wintering ranges and when the first spring migrants </w:t>
+      </w:r>
+      <w:r>
+        <w:t xml:space="preserve">began their spring migrations. We </w:t>
+      </w:r>
+      <w:r>
+        <w:t xml:space="preserve">addressed this by </w:t>
+      </w:r>
+      <w:r>
+        <w:t>using a</w:t>
+      </w:r>
+      <w:r>
+        <w:t xml:space="preserve">n individual-specific </w:t>
+      </w:r>
+      <w:r>
+        <w:t>date range</w:t>
+      </w:r>
+      <w:r>
+        <w:t xml:space="preserve"> for each </w:t>
+      </w:r>
+      <w:r>
+        <w:t>bird when designating their fall migrations.</w:t>
+      </w:r>
+      <w:r>
+        <w:t xml:space="preserve"> W</w:t>
+      </w:r>
+      <w:r>
+        <w:t>e</w:t>
+      </w:r>
+      <w:r>
+        <w:t xml:space="preserve"> delineated the spring migrations before the fall migrations.</w:t>
+      </w:r>
+      <w:r>
+        <w:t xml:space="preserve"> If </w:t>
+      </w:r>
+      <w:r>
+        <w:t xml:space="preserve">a given bird </w:t>
+      </w:r>
+      <w:r>
+        <w:t xml:space="preserve">had a fall migration in the season immediately preceding </w:t>
+      </w:r>
+      <w:r>
+        <w:t>a delineated spring migration, we shortened the</w:t>
+      </w:r>
+      <w:r>
+        <w:t xml:space="preserve"> end of the</w:t>
+      </w:r>
+      <w:r>
+        <w:t xml:space="preserve"> default fall migration timeframe </w:t>
+      </w:r>
+      <w:r>
+        <w:t>(August 1 – Feb 25)</w:t>
+      </w:r>
+      <w:r>
+        <w:t xml:space="preserve"> to a day</w:t>
+      </w:r>
+      <w:r>
+        <w:t xml:space="preserve"> before spring migration was set to start for that bird. By doing this, we were able to delineate fall migration </w:t>
+      </w:r>
+      <w:r>
+        <w:t xml:space="preserve">using custom timeframes for each bird to overcome the </w:t>
+      </w:r>
+      <w:r>
+        <w:t>fact that the</w:t>
+      </w:r>
+      <w:r>
+        <w:t xml:space="preserve">re is no universal cutoff date between spring and fall migration. </w:t>
+      </w:r>
+    </w:p>
+    <w:p>
+      <w:pPr>
+        <w:spacing w:line="480" w:lineRule="auto"/>
+      </w:pPr>
+      <w:r>
+        <w:rPr>
+          <w:i/>
+          <w:iCs/>
+        </w:rPr>
+        <w:t>E</w:t>
+      </w:r>
+      <w:r>
+        <w:rPr>
+          <w:i/>
+          <w:iCs/>
+        </w:rPr>
+        <w:t xml:space="preserve"> Individual exceptions</w:t>
+      </w:r>
+    </w:p>
+    <w:p>
+      <w:pPr>
+        <w:spacing w:line="480" w:lineRule="auto"/>
+      </w:pPr>
+      <w:r>
+        <w:lastRenderedPageBreak/>
+        <w:t xml:space="preserve">Throughout the </w:t>
+      </w:r>
+      <w:r>
+        <w:t xml:space="preserve">study we encountered numerous individual birds which broke </w:t>
+      </w:r>
+      <w:r>
+        <w:t xml:space="preserve">the parameters of our models due to erratic behavior. </w:t>
+      </w:r>
+      <w:r>
+        <w:t xml:space="preserve">We frequently made individual edits to the tracks of these individuals to </w:t>
+      </w:r>
+      <w:r>
+        <w:t>ensure that that they were classified correctly by our HMMs. A full list of the edits that we made is available below.</w:t>
+      </w:r>
+    </w:p>
+    <w:tbl>
+      <w:tblPr>
+        <w:tblStyle w:val="TableGrid"/>
+        <w:tblW w:w="0" w:type="auto"/>
+        <w:tblLook w:val="04A0" w:firstRow="1" w:lastRow="0" w:firstColumn="1" w:lastColumn="0" w:noHBand="0" w:noVBand="1"/>
+      </w:tblPr>
+      <w:tblGrid>
+        <w:gridCol w:w="2337"/>
+        <w:gridCol w:w="2337"/>
+        <w:gridCol w:w="2338"/>
+        <w:gridCol w:w="2338"/>
+      </w:tblGrid>
+      <w:tr>
+        <w:tc>
+          <w:tcPr>
+            <w:tcW w:w="2337" w:type="dxa"/>
+          </w:tcPr>
+          <w:p>
+            <w:pPr>
+              <w:spacing w:line="480" w:lineRule="auto"/>
+            </w:pPr>
+            <w:r>
+              <w:t>Bird</w:t>
+            </w:r>
+          </w:p>
+        </w:tc>
+        <w:tc>
+          <w:tcPr>
+            <w:tcW w:w="2337" w:type="dxa"/>
+          </w:tcPr>
+          <w:p>
+            <w:pPr>
+              <w:spacing w:line="480" w:lineRule="auto"/>
+            </w:pPr>
+            <w:r>
+              <w:t>Season</w:t>
+            </w:r>
+          </w:p>
+        </w:tc>
+        <w:tc>
+          <w:tcPr>
+            <w:tcW w:w="2338" w:type="dxa"/>
+          </w:tcPr>
+          <w:p>
+            <w:pPr>
+              <w:spacing w:line="480" w:lineRule="auto"/>
+            </w:pPr>
+            <w:r>
+              <w:t>Issue</w:t>
+            </w:r>
+          </w:p>
+        </w:tc>
+        <w:tc>
+          <w:tcPr>
+            <w:tcW w:w="2338" w:type="dxa"/>
+          </w:tcPr>
+          <w:p>
+            <w:pPr>
+              <w:spacing w:line="480" w:lineRule="auto"/>
+            </w:pPr>
+            <w:r>
+              <w:t>Edit</w:t>
+            </w:r>
+          </w:p>
+        </w:tc>
+      </w:tr>
+      <w:tr>
+        <w:tc>
+          <w:tcPr>
+            <w:tcW w:w="2337" w:type="dxa"/>
+          </w:tcPr>
+          <w:p>
+            <w:pPr>
+              <w:spacing w:line="480" w:lineRule="auto"/>
+            </w:pPr>
+          </w:p>
+        </w:tc>
+        <w:tc>
+          <w:tcPr>
+            <w:tcW w:w="2337" w:type="dxa"/>
+          </w:tcPr>
+          <w:p>
+            <w:pPr>
+              <w:spacing w:line="480" w:lineRule="auto"/>
+            </w:pPr>
+          </w:p>
+        </w:tc>
+        <w:tc>
+          <w:tcPr>
+            <w:tcW w:w="2338" w:type="dxa"/>
+          </w:tcPr>
+          <w:p>
+            <w:pPr>
+              <w:spacing w:line="480" w:lineRule="auto"/>
+            </w:pPr>
+          </w:p>
+        </w:tc>
+        <w:tc>
+          <w:tcPr>
+            <w:tcW w:w="2338" w:type="dxa"/>
+          </w:tcPr>
+          <w:p>
+            <w:pPr>
+              <w:spacing w:line="480" w:lineRule="auto"/>
+            </w:pPr>
+          </w:p>
+        </w:tc>
+      </w:tr>
+    </w:tbl>
+    <w:p>
+      <w:pPr>
+        <w:spacing w:line="480" w:lineRule="auto"/>
+      </w:pPr>
     </w:p>
     <w:sectPr>
       <w:pgSz w:w="12240" w:h="15840"/>
@@ -729,6 +1214,25 @@
       <w:szCs w:val="20"/>
     </w:rPr>
   </w:style>
+  <w:style w:type="table" w:styleId="TableGrid">
+    <w:name w:val="Table Grid"/>
+    <w:basedOn w:val="TableNormal"/>
+    <w:uiPriority w:val="39"/>
+    <w:rsid w:val="006606CB"/>
+    <w:pPr>
+      <w:spacing w:after="0" w:line="240" w:lineRule="auto"/>
+    </w:pPr>
+    <w:tblPr>
+      <w:tblBorders>
+        <w:top w:val="single" w:sz="4" w:space="0" w:color="auto"/>
+        <w:left w:val="single" w:sz="4" w:space="0" w:color="auto"/>
+        <w:bottom w:val="single" w:sz="4" w:space="0" w:color="auto"/>
+        <w:right w:val="single" w:sz="4" w:space="0" w:color="auto"/>
+        <w:insideH w:val="single" w:sz="4" w:space="0" w:color="auto"/>
+        <w:insideV w:val="single" w:sz="4" w:space="0" w:color="auto"/>
+      </w:tblBorders>
+    </w:tblPr>
+  </w:style>
 </w:styles>
 </file>
 

--- a/drafts/FAC_appendix_draft_1.docx
+++ b/drafts/FAC_appendix_draft_1.docx
@@ -2,233 +2,6 @@
 <file path=word/document.xml><?xml version="1.0" encoding="utf-8"?>
 <w:document xmlns:wpc="http://schemas.microsoft.com/office/word/2010/wordprocessingCanvas" xmlns:cx="http://schemas.microsoft.com/office/drawing/2014/chartex" xmlns:cx1="http://schemas.microsoft.com/office/drawing/2015/9/8/chartex" xmlns:cx2="http://schemas.microsoft.com/office/drawing/2015/10/21/chartex" xmlns:cx3="http://schemas.microsoft.com/office/drawing/2016/5/9/chartex" xmlns:cx4="http://schemas.microsoft.com/office/drawing/2016/5/10/chartex" xmlns:cx5="http://schemas.microsoft.com/office/drawing/2016/5/11/chartex" xmlns:cx6="http://schemas.microsoft.com/office/drawing/2016/5/12/chartex" xmlns:cx7="http://schemas.microsoft.com/office/drawing/2016/5/13/chartex" xmlns:cx8="http://schemas.microsoft.com/office/drawing/2016/5/14/chartex" xmlns:mc="http://schemas.openxmlformats.org/markup-compatibility/2006" xmlns:aink="http://schemas.microsoft.com/office/drawing/2016/ink" xmlns:am3d="http://schemas.microsoft.com/office/drawing/2017/model3d" xmlns:o="urn:schemas-microsoft-com:office:office" xmlns:oel="http://schemas.microsoft.com/office/2019/extlst" xmlns:r="http://schemas.openxmlformats.org/officeDocument/2006/relationships" xmlns:m="http://schemas.openxmlformats.org/officeDocument/2006/math" xmlns:v="urn:schemas-microsoft-com:vml" xmlns:wp14="http://schemas.microsoft.com/office/word/2010/wordprocessingDrawing" xmlns:wp="http://schemas.openxmlformats.org/drawingml/2006/wordprocessingDrawing" xmlns:w10="urn:schemas-microsoft-com:office:word" xmlns:w="http://schemas.openxmlformats.org/wordprocessingml/2006/main" xmlns:w14="http://schemas.microsoft.com/office/word/2010/wordml" xmlns:w15="http://schemas.microsoft.com/office/word/2012/wordml" xmlns:w16cex="http://schemas.microsoft.com/office/word/2018/wordml/cex" xmlns:w16cid="http://schemas.microsoft.com/office/word/2016/wordml/cid" xmlns:w16="http://schemas.microsoft.com/office/word/2018/wordml" xmlns:w16du="http://schemas.microsoft.com/office/word/2023/wordml/word16du" xmlns:w16sdtdh="http://schemas.microsoft.com/office/word/2020/wordml/sdtdatahash" xmlns:w16se="http://schemas.microsoft.com/office/word/2015/wordml/symex" xmlns:wpg="http://schemas.microsoft.com/office/word/2010/wordprocessingGroup" xmlns:wpi="http://schemas.microsoft.com/office/word/2010/wordprocessingInk" xmlns:wne="http://schemas.microsoft.com/office/word/2006/wordml" xmlns:wps="http://schemas.microsoft.com/office/word/2010/wordprocessingShape" mc:Ignorable="w14 w15 w16se w16cid w16 w16cex w16sdtdh wp14">
   <w:body>
-    <w:p>
-      <w:pPr>
-        <w:spacing w:line="480" w:lineRule="auto"/>
-      </w:pPr>
-      <w:r>
-        <w:rPr>
-          <w:i/>
-          <w:iCs/>
-        </w:rPr>
-        <w:t xml:space="preserve">A Birds captured during </w:t>
-      </w:r>
-      <w:proofErr w:type="gramStart"/>
-      <w:r>
-        <w:rPr>
-          <w:i/>
-          <w:iCs/>
-        </w:rPr>
-        <w:t>migration</w:t>
-      </w:r>
-      <w:proofErr w:type="gramEnd"/>
-    </w:p>
-    <w:p>
-      <w:pPr>
-        <w:spacing w:line="480" w:lineRule="auto"/>
-      </w:pPr>
-      <w:r>
-        <w:t xml:space="preserve">In </w:t>
-      </w:r>
-      <w:proofErr w:type="gramStart"/>
-      <w:r>
-        <w:t>the vast majority of</w:t>
-      </w:r>
-      <w:proofErr w:type="gramEnd"/>
-      <w:r>
-        <w:t xml:space="preserve"> states, we captured birds during either the breeding or the wintering season, so we could be </w:t>
-      </w:r>
-      <w:r>
-        <w:t>relatively certain that birds captured</w:t>
-      </w:r>
-      <w:r>
-        <w:t xml:space="preserve"> would enter the HMM in a pre-migration state. </w:t>
-      </w:r>
-      <w:r>
-        <w:t xml:space="preserve">However, birds captured in </w:t>
-      </w:r>
-      <w:commentRangeStart w:id="0"/>
-      <w:r>
-        <w:t xml:space="preserve">Virginia and Maryland </w:t>
-      </w:r>
-      <w:commentRangeEnd w:id="0"/>
-      <w:r>
-        <w:rPr>
-          <w:rStyle w:val="CommentReference"/>
-        </w:rPr>
-        <w:commentReference w:id="0"/>
-      </w:r>
-      <w:r>
-        <w:t xml:space="preserve">were sometimes captured </w:t>
-      </w:r>
-      <w:r>
-        <w:t xml:space="preserve">either late in </w:t>
-      </w:r>
-      <w:r>
-        <w:t>the fall migratory season</w:t>
-      </w:r>
-      <w:r>
-        <w:t xml:space="preserve"> (</w:t>
-      </w:r>
-      <w:r>
-        <w:t>August 1</w:t>
-      </w:r>
-      <w:r>
-        <w:t xml:space="preserve"> – </w:t>
-      </w:r>
-      <w:r>
-        <w:t>Feb 25</w:t>
-      </w:r>
-      <w:r>
-        <w:t>)</w:t>
-      </w:r>
-      <w:r>
-        <w:t xml:space="preserve"> or </w:t>
-      </w:r>
-      <w:r>
-        <w:t xml:space="preserve">early in the spring migratory season (date </w:t>
-      </w:r>
-      <w:proofErr w:type="spellStart"/>
-      <w:r>
-        <w:t>tk</w:t>
-      </w:r>
-      <w:proofErr w:type="spellEnd"/>
-      <w:r>
-        <w:t xml:space="preserve"> – date </w:t>
-      </w:r>
-      <w:proofErr w:type="spellStart"/>
-      <w:r>
-        <w:t>tk</w:t>
-      </w:r>
-      <w:proofErr w:type="spellEnd"/>
-      <w:r>
-        <w:t>)</w:t>
-      </w:r>
-      <w:r>
-        <w:t>.</w:t>
-      </w:r>
-      <w:r>
-        <w:t xml:space="preserve"> In these cases, where </w:t>
-      </w:r>
-      <w:r>
-        <w:t>we could not be certain</w:t>
-      </w:r>
-      <w:r>
-        <w:t xml:space="preserve"> </w:t>
-      </w:r>
-      <w:r>
-        <w:t xml:space="preserve">whether a particular bird entered </w:t>
-      </w:r>
-      <w:r>
-        <w:t xml:space="preserve">the HMM in </w:t>
-      </w:r>
-      <w:r>
-        <w:t xml:space="preserve">a </w:t>
-      </w:r>
-      <w:r>
-        <w:t xml:space="preserve">pre-migration or a migration state, we allowed the HMM to </w:t>
-      </w:r>
-      <w:r>
-        <w:t>estimate the initial state of the model</w:t>
-      </w:r>
-      <w:r>
-        <w:t xml:space="preserve"> instead of having it be set to premigratory</w:t>
-      </w:r>
-      <w:r>
-        <w:t>.</w:t>
-      </w:r>
-      <w:r>
-        <w:t xml:space="preserve"> We only allowed this to happen for birds </w:t>
-      </w:r>
-      <w:r>
-        <w:t>captured in Virginia and Maryland.</w:t>
-      </w:r>
-    </w:p>
-    <w:p>
-      <w:pPr>
-        <w:spacing w:line="480" w:lineRule="auto"/>
-      </w:pPr>
-    </w:p>
-    <w:p>
-      <w:pPr>
-        <w:spacing w:line="480" w:lineRule="auto"/>
-        <w:rPr>
-          <w:i/>
-          <w:iCs/>
-        </w:rPr>
-      </w:pPr>
-      <w:r>
-        <w:rPr>
-          <w:i/>
-          <w:iCs/>
-        </w:rPr>
-        <w:t>B Bug fix in the correlated random walk</w:t>
-      </w:r>
-    </w:p>
-    <w:p>
-      <w:pPr>
-        <w:spacing w:line="480" w:lineRule="auto"/>
-      </w:pPr>
-      <w:r>
-        <w:t>Correlated random walks</w:t>
-      </w:r>
-      <w:r>
-        <w:t xml:space="preserve"> produce a set of </w:t>
-      </w:r>
-      <w:r>
-        <w:t xml:space="preserve">interpolated locations that maintain consistency of </w:t>
-      </w:r>
-      <w:r>
-        <w:t xml:space="preserve">direction and momentum between </w:t>
-      </w:r>
-      <w:r>
-        <w:t xml:space="preserve">two known locations. However, this can occasionally lead correlated random walks to produce </w:t>
-      </w:r>
-      <w:r>
-        <w:t>loops of interpolated points to explain rapid changes in direction.</w:t>
-      </w:r>
-      <w:r>
-        <w:t xml:space="preserve"> These loops are often </w:t>
-      </w:r>
-      <w:proofErr w:type="gramStart"/>
-      <w:r>
-        <w:t>l</w:t>
-      </w:r>
-      <w:r>
-        <w:t>engthy, and</w:t>
-      </w:r>
-      <w:proofErr w:type="gramEnd"/>
-      <w:r>
-        <w:t xml:space="preserve"> can artificially push a bird beyond the 30.2km threshold to begin migration. </w:t>
-      </w:r>
-      <w:r>
-        <w:t xml:space="preserve">To compensate for this, we </w:t>
-      </w:r>
-      <w:r>
-        <w:t>removed all loops of interpolated points for which the total length of the loop</w:t>
-      </w:r>
-      <w:r>
-        <w:t xml:space="preserve"> was </w:t>
-      </w:r>
-      <w:r>
-        <w:t>more than 10 times the distance between observed points</w:t>
-      </w:r>
-      <w:r>
-        <w:t>.</w:t>
-      </w:r>
-      <w:r>
-        <w:t xml:space="preserve"> We replaced these loops with sets of predicted locations </w:t>
-      </w:r>
-      <w:r>
-        <w:t xml:space="preserve">spaced evenly </w:t>
-      </w:r>
-      <w:r>
-        <w:t xml:space="preserve">along a line </w:t>
-      </w:r>
-      <w:r>
-        <w:t>between the observed points.</w:t>
-      </w:r>
-    </w:p>
     <w:p>
       <w:pPr>
         <w:rPr>
@@ -236,21 +9,17 @@
           <w:iCs/>
         </w:rPr>
       </w:pPr>
-    </w:p>
-    <w:p>
-      <w:pPr>
+      <w:r>
         <w:rPr>
           <w:i/>
           <w:iCs/>
         </w:rPr>
-      </w:pPr>
-      <w:r>
-        <w:rPr>
-          <w:i/>
-          <w:iCs/>
-        </w:rPr>
-        <w:t>C</w:t>
-      </w:r>
+        <w:t>A</w:t>
+      </w:r>
+      <w:commentRangeStart w:id="0"/>
+      <w:commentRangeStart w:id="1"/>
+      <w:commentRangeStart w:id="2"/>
+      <w:commentRangeStart w:id="3"/>
       <w:r>
         <w:rPr>
           <w:i/>
@@ -258,6 +27,34 @@
         </w:rPr>
         <w:t xml:space="preserve"> Mortality handling</w:t>
       </w:r>
+      <w:commentRangeEnd w:id="0"/>
+      <w:r>
+        <w:rPr>
+          <w:rStyle w:val="CommentReference"/>
+        </w:rPr>
+        <w:commentReference w:id="0"/>
+      </w:r>
+      <w:commentRangeEnd w:id="1"/>
+      <w:r>
+        <w:rPr>
+          <w:rStyle w:val="CommentReference"/>
+        </w:rPr>
+        <w:commentReference w:id="1"/>
+      </w:r>
+      <w:commentRangeEnd w:id="2"/>
+      <w:r>
+        <w:rPr>
+          <w:rStyle w:val="CommentReference"/>
+        </w:rPr>
+        <w:commentReference w:id="2"/>
+      </w:r>
+      <w:commentRangeEnd w:id="3"/>
+      <w:r>
+        <w:rPr>
+          <w:rStyle w:val="CommentReference"/>
+        </w:rPr>
+        <w:commentReference w:id="3"/>
+      </w:r>
     </w:p>
     <w:p>
       <w:pPr>
@@ -279,125 +76,222 @@
         <w:t xml:space="preserve">transmitter continues to transmit after the bird is deceased. </w:t>
       </w:r>
       <w:r>
-        <w:t xml:space="preserve">To recognize and filter out these </w:t>
-      </w:r>
+        <w:t xml:space="preserve">To recognize and filter out these circumstances, we designed a two-stage process for recognizing and removing the locations of </w:t>
+      </w:r>
+      <w:r>
+        <w:t xml:space="preserve">deceased birds from our dataset. The first step was an automated process, which used an HMM to </w:t>
+      </w:r>
+      <w:r>
+        <w:t xml:space="preserve">recognize </w:t>
+      </w:r>
+      <w:r>
+        <w:t xml:space="preserve">locations from birds which had not moved for an extended period of time. </w:t>
+      </w:r>
+      <w:r>
+        <w:t xml:space="preserve">We trained this HMM </w:t>
+      </w:r>
+      <w:r>
+        <w:t xml:space="preserve">using a subset of </w:t>
+      </w:r>
+      <w:r>
+        <w:t xml:space="preserve">#tk training locations gathered during transmitter testing, when #tk transmitters were left on the ground </w:t>
+      </w:r>
+      <w:r>
+        <w:t>to gather 1 location per minute for #tk minutes</w:t>
+      </w:r>
+      <w:r>
+        <w:t xml:space="preserve">. During this test, we placed #tk transmitters </w:t>
+      </w:r>
+      <w:r>
+        <w:t xml:space="preserve">under </w:t>
+      </w:r>
+      <w:r>
+        <w:t>no</w:t>
+      </w:r>
+      <w:r>
+        <w:t xml:space="preserve"> cover (</w:t>
+      </w:r>
+      <w:r>
+        <w:t xml:space="preserve">short </w:t>
+      </w:r>
+      <w:r>
+        <w:t xml:space="preserve">grass), </w:t>
+      </w:r>
+      <w:r>
+        <w:t>#tk transmitters under light cover (tall grass), #tk transmitters under medium cover (</w:t>
+      </w:r>
+      <w:r>
+        <w:t>early successional aspen stand</w:t>
+      </w:r>
+      <w:r>
+        <w:t xml:space="preserve">, </w:t>
+      </w:r>
+      <w:proofErr w:type="spellStart"/>
+      <w:r>
+        <w:t>tk</w:t>
+      </w:r>
+      <w:proofErr w:type="spellEnd"/>
+      <w:r>
+        <w:t xml:space="preserve"> ft canopy</w:t>
+      </w:r>
+      <w:r>
+        <w:t>)</w:t>
+      </w:r>
+      <w:r>
+        <w:t>, and #tk transmitters under heavy cover (</w:t>
+      </w:r>
+      <w:r>
+        <w:t xml:space="preserve">mature deciduous forest, </w:t>
+      </w:r>
+      <w:proofErr w:type="spellStart"/>
+      <w:r>
+        <w:t>tk</w:t>
+      </w:r>
+      <w:proofErr w:type="spellEnd"/>
+      <w:r>
+        <w:t xml:space="preserve"> feet cano</w:t>
+      </w:r>
+      <w:r>
+        <w:t>py</w:t>
+      </w:r>
+      <w:r>
+        <w:t>)</w:t>
+      </w:r>
+      <w:r>
+        <w:t>. We collected this data</w:t>
+      </w:r>
+      <w:r>
+        <w:t xml:space="preserve"> </w:t>
+      </w:r>
+      <w:r>
+        <w:t>to</w:t>
+      </w:r>
+      <w:r>
+        <w:t xml:space="preserve"> provide a balanced sample size from each cover type and </w:t>
+      </w:r>
+      <w:r>
+        <w:t xml:space="preserve">reflect how </w:t>
+      </w:r>
+      <w:r>
+        <w:t xml:space="preserve">the locations from </w:t>
+      </w:r>
+      <w:r>
+        <w:t>stationary</w:t>
+      </w:r>
+      <w:r>
+        <w:t xml:space="preserve"> transmitters on deceased birds might look under a variety of different </w:t>
+      </w:r>
+      <w:r>
+        <w:t xml:space="preserve">circumstances. </w:t>
+      </w:r>
+    </w:p>
+    <w:p>
+      <w:pPr>
+        <w:spacing w:line="480" w:lineRule="auto"/>
+        <w:ind w:firstLine="360"/>
+      </w:pPr>
+      <w:r>
+        <w:t>The H</w:t>
+      </w:r>
+      <w:r>
+        <w:t>MM trained on the</w:t>
+      </w:r>
+      <w:r>
+        <w:t>se data used step-length, angle, and mean distance to the nearest 15 points</w:t>
+      </w:r>
+      <w:r>
+        <w:t xml:space="preserve"> in a 3-state model to determine whether or not a bird was likely deceased when locations were recorded. The mean </w:t>
+      </w:r>
+      <w:r>
+        <w:t xml:space="preserve">distance to the nearest 15 points metric was decided based on an exploratory analysis of the training dataset, </w:t>
+      </w:r>
+      <w:r>
+        <w:t>where</w:t>
+      </w:r>
+      <w:r>
+        <w:t xml:space="preserve"> we determined that the mean distance to the </w:t>
+      </w:r>
+      <w:r>
+        <w:t>nearest</w:t>
+      </w:r>
+      <w:r>
+        <w:t xml:space="preserve"> 15 points metric was </w:t>
+      </w:r>
+      <w:r>
+        <w:t xml:space="preserve">more consistent between individuals than alternative metrics (mean distance to the nearest 5 and 10 points). </w:t>
+      </w:r>
+      <w:r>
+        <w:t xml:space="preserve">The HMM identified </w:t>
+      </w:r>
+      <w:proofErr w:type="spellStart"/>
+      <w:r>
+        <w:t>tk</w:t>
+      </w:r>
+      <w:proofErr w:type="spellEnd"/>
+      <w:r>
+        <w:t xml:space="preserve"> individuals from our </w:t>
+      </w:r>
+      <w:proofErr w:type="spellStart"/>
+      <w:r>
+        <w:t>tk</w:t>
+      </w:r>
+      <w:proofErr w:type="spellEnd"/>
+      <w:r>
+        <w:t xml:space="preserve"> bird dataset which had potentially experienced mortality and continued transmitting. We </w:t>
+      </w:r>
+      <w:r>
+        <w:t>confirmed these mortalities during a second step</w:t>
+      </w:r>
+      <w:r>
+        <w:t xml:space="preserve">, in which we manually checked and adjusted the dates for all potential mortalities identified by the HMM. </w:t>
+      </w:r>
+      <w:r>
+        <w:t xml:space="preserve">We only confirmed a mortality during the second step if the following </w:t>
+      </w:r>
+      <w:r>
+        <w:t>2 criteria were met:</w:t>
+      </w:r>
+    </w:p>
+    <w:p>
+      <w:pPr>
+        <w:pStyle w:val="ListParagraph"/>
+        <w:numPr>
+          <w:ilvl w:val="0"/>
+          <w:numId w:val="1"/>
+        </w:numPr>
+        <w:spacing w:line="480" w:lineRule="auto"/>
+      </w:pPr>
       <w:r>
         <w:lastRenderedPageBreak/>
-        <w:t xml:space="preserve">circumstances, we designed a two-stage process for recognizing and removing the locations of </w:t>
-      </w:r>
-      <w:r>
-        <w:t xml:space="preserve">deceased birds from our dataset. The first step was an automated process, which used an HMM to </w:t>
-      </w:r>
-      <w:r>
-        <w:t xml:space="preserve">recognize </w:t>
-      </w:r>
-      <w:r>
-        <w:t xml:space="preserve">locations from birds which had not moved for an extended </w:t>
-      </w:r>
-      <w:proofErr w:type="gramStart"/>
-      <w:r>
-        <w:t>period of time</w:t>
-      </w:r>
-      <w:proofErr w:type="gramEnd"/>
-      <w:r>
-        <w:t xml:space="preserve">. </w:t>
-      </w:r>
-      <w:r>
-        <w:t xml:space="preserve">We trained this HMM </w:t>
-      </w:r>
-      <w:r>
-        <w:t xml:space="preserve">using a subset of </w:t>
-      </w:r>
-      <w:r>
-        <w:t xml:space="preserve">#tk training locations gathered during transmitter testing, when #tk transmitters were left on the ground </w:t>
-      </w:r>
-      <w:r>
-        <w:t>to gather 1 location per minute for #tk minutes</w:t>
-      </w:r>
-      <w:r>
-        <w:t xml:space="preserve">. During this test, we placed #tk transmitters </w:t>
-      </w:r>
-      <w:r>
-        <w:t xml:space="preserve">under </w:t>
-      </w:r>
-      <w:r>
-        <w:t>no</w:t>
-      </w:r>
-      <w:r>
-        <w:t xml:space="preserve"> cover (</w:t>
-      </w:r>
-      <w:r>
-        <w:t xml:space="preserve">short </w:t>
-      </w:r>
-      <w:r>
-        <w:t xml:space="preserve">grass), </w:t>
-      </w:r>
-      <w:r>
-        <w:t>#tk transmitters under light cover (tall grass), #tk transmitters under medium cover (</w:t>
-      </w:r>
-      <w:r>
-        <w:t>early successional aspen stand</w:t>
-      </w:r>
-      <w:r>
-        <w:t xml:space="preserve">, </w:t>
-      </w:r>
-      <w:proofErr w:type="spellStart"/>
-      <w:r>
-        <w:t>tk</w:t>
-      </w:r>
-      <w:proofErr w:type="spellEnd"/>
-      <w:r>
-        <w:t xml:space="preserve"> ft canopy</w:t>
-      </w:r>
-      <w:r>
-        <w:t>)</w:t>
-      </w:r>
-      <w:r>
-        <w:t>, and #tk transmitters under heavy cover (</w:t>
-      </w:r>
-      <w:r>
-        <w:t xml:space="preserve">mature deciduous forest, </w:t>
-      </w:r>
-      <w:proofErr w:type="spellStart"/>
-      <w:r>
-        <w:t>tk</w:t>
-      </w:r>
-      <w:proofErr w:type="spellEnd"/>
-      <w:r>
-        <w:t xml:space="preserve"> feet cano</w:t>
-      </w:r>
-      <w:r>
-        <w:t>py</w:t>
-      </w:r>
-      <w:r>
-        <w:t>)</w:t>
-      </w:r>
-      <w:r>
-        <w:t>. We collected this data</w:t>
+        <w:t>The bird had &gt;= 15 mortality locations</w:t>
+      </w:r>
+    </w:p>
+    <w:p>
+      <w:pPr>
+        <w:pStyle w:val="ListParagraph"/>
+        <w:numPr>
+          <w:ilvl w:val="0"/>
+          <w:numId w:val="1"/>
+        </w:numPr>
+        <w:spacing w:line="480" w:lineRule="auto"/>
+      </w:pPr>
+      <w:r>
+        <w:t xml:space="preserve">At least half of mortality points fell within X m of the centroid, with X varying </w:t>
+      </w:r>
+      <w:r>
+        <w:t>based on the dominant land</w:t>
       </w:r>
       <w:r>
         <w:t xml:space="preserve"> </w:t>
       </w:r>
       <w:r>
-        <w:t>to</w:t>
-      </w:r>
-      <w:r>
-        <w:t xml:space="preserve"> provide a balanced sample size from each cover type and </w:t>
-      </w:r>
-      <w:r>
-        <w:t xml:space="preserve">reflect how </w:t>
-      </w:r>
-      <w:r>
-        <w:t xml:space="preserve">the locations from </w:t>
-      </w:r>
-      <w:r>
-        <w:t>stationary</w:t>
-      </w:r>
-      <w:r>
-        <w:t xml:space="preserve"> transmitters on deceased birds might look under a variety of different </w:t>
-      </w:r>
-      <w:r>
-        <w:t xml:space="preserve">circumstances. </w:t>
+        <w:t>cover</w:t>
+      </w:r>
+      <w:r>
+        <w:t xml:space="preserve"> type</w:t>
+      </w:r>
+      <w:r>
+        <w:t>.</w:t>
       </w:r>
     </w:p>
     <w:p>
@@ -409,24 +303,244 @@
       <w:pPr>
         <w:spacing w:line="480" w:lineRule="auto"/>
       </w:pPr>
+      <w:r>
+        <w:t>Table tk. Caption goes here tk.</w:t>
+      </w:r>
+    </w:p>
+    <w:tbl>
+      <w:tblPr>
+        <w:tblStyle w:val="TableGrid"/>
+        <w:tblW w:w="0" w:type="auto"/>
+        <w:tblInd w:w="360" w:type="dxa"/>
+        <w:tblLook w:val="04A0" w:firstRow="1" w:lastRow="0" w:firstColumn="1" w:lastColumn="0" w:noHBand="0" w:noVBand="1"/>
+      </w:tblPr>
+      <w:tblGrid>
+        <w:gridCol w:w="4494"/>
+        <w:gridCol w:w="4496"/>
+      </w:tblGrid>
+      <w:tr>
+        <w:tc>
+          <w:tcPr>
+            <w:tcW w:w="4675" w:type="dxa"/>
+          </w:tcPr>
+          <w:p>
+            <w:pPr>
+              <w:spacing w:line="480" w:lineRule="auto"/>
+              <w:rPr>
+                <w:b/>
+                <w:bCs/>
+              </w:rPr>
+            </w:pPr>
+            <w:r>
+              <w:rPr>
+                <w:b/>
+                <w:bCs/>
+              </w:rPr>
+              <w:t>Dominant land cover</w:t>
+            </w:r>
+          </w:p>
+        </w:tc>
+        <w:tc>
+          <w:tcPr>
+            <w:tcW w:w="4675" w:type="dxa"/>
+          </w:tcPr>
+          <w:p>
+            <w:pPr>
+              <w:spacing w:line="480" w:lineRule="auto"/>
+              <w:rPr>
+                <w:b/>
+                <w:bCs/>
+              </w:rPr>
+            </w:pPr>
+            <w:r>
+              <w:rPr>
+                <w:b/>
+                <w:bCs/>
+              </w:rPr>
+              <w:t xml:space="preserve">50% threshold </w:t>
+            </w:r>
+            <w:r>
+              <w:rPr>
+                <w:b/>
+                <w:bCs/>
+              </w:rPr>
+              <w:t>value (X)</w:t>
+            </w:r>
+          </w:p>
+        </w:tc>
+      </w:tr>
+      <w:tr>
+        <w:tc>
+          <w:tcPr>
+            <w:tcW w:w="4675" w:type="dxa"/>
+          </w:tcPr>
+          <w:p>
+            <w:pPr>
+              <w:spacing w:line="480" w:lineRule="auto"/>
+            </w:pPr>
+            <w:r>
+              <w:t>Young forest/Aspen</w:t>
+            </w:r>
+          </w:p>
+        </w:tc>
+        <w:tc>
+          <w:tcPr>
+            <w:tcW w:w="4675" w:type="dxa"/>
+          </w:tcPr>
+          <w:p>
+            <w:pPr>
+              <w:spacing w:line="480" w:lineRule="auto"/>
+            </w:pPr>
+            <w:r>
+              <w:t>4.931429</w:t>
+            </w:r>
+          </w:p>
+        </w:tc>
+      </w:tr>
+      <w:tr>
+        <w:tc>
+          <w:tcPr>
+            <w:tcW w:w="4675" w:type="dxa"/>
+          </w:tcPr>
+          <w:p>
+            <w:pPr>
+              <w:spacing w:line="480" w:lineRule="auto"/>
+            </w:pPr>
+            <w:r>
+              <w:t>Forest</w:t>
+            </w:r>
+          </w:p>
+        </w:tc>
+        <w:tc>
+          <w:tcPr>
+            <w:tcW w:w="4675" w:type="dxa"/>
+          </w:tcPr>
+          <w:p>
+            <w:pPr>
+              <w:spacing w:line="480" w:lineRule="auto"/>
+            </w:pPr>
+            <w:r>
+              <w:t>10.854253</w:t>
+            </w:r>
+          </w:p>
+        </w:tc>
+      </w:tr>
+      <w:tr>
+        <w:tc>
+          <w:tcPr>
+            <w:tcW w:w="4675" w:type="dxa"/>
+          </w:tcPr>
+          <w:p>
+            <w:pPr>
+              <w:spacing w:line="480" w:lineRule="auto"/>
+            </w:pPr>
+            <w:r>
+              <w:t>Short grass</w:t>
+            </w:r>
+          </w:p>
+        </w:tc>
+        <w:tc>
+          <w:tcPr>
+            <w:tcW w:w="4675" w:type="dxa"/>
+          </w:tcPr>
+          <w:p>
+            <w:pPr>
+              <w:spacing w:line="480" w:lineRule="auto"/>
+            </w:pPr>
+            <w:r>
+              <w:t>5.332848</w:t>
+            </w:r>
+          </w:p>
+        </w:tc>
+      </w:tr>
+      <w:tr>
+        <w:tc>
+          <w:tcPr>
+            <w:tcW w:w="4675" w:type="dxa"/>
+          </w:tcPr>
+          <w:p>
+            <w:pPr>
+              <w:spacing w:line="480" w:lineRule="auto"/>
+            </w:pPr>
+            <w:commentRangeStart w:id="4"/>
+            <w:r>
+              <w:t>Tall grass</w:t>
+            </w:r>
+          </w:p>
+        </w:tc>
+        <w:tc>
+          <w:tcPr>
+            <w:tcW w:w="4675" w:type="dxa"/>
+          </w:tcPr>
+          <w:p>
+            <w:pPr>
+              <w:spacing w:line="480" w:lineRule="auto"/>
+            </w:pPr>
+            <w:r>
+              <w:t>3.933362</w:t>
+            </w:r>
+            <w:commentRangeEnd w:id="4"/>
+            <w:r>
+              <w:rPr>
+                <w:rStyle w:val="CommentReference"/>
+              </w:rPr>
+              <w:commentReference w:id="4"/>
+            </w:r>
+          </w:p>
+        </w:tc>
+      </w:tr>
+    </w:tbl>
+    <w:p>
+      <w:pPr>
+        <w:spacing w:line="480" w:lineRule="auto"/>
+        <w:ind w:left="360"/>
+      </w:pPr>
     </w:p>
     <w:p>
       <w:pPr>
         <w:spacing w:line="480" w:lineRule="auto"/>
       </w:pPr>
       <w:r>
-        <w:rPr>
-          <w:i/>
-          <w:iCs/>
-        </w:rPr>
-        <w:t>D</w:t>
-      </w:r>
-      <w:r>
-        <w:rPr>
-          <w:i/>
-          <w:iCs/>
-        </w:rPr>
-        <w:t xml:space="preserve"> Overlap between fall and spring migration</w:t>
+        <w:t xml:space="preserve">The location threshold ensured that we had enough locations to determine that the bird was indeed stationary, and the distance to centroid threshold </w:t>
+      </w:r>
+      <w:r>
+        <w:t xml:space="preserve">allowed us to ensure that the birds movements fell within thresholds concurrent with the GPS error </w:t>
+      </w:r>
+      <w:r>
+        <w:t xml:space="preserve">associated with the appropriate land cover type. Distance to centroid thresholds were set to 50% based on consistency between individuals in the </w:t>
+      </w:r>
+      <w:proofErr w:type="spellStart"/>
+      <w:r>
+        <w:t>trainsing</w:t>
+      </w:r>
+      <w:proofErr w:type="spellEnd"/>
+      <w:r>
+        <w:t xml:space="preserve"> dataset, </w:t>
+      </w:r>
+      <w:r>
+        <w:t>and the thresholds themselves were set based on the mean values observed among all the individuals in that cover type in the training dataset</w:t>
+      </w:r>
+      <w:r>
+        <w:t xml:space="preserve">. Dominant land cover type was assessed visually for the training dataset, and via publicly available satellite imagery (cite </w:t>
+      </w:r>
+      <w:proofErr w:type="spellStart"/>
+      <w:r>
+        <w:t>openstreetmap</w:t>
+      </w:r>
+      <w:proofErr w:type="spellEnd"/>
+      <w:r>
+        <w:t xml:space="preserve"> </w:t>
+      </w:r>
+      <w:proofErr w:type="spellStart"/>
+      <w:r>
+        <w:t>tk</w:t>
+      </w:r>
+      <w:proofErr w:type="spellEnd"/>
+      <w:r>
+        <w:t>)</w:t>
+      </w:r>
+      <w:r>
+        <w:t xml:space="preserve"> for the test dataset.</w:t>
       </w:r>
     </w:p>
     <w:p>
@@ -434,79 +548,48 @@
         <w:spacing w:line="480" w:lineRule="auto"/>
       </w:pPr>
       <w:r>
-        <w:t xml:space="preserve">During our study, we observed an overlap </w:t>
-      </w:r>
-      <w:r>
-        <w:t xml:space="preserve">in a small proportion of birds </w:t>
-      </w:r>
-      <w:r>
-        <w:t xml:space="preserve">between the dates on which the final fall migrants settled into their wintering ranges and when the first spring migrants </w:t>
-      </w:r>
-      <w:r>
-        <w:t xml:space="preserve">began their spring migrations. We </w:t>
-      </w:r>
-      <w:r>
-        <w:t xml:space="preserve">addressed this by </w:t>
-      </w:r>
-      <w:r>
-        <w:t>using a</w:t>
-      </w:r>
-      <w:r>
-        <w:t xml:space="preserve">n individual-specific </w:t>
-      </w:r>
-      <w:r>
-        <w:t>date range</w:t>
-      </w:r>
-      <w:r>
-        <w:t xml:space="preserve"> for each </w:t>
-      </w:r>
-      <w:r>
-        <w:t>bird when designating their fall migrations.</w:t>
-      </w:r>
-      <w:r>
-        <w:t xml:space="preserve"> W</w:t>
-      </w:r>
-      <w:r>
-        <w:t>e</w:t>
-      </w:r>
-      <w:r>
-        <w:t xml:space="preserve"> delineated the spring migrations before the fall migrations.</w:t>
-      </w:r>
-      <w:r>
-        <w:t xml:space="preserve"> If </w:t>
-      </w:r>
-      <w:r>
-        <w:t xml:space="preserve">a given bird </w:t>
-      </w:r>
-      <w:r>
-        <w:t xml:space="preserve">had a fall migration in the season immediately preceding </w:t>
-      </w:r>
-      <w:r>
-        <w:t>a delineated spring migration, we shortened the</w:t>
-      </w:r>
-      <w:r>
-        <w:t xml:space="preserve"> end of the</w:t>
-      </w:r>
-      <w:r>
-        <w:t xml:space="preserve"> default fall migration timeframe </w:t>
-      </w:r>
-      <w:r>
-        <w:t>(August 1 – Feb 25)</w:t>
-      </w:r>
-      <w:r>
-        <w:t xml:space="preserve"> to a day</w:t>
-      </w:r>
-      <w:r>
-        <w:t xml:space="preserve"> before spring migration was set to start for that bird. By doing this, we were able to delineate fall migration </w:t>
-      </w:r>
-      <w:r>
-        <w:t xml:space="preserve">using custom timeframes for each bird to overcome the </w:t>
-      </w:r>
-      <w:r>
-        <w:t>fact that the</w:t>
-      </w:r>
-      <w:r>
-        <w:t xml:space="preserve">re is no universal cutoff date between spring and fall migration. </w:t>
+        <w:tab/>
+        <w:t xml:space="preserve">In the manual classification, we required that potential </w:t>
+      </w:r>
+      <w:proofErr w:type="spellStart"/>
+      <w:r>
+        <w:t>mortlites</w:t>
+      </w:r>
+      <w:proofErr w:type="spellEnd"/>
+      <w:r>
+        <w:t xml:space="preserve"> </w:t>
+      </w:r>
+      <w:r>
+        <w:t xml:space="preserve">meet both thresholds to be confirmed as a mortality event. In certain circumstances where mortalities met one threshold but came just shy on the other, we allowed the user to make the final determination regarding whether a mortality had indeed occurred. </w:t>
+      </w:r>
+      <w:r>
+        <w:t xml:space="preserve">After the manual classification, we determined that </w:t>
+      </w:r>
+      <w:proofErr w:type="spellStart"/>
+      <w:r>
+        <w:t>tk</w:t>
+      </w:r>
+      <w:proofErr w:type="spellEnd"/>
+      <w:r>
+        <w:t xml:space="preserve"> of the originally flagged </w:t>
+      </w:r>
+      <w:proofErr w:type="spellStart"/>
+      <w:r>
+        <w:t>tk</w:t>
+      </w:r>
+      <w:proofErr w:type="spellEnd"/>
+      <w:r>
+        <w:t xml:space="preserve"> </w:t>
+      </w:r>
+      <w:r>
+        <w:lastRenderedPageBreak/>
+        <w:t xml:space="preserve">potential mortalities were true mortality events. The code used in this delineation is publicly available at </w:t>
+      </w:r>
+      <w:r>
+        <w:t>github.com/EWMRC/mortality-detection</w:t>
+      </w:r>
+      <w:r>
+        <w:t>.</w:t>
       </w:r>
     </w:p>
     <w:p>
@@ -518,7 +601,7 @@
           <w:i/>
           <w:iCs/>
         </w:rPr>
-        <w:t>E</w:t>
+        <w:t>B</w:t>
       </w:r>
       <w:r>
         <w:rPr>
@@ -532,8 +615,12 @@
       <w:pPr>
         <w:spacing w:line="480" w:lineRule="auto"/>
       </w:pPr>
-      <w:r>
-        <w:lastRenderedPageBreak/>
+      <w:commentRangeStart w:id="5"/>
+      <w:commentRangeStart w:id="6"/>
+      <w:commentRangeStart w:id="7"/>
+      <w:commentRangeStart w:id="8"/>
+      <w:commentRangeStart w:id="9"/>
+      <w:r>
         <w:t xml:space="preserve">Throughout the </w:t>
       </w:r>
       <w:r>
@@ -547,6 +634,41 @@
       </w:r>
       <w:r>
         <w:t>ensure that that they were classified correctly by our HMMs. A full list of the edits that we made is available below.</w:t>
+      </w:r>
+      <w:commentRangeEnd w:id="5"/>
+      <w:r>
+        <w:rPr>
+          <w:rStyle w:val="CommentReference"/>
+        </w:rPr>
+        <w:commentReference w:id="5"/>
+      </w:r>
+      <w:commentRangeEnd w:id="6"/>
+      <w:r>
+        <w:rPr>
+          <w:rStyle w:val="CommentReference"/>
+        </w:rPr>
+        <w:commentReference w:id="6"/>
+      </w:r>
+      <w:commentRangeEnd w:id="7"/>
+      <w:r>
+        <w:rPr>
+          <w:rStyle w:val="CommentReference"/>
+        </w:rPr>
+        <w:commentReference w:id="7"/>
+      </w:r>
+      <w:commentRangeEnd w:id="8"/>
+      <w:r>
+        <w:rPr>
+          <w:rStyle w:val="CommentReference"/>
+        </w:rPr>
+        <w:commentReference w:id="8"/>
+      </w:r>
+      <w:commentRangeEnd w:id="9"/>
+      <w:r>
+        <w:rPr>
+          <w:rStyle w:val="CommentReference"/>
+        </w:rPr>
+        <w:commentReference w:id="9"/>
       </w:r>
     </w:p>
     <w:tbl>
@@ -556,60 +678,109 @@
         <w:tblLook w:val="04A0" w:firstRow="1" w:lastRow="0" w:firstColumn="1" w:lastColumn="0" w:noHBand="0" w:noVBand="1"/>
       </w:tblPr>
       <w:tblGrid>
-        <w:gridCol w:w="2337"/>
-        <w:gridCol w:w="2337"/>
-        <w:gridCol w:w="2338"/>
-        <w:gridCol w:w="2338"/>
+        <w:gridCol w:w="1870"/>
+        <w:gridCol w:w="1776"/>
+        <w:gridCol w:w="1943"/>
+        <w:gridCol w:w="1895"/>
+        <w:gridCol w:w="1866"/>
       </w:tblGrid>
       <w:tr>
         <w:tc>
           <w:tcPr>
-            <w:tcW w:w="2337" w:type="dxa"/>
+            <w:tcW w:w="1870" w:type="dxa"/>
           </w:tcPr>
           <w:p>
             <w:pPr>
-              <w:spacing w:line="480" w:lineRule="auto"/>
+              <w:rPr>
+                <w:b/>
+                <w:bCs/>
+              </w:rPr>
             </w:pPr>
             <w:r>
+              <w:rPr>
+                <w:b/>
+                <w:bCs/>
+              </w:rPr>
               <w:t>Bird</w:t>
             </w:r>
           </w:p>
         </w:tc>
         <w:tc>
           <w:tcPr>
-            <w:tcW w:w="2337" w:type="dxa"/>
+            <w:tcW w:w="1776" w:type="dxa"/>
           </w:tcPr>
           <w:p>
             <w:pPr>
-              <w:spacing w:line="480" w:lineRule="auto"/>
+              <w:rPr>
+                <w:b/>
+                <w:bCs/>
+              </w:rPr>
             </w:pPr>
             <w:r>
+              <w:rPr>
+                <w:b/>
+                <w:bCs/>
+              </w:rPr>
+              <w:t>Year</w:t>
+            </w:r>
+          </w:p>
+        </w:tc>
+        <w:tc>
+          <w:tcPr>
+            <w:tcW w:w="1943" w:type="dxa"/>
+          </w:tcPr>
+          <w:p>
+            <w:pPr>
+              <w:rPr>
+                <w:b/>
+                <w:bCs/>
+              </w:rPr>
+            </w:pPr>
+            <w:r>
+              <w:rPr>
+                <w:b/>
+                <w:bCs/>
+              </w:rPr>
               <w:t>Season</w:t>
             </w:r>
           </w:p>
         </w:tc>
         <w:tc>
           <w:tcPr>
-            <w:tcW w:w="2338" w:type="dxa"/>
+            <w:tcW w:w="1895" w:type="dxa"/>
           </w:tcPr>
           <w:p>
             <w:pPr>
-              <w:spacing w:line="480" w:lineRule="auto"/>
+              <w:rPr>
+                <w:b/>
+                <w:bCs/>
+              </w:rPr>
             </w:pPr>
             <w:r>
+              <w:rPr>
+                <w:b/>
+                <w:bCs/>
+              </w:rPr>
               <w:t>Issue</w:t>
             </w:r>
           </w:p>
         </w:tc>
         <w:tc>
           <w:tcPr>
-            <w:tcW w:w="2338" w:type="dxa"/>
+            <w:tcW w:w="1866" w:type="dxa"/>
           </w:tcPr>
           <w:p>
             <w:pPr>
-              <w:spacing w:line="480" w:lineRule="auto"/>
+              <w:rPr>
+                <w:b/>
+                <w:bCs/>
+              </w:rPr>
             </w:pPr>
             <w:r>
+              <w:rPr>
+                <w:b/>
+                <w:bCs/>
+              </w:rPr>
               <w:t>Edit</w:t>
             </w:r>
           </w:p>
@@ -618,42 +789,2461 @@
       <w:tr>
         <w:tc>
           <w:tcPr>
-            <w:tcW w:w="2337" w:type="dxa"/>
-          </w:tcPr>
-          <w:p>
-            <w:pPr>
-              <w:spacing w:line="480" w:lineRule="auto"/>
-            </w:pPr>
-          </w:p>
-        </w:tc>
-        <w:tc>
-          <w:tcPr>
-            <w:tcW w:w="2337" w:type="dxa"/>
-          </w:tcPr>
-          <w:p>
-            <w:pPr>
-              <w:spacing w:line="480" w:lineRule="auto"/>
-            </w:pPr>
-          </w:p>
-        </w:tc>
-        <w:tc>
-          <w:tcPr>
-            <w:tcW w:w="2338" w:type="dxa"/>
-          </w:tcPr>
-          <w:p>
-            <w:pPr>
-              <w:spacing w:line="480" w:lineRule="auto"/>
-            </w:pPr>
-          </w:p>
-        </w:tc>
-        <w:tc>
-          <w:tcPr>
-            <w:tcW w:w="2338" w:type="dxa"/>
-          </w:tcPr>
-          <w:p>
-            <w:pPr>
-              <w:spacing w:line="480" w:lineRule="auto"/>
-            </w:pPr>
+            <w:tcW w:w="1870" w:type="dxa"/>
+          </w:tcPr>
+          <w:p>
+            <w:r>
+              <w:t>SC-2020-13</w:t>
+            </w:r>
+          </w:p>
+        </w:tc>
+        <w:tc>
+          <w:tcPr>
+            <w:tcW w:w="1776" w:type="dxa"/>
+          </w:tcPr>
+          <w:p>
+            <w:r>
+              <w:t>2020</w:t>
+            </w:r>
+          </w:p>
+        </w:tc>
+        <w:tc>
+          <w:tcPr>
+            <w:tcW w:w="1943" w:type="dxa"/>
+          </w:tcPr>
+          <w:p>
+            <w:r>
+              <w:t>Fall</w:t>
+            </w:r>
+          </w:p>
+        </w:tc>
+        <w:tc>
+          <w:tcPr>
+            <w:tcW w:w="1895" w:type="dxa"/>
+          </w:tcPr>
+          <w:p>
+            <w:commentRangeStart w:id="10"/>
+            <w:r>
+              <w:t>Late summer movement caused early initiation of migration</w:t>
+            </w:r>
+            <w:commentRangeEnd w:id="10"/>
+            <w:r>
+              <w:rPr>
+                <w:rStyle w:val="CommentReference"/>
+              </w:rPr>
+              <w:commentReference w:id="10"/>
+            </w:r>
+          </w:p>
+        </w:tc>
+        <w:tc>
+          <w:tcPr>
+            <w:tcW w:w="1866" w:type="dxa"/>
+          </w:tcPr>
+          <w:p>
+            <w:r>
+              <w:t xml:space="preserve">Removed points before </w:t>
+            </w:r>
+            <w:r>
+              <w:t>Aug. 27</w:t>
+            </w:r>
+            <w:r>
+              <w:rPr>
+                <w:vertAlign w:val="superscript"/>
+              </w:rPr>
+              <w:t>th</w:t>
+            </w:r>
+            <w:r>
+              <w:t xml:space="preserve"> from the HMM</w:t>
+            </w:r>
+          </w:p>
+        </w:tc>
+      </w:tr>
+      <w:tr>
+        <w:tc>
+          <w:tcPr>
+            <w:tcW w:w="1870" w:type="dxa"/>
+          </w:tcPr>
+          <w:p>
+            <w:commentRangeStart w:id="11"/>
+            <w:r>
+              <w:t>RI-2020-31</w:t>
+            </w:r>
+            <w:commentRangeEnd w:id="11"/>
+            <w:r>
+              <w:rPr>
+                <w:rStyle w:val="CommentReference"/>
+              </w:rPr>
+              <w:commentReference w:id="11"/>
+            </w:r>
+          </w:p>
+        </w:tc>
+        <w:tc>
+          <w:tcPr>
+            <w:tcW w:w="1776" w:type="dxa"/>
+          </w:tcPr>
+          <w:p>
+            <w:r>
+              <w:t>2020</w:t>
+            </w:r>
+          </w:p>
+        </w:tc>
+        <w:tc>
+          <w:tcPr>
+            <w:tcW w:w="1943" w:type="dxa"/>
+          </w:tcPr>
+          <w:p>
+            <w:r>
+              <w:t>Fall</w:t>
+            </w:r>
+          </w:p>
+        </w:tc>
+        <w:tc>
+          <w:tcPr>
+            <w:tcW w:w="1895" w:type="dxa"/>
+          </w:tcPr>
+          <w:p>
+            <w:r>
+              <w:t xml:space="preserve">Foray loop </w:t>
+            </w:r>
+            <w:r>
+              <w:t>caused early initiation of migration</w:t>
+            </w:r>
+          </w:p>
+        </w:tc>
+        <w:tc>
+          <w:tcPr>
+            <w:tcW w:w="1866" w:type="dxa"/>
+          </w:tcPr>
+          <w:p>
+            <w:r>
+              <w:t xml:space="preserve">Removed points on </w:t>
+            </w:r>
+            <w:r>
+              <w:t>Aug. 29</w:t>
+            </w:r>
+            <w:r>
+              <w:rPr>
+                <w:vertAlign w:val="superscript"/>
+              </w:rPr>
+              <w:t>th</w:t>
+            </w:r>
+            <w:r>
+              <w:t xml:space="preserve"> </w:t>
+            </w:r>
+            <w:r>
+              <w:t xml:space="preserve">and </w:t>
+            </w:r>
+            <w:r>
+              <w:t>Nov. 21</w:t>
+            </w:r>
+            <w:r>
+              <w:rPr>
+                <w:vertAlign w:val="superscript"/>
+              </w:rPr>
+              <w:t>st</w:t>
+            </w:r>
+            <w:r>
+              <w:t xml:space="preserve"> </w:t>
+            </w:r>
+            <w:r>
+              <w:t>from the HMM</w:t>
+            </w:r>
+          </w:p>
+        </w:tc>
+      </w:tr>
+      <w:tr>
+        <w:tc>
+          <w:tcPr>
+            <w:tcW w:w="1870" w:type="dxa"/>
+          </w:tcPr>
+          <w:p>
+            <w:r>
+              <w:t>NY-2018-04</w:t>
+            </w:r>
+          </w:p>
+        </w:tc>
+        <w:tc>
+          <w:tcPr>
+            <w:tcW w:w="1776" w:type="dxa"/>
+          </w:tcPr>
+          <w:p>
+            <w:r>
+              <w:t>2018</w:t>
+            </w:r>
+          </w:p>
+        </w:tc>
+        <w:tc>
+          <w:tcPr>
+            <w:tcW w:w="1943" w:type="dxa"/>
+          </w:tcPr>
+          <w:p>
+            <w:r>
+              <w:t>Fall</w:t>
+            </w:r>
+          </w:p>
+        </w:tc>
+        <w:tc>
+          <w:tcPr>
+            <w:tcW w:w="1895" w:type="dxa"/>
+          </w:tcPr>
+          <w:p>
+            <w:r>
+              <w:t xml:space="preserve">Foray loop caused late </w:t>
+            </w:r>
+            <w:r>
+              <w:t>termination</w:t>
+            </w:r>
+            <w:r>
+              <w:t xml:space="preserve"> of migration</w:t>
+            </w:r>
+          </w:p>
+        </w:tc>
+        <w:tc>
+          <w:tcPr>
+            <w:tcW w:w="1866" w:type="dxa"/>
+          </w:tcPr>
+          <w:p>
+            <w:r>
+              <w:t xml:space="preserve">Removed points on </w:t>
+            </w:r>
+            <w:r>
+              <w:t>Nov. 21</w:t>
+            </w:r>
+            <w:r>
+              <w:rPr>
+                <w:vertAlign w:val="superscript"/>
+              </w:rPr>
+              <w:t>st</w:t>
+            </w:r>
+            <w:r>
+              <w:t>–</w:t>
+            </w:r>
+            <w:r>
+              <w:t>23</w:t>
+            </w:r>
+            <w:r>
+              <w:rPr>
+                <w:vertAlign w:val="superscript"/>
+              </w:rPr>
+              <w:t>rd</w:t>
+            </w:r>
+            <w:r>
+              <w:t xml:space="preserve"> from the HMM</w:t>
+            </w:r>
+          </w:p>
+        </w:tc>
+      </w:tr>
+      <w:tr>
+        <w:tc>
+          <w:tcPr>
+            <w:tcW w:w="1870" w:type="dxa"/>
+          </w:tcPr>
+          <w:p>
+            <w:r>
+              <w:t>NJ-2018-03</w:t>
+            </w:r>
+          </w:p>
+        </w:tc>
+        <w:tc>
+          <w:tcPr>
+            <w:tcW w:w="1776" w:type="dxa"/>
+          </w:tcPr>
+          <w:p>
+            <w:r>
+              <w:t>2018</w:t>
+            </w:r>
+          </w:p>
+        </w:tc>
+        <w:tc>
+          <w:tcPr>
+            <w:tcW w:w="1943" w:type="dxa"/>
+          </w:tcPr>
+          <w:p>
+            <w:r>
+              <w:t>Fall</w:t>
+            </w:r>
+          </w:p>
+        </w:tc>
+        <w:tc>
+          <w:tcPr>
+            <w:tcW w:w="1895" w:type="dxa"/>
+          </w:tcPr>
+          <w:p>
+            <w:r>
+              <w:t>Foray loop caused an apparent migration</w:t>
+            </w:r>
+          </w:p>
+        </w:tc>
+        <w:tc>
+          <w:tcPr>
+            <w:tcW w:w="1866" w:type="dxa"/>
+          </w:tcPr>
+          <w:p>
+            <w:r>
+              <w:t>Removed point on Jan. 18</w:t>
+            </w:r>
+            <w:r>
+              <w:rPr>
+                <w:vertAlign w:val="superscript"/>
+              </w:rPr>
+              <w:t>th</w:t>
+            </w:r>
+            <w:r>
+              <w:t xml:space="preserve"> from the HMM</w:t>
+            </w:r>
+          </w:p>
+        </w:tc>
+      </w:tr>
+      <w:tr>
+        <w:tc>
+          <w:tcPr>
+            <w:tcW w:w="1870" w:type="dxa"/>
+          </w:tcPr>
+          <w:p>
+            <w:r>
+              <w:t>PA-2018-01</w:t>
+            </w:r>
+          </w:p>
+        </w:tc>
+        <w:tc>
+          <w:tcPr>
+            <w:tcW w:w="1776" w:type="dxa"/>
+          </w:tcPr>
+          <w:p>
+            <w:r>
+              <w:t>2018</w:t>
+            </w:r>
+          </w:p>
+        </w:tc>
+        <w:tc>
+          <w:tcPr>
+            <w:tcW w:w="1943" w:type="dxa"/>
+          </w:tcPr>
+          <w:p>
+            <w:r>
+              <w:t>Fall</w:t>
+            </w:r>
+          </w:p>
+        </w:tc>
+        <w:tc>
+          <w:tcPr>
+            <w:tcW w:w="1895" w:type="dxa"/>
+          </w:tcPr>
+          <w:p>
+            <w:r>
+              <w:t>Foray loop caused late termination of migration</w:t>
+            </w:r>
+          </w:p>
+        </w:tc>
+        <w:tc>
+          <w:tcPr>
+            <w:tcW w:w="1866" w:type="dxa"/>
+          </w:tcPr>
+          <w:p>
+            <w:r>
+              <w:t>Removed points on Dec. 18</w:t>
+            </w:r>
+            <w:r>
+              <w:rPr>
+                <w:vertAlign w:val="superscript"/>
+              </w:rPr>
+              <w:t>th</w:t>
+            </w:r>
+            <w:r>
+              <w:t>–20</w:t>
+            </w:r>
+            <w:r>
+              <w:rPr>
+                <w:vertAlign w:val="superscript"/>
+              </w:rPr>
+              <w:t>th</w:t>
+            </w:r>
+            <w:r>
+              <w:rPr>
+                <w:vertAlign w:val="superscript"/>
+              </w:rPr>
+              <w:t xml:space="preserve"> </w:t>
+            </w:r>
+            <w:r>
+              <w:t>from the HMM</w:t>
+            </w:r>
+          </w:p>
+        </w:tc>
+      </w:tr>
+      <w:tr>
+        <w:tc>
+          <w:tcPr>
+            <w:tcW w:w="1870" w:type="dxa"/>
+          </w:tcPr>
+          <w:p>
+            <w:r>
+              <w:t>ME-2018-08</w:t>
+            </w:r>
+          </w:p>
+        </w:tc>
+        <w:tc>
+          <w:tcPr>
+            <w:tcW w:w="1776" w:type="dxa"/>
+          </w:tcPr>
+          <w:p>
+            <w:r>
+              <w:t>2018</w:t>
+            </w:r>
+          </w:p>
+        </w:tc>
+        <w:tc>
+          <w:tcPr>
+            <w:tcW w:w="1943" w:type="dxa"/>
+          </w:tcPr>
+          <w:p>
+            <w:r>
+              <w:t>Fall</w:t>
+            </w:r>
+          </w:p>
+        </w:tc>
+        <w:tc>
+          <w:tcPr>
+            <w:tcW w:w="1895" w:type="dxa"/>
+          </w:tcPr>
+          <w:p>
+            <w:r>
+              <w:t>Foray loop caused late termination of migration</w:t>
+            </w:r>
+          </w:p>
+        </w:tc>
+        <w:tc>
+          <w:tcPr>
+            <w:tcW w:w="1866" w:type="dxa"/>
+          </w:tcPr>
+          <w:p>
+            <w:r>
+              <w:t>Removed points on Dec. 23</w:t>
+            </w:r>
+            <w:r>
+              <w:rPr>
+                <w:vertAlign w:val="superscript"/>
+              </w:rPr>
+              <w:t>rd</w:t>
+            </w:r>
+            <w:r>
+              <w:t>–25</w:t>
+            </w:r>
+            <w:r>
+              <w:rPr>
+                <w:vertAlign w:val="superscript"/>
+              </w:rPr>
+              <w:t>th</w:t>
+            </w:r>
+            <w:r>
+              <w:rPr>
+                <w:vertAlign w:val="superscript"/>
+              </w:rPr>
+              <w:t xml:space="preserve"> </w:t>
+            </w:r>
+            <w:r>
+              <w:t>from the HMM</w:t>
+            </w:r>
+          </w:p>
+        </w:tc>
+      </w:tr>
+      <w:tr>
+        <w:tc>
+          <w:tcPr>
+            <w:tcW w:w="1870" w:type="dxa"/>
+          </w:tcPr>
+          <w:p>
+            <w:r>
+              <w:t>PA-2019-15</w:t>
+            </w:r>
+          </w:p>
+        </w:tc>
+        <w:tc>
+          <w:tcPr>
+            <w:tcW w:w="1776" w:type="dxa"/>
+          </w:tcPr>
+          <w:p>
+            <w:r>
+              <w:t>2019</w:t>
+            </w:r>
+          </w:p>
+        </w:tc>
+        <w:tc>
+          <w:tcPr>
+            <w:tcW w:w="1943" w:type="dxa"/>
+          </w:tcPr>
+          <w:p>
+            <w:r>
+              <w:t>Fall</w:t>
+            </w:r>
+          </w:p>
+        </w:tc>
+        <w:tc>
+          <w:tcPr>
+            <w:tcW w:w="1895" w:type="dxa"/>
+          </w:tcPr>
+          <w:p>
+            <w:r>
+              <w:t>Foray loop caused late termination of migration</w:t>
+            </w:r>
+          </w:p>
+        </w:tc>
+        <w:tc>
+          <w:tcPr>
+            <w:tcW w:w="1866" w:type="dxa"/>
+          </w:tcPr>
+          <w:p>
+            <w:r>
+              <w:t>Removed points on Dec. 10</w:t>
+            </w:r>
+            <w:r>
+              <w:rPr>
+                <w:vertAlign w:val="superscript"/>
+              </w:rPr>
+              <w:t>th</w:t>
+            </w:r>
+            <w:r>
+              <w:t>–13</w:t>
+            </w:r>
+            <w:r>
+              <w:rPr>
+                <w:vertAlign w:val="superscript"/>
+              </w:rPr>
+              <w:t>th</w:t>
+            </w:r>
+            <w:r>
+              <w:t xml:space="preserve"> from the HMM</w:t>
+            </w:r>
+          </w:p>
+        </w:tc>
+      </w:tr>
+      <w:tr>
+        <w:tc>
+          <w:tcPr>
+            <w:tcW w:w="1870" w:type="dxa"/>
+          </w:tcPr>
+          <w:p>
+            <w:r>
+              <w:t>VA-2021-92</w:t>
+            </w:r>
+          </w:p>
+        </w:tc>
+        <w:tc>
+          <w:tcPr>
+            <w:tcW w:w="1776" w:type="dxa"/>
+          </w:tcPr>
+          <w:p>
+            <w:r>
+              <w:t>2021</w:t>
+            </w:r>
+          </w:p>
+        </w:tc>
+        <w:tc>
+          <w:tcPr>
+            <w:tcW w:w="1943" w:type="dxa"/>
+          </w:tcPr>
+          <w:p>
+            <w:r>
+              <w:t>Fall</w:t>
+            </w:r>
+          </w:p>
+        </w:tc>
+        <w:tc>
+          <w:tcPr>
+            <w:tcW w:w="1895" w:type="dxa"/>
+          </w:tcPr>
+          <w:p>
+            <w:r>
+              <w:t>Foray loop caused early initiation of migration</w:t>
+            </w:r>
+          </w:p>
+        </w:tc>
+        <w:tc>
+          <w:tcPr>
+            <w:tcW w:w="1866" w:type="dxa"/>
+          </w:tcPr>
+          <w:p>
+            <w:r>
+              <w:t>Removed points on Sep. 20</w:t>
+            </w:r>
+            <w:r>
+              <w:rPr>
+                <w:vertAlign w:val="superscript"/>
+              </w:rPr>
+              <w:t>th</w:t>
+            </w:r>
+            <w:r>
+              <w:t>–October 6</w:t>
+            </w:r>
+            <w:r>
+              <w:rPr>
+                <w:vertAlign w:val="superscript"/>
+              </w:rPr>
+              <w:t>th</w:t>
+            </w:r>
+            <w:r>
+              <w:rPr>
+                <w:vertAlign w:val="superscript"/>
+              </w:rPr>
+              <w:t xml:space="preserve"> </w:t>
+            </w:r>
+            <w:r>
+              <w:t>from the HMM</w:t>
+            </w:r>
+          </w:p>
+        </w:tc>
+      </w:tr>
+      <w:tr>
+        <w:tc>
+          <w:tcPr>
+            <w:tcW w:w="1870" w:type="dxa"/>
+          </w:tcPr>
+          <w:p>
+            <w:r>
+              <w:t>RI-2021-46</w:t>
+            </w:r>
+          </w:p>
+        </w:tc>
+        <w:tc>
+          <w:tcPr>
+            <w:tcW w:w="1776" w:type="dxa"/>
+          </w:tcPr>
+          <w:p>
+            <w:r>
+              <w:t>2021</w:t>
+            </w:r>
+          </w:p>
+        </w:tc>
+        <w:tc>
+          <w:tcPr>
+            <w:tcW w:w="1943" w:type="dxa"/>
+          </w:tcPr>
+          <w:p>
+            <w:r>
+              <w:t>Fall</w:t>
+            </w:r>
+          </w:p>
+        </w:tc>
+        <w:tc>
+          <w:tcPr>
+            <w:tcW w:w="1895" w:type="dxa"/>
+          </w:tcPr>
+          <w:p>
+            <w:r>
+              <w:t>Foray loop caused late termination of migration</w:t>
+            </w:r>
+          </w:p>
+        </w:tc>
+        <w:tc>
+          <w:tcPr>
+            <w:tcW w:w="1866" w:type="dxa"/>
+          </w:tcPr>
+          <w:p>
+            <w:r>
+              <w:t>Removed points on Feb. 10</w:t>
+            </w:r>
+            <w:r>
+              <w:rPr>
+                <w:vertAlign w:val="superscript"/>
+              </w:rPr>
+              <w:t>th</w:t>
+            </w:r>
+            <w:r>
+              <w:t>–14</w:t>
+            </w:r>
+            <w:r>
+              <w:rPr>
+                <w:vertAlign w:val="superscript"/>
+              </w:rPr>
+              <w:t>th</w:t>
+            </w:r>
+            <w:r>
+              <w:t xml:space="preserve"> from the HMM</w:t>
+            </w:r>
+          </w:p>
+        </w:tc>
+      </w:tr>
+      <w:tr>
+        <w:tc>
+          <w:tcPr>
+            <w:tcW w:w="1870" w:type="dxa"/>
+          </w:tcPr>
+          <w:p>
+            <w:r>
+              <w:lastRenderedPageBreak/>
+              <w:t>RI-2021-59</w:t>
+            </w:r>
+          </w:p>
+        </w:tc>
+        <w:tc>
+          <w:tcPr>
+            <w:tcW w:w="1776" w:type="dxa"/>
+          </w:tcPr>
+          <w:p>
+            <w:r>
+              <w:t>2021</w:t>
+            </w:r>
+          </w:p>
+        </w:tc>
+        <w:tc>
+          <w:tcPr>
+            <w:tcW w:w="1943" w:type="dxa"/>
+          </w:tcPr>
+          <w:p>
+            <w:r>
+              <w:t>Fall</w:t>
+            </w:r>
+          </w:p>
+        </w:tc>
+        <w:tc>
+          <w:tcPr>
+            <w:tcW w:w="1895" w:type="dxa"/>
+          </w:tcPr>
+          <w:p>
+            <w:r>
+              <w:t>No locations prior to the start of migration due to transmitter glitch</w:t>
+            </w:r>
+          </w:p>
+        </w:tc>
+        <w:tc>
+          <w:tcPr>
+            <w:tcW w:w="1866" w:type="dxa"/>
+          </w:tcPr>
+          <w:p>
+            <w:r>
+              <w:t>Set a known stopover state for the first location in the HMM</w:t>
+            </w:r>
+          </w:p>
+        </w:tc>
+      </w:tr>
+      <w:tr>
+        <w:tc>
+          <w:tcPr>
+            <w:tcW w:w="1870" w:type="dxa"/>
+          </w:tcPr>
+          <w:p>
+            <w:r>
+              <w:t>VA-2019-48</w:t>
+            </w:r>
+          </w:p>
+        </w:tc>
+        <w:tc>
+          <w:tcPr>
+            <w:tcW w:w="1776" w:type="dxa"/>
+          </w:tcPr>
+          <w:p>
+            <w:r>
+              <w:t>2019</w:t>
+            </w:r>
+          </w:p>
+        </w:tc>
+        <w:tc>
+          <w:tcPr>
+            <w:tcW w:w="1943" w:type="dxa"/>
+          </w:tcPr>
+          <w:p>
+            <w:r>
+              <w:t>Fall</w:t>
+            </w:r>
+          </w:p>
+        </w:tc>
+        <w:tc>
+          <w:tcPr>
+            <w:tcW w:w="1895" w:type="dxa"/>
+          </w:tcPr>
+          <w:p>
+            <w:r>
+              <w:t>Bird settles after Feb. 25th</w:t>
+            </w:r>
+          </w:p>
+        </w:tc>
+        <w:tc>
+          <w:tcPr>
+            <w:tcW w:w="1866" w:type="dxa"/>
+          </w:tcPr>
+          <w:p>
+            <w:r>
+              <w:t xml:space="preserve">Set </w:t>
+            </w:r>
+            <w:r>
+              <w:t>a</w:t>
+            </w:r>
+            <w:r>
+              <w:t xml:space="preserve"> known </w:t>
+            </w:r>
+            <w:r>
+              <w:t xml:space="preserve">post-migration </w:t>
+            </w:r>
+            <w:r>
+              <w:t xml:space="preserve">state for </w:t>
+            </w:r>
+            <w:r>
+              <w:t xml:space="preserve">the </w:t>
+            </w:r>
+            <w:r>
+              <w:t>final location in the HMM</w:t>
+            </w:r>
+          </w:p>
+        </w:tc>
+      </w:tr>
+      <w:tr>
+        <w:tc>
+          <w:tcPr>
+            <w:tcW w:w="1870" w:type="dxa"/>
+          </w:tcPr>
+          <w:p>
+            <w:r>
+              <w:t>RI-2021-58</w:t>
+            </w:r>
+          </w:p>
+        </w:tc>
+        <w:tc>
+          <w:tcPr>
+            <w:tcW w:w="1776" w:type="dxa"/>
+          </w:tcPr>
+          <w:p>
+            <w:r>
+              <w:t>2021</w:t>
+            </w:r>
+          </w:p>
+        </w:tc>
+        <w:tc>
+          <w:tcPr>
+            <w:tcW w:w="1943" w:type="dxa"/>
+          </w:tcPr>
+          <w:p>
+            <w:r>
+              <w:t>Fall</w:t>
+            </w:r>
+          </w:p>
+        </w:tc>
+        <w:tc>
+          <w:tcPr>
+            <w:tcW w:w="1895" w:type="dxa"/>
+          </w:tcPr>
+          <w:p>
+            <w:r>
+              <w:t>Bird settles after Feb. 25th</w:t>
+            </w:r>
+          </w:p>
+        </w:tc>
+        <w:tc>
+          <w:tcPr>
+            <w:tcW w:w="1866" w:type="dxa"/>
+          </w:tcPr>
+          <w:p>
+            <w:r>
+              <w:t>Set a known post-migration state for the final location in the HMM</w:t>
+            </w:r>
+          </w:p>
+        </w:tc>
+      </w:tr>
+      <w:tr>
+        <w:tc>
+          <w:tcPr>
+            <w:tcW w:w="1870" w:type="dxa"/>
+          </w:tcPr>
+          <w:p>
+            <w:r>
+              <w:t>RI-2019-29</w:t>
+            </w:r>
+          </w:p>
+        </w:tc>
+        <w:tc>
+          <w:tcPr>
+            <w:tcW w:w="1776" w:type="dxa"/>
+          </w:tcPr>
+          <w:p>
+            <w:r>
+              <w:t>2019</w:t>
+            </w:r>
+          </w:p>
+        </w:tc>
+        <w:tc>
+          <w:tcPr>
+            <w:tcW w:w="1943" w:type="dxa"/>
+          </w:tcPr>
+          <w:p>
+            <w:r>
+              <w:t>Fall</w:t>
+            </w:r>
+          </w:p>
+        </w:tc>
+        <w:tc>
+          <w:tcPr>
+            <w:tcW w:w="1895" w:type="dxa"/>
+          </w:tcPr>
+          <w:p>
+            <w:r>
+              <w:t>Foray loop caused a</w:t>
+            </w:r>
+            <w:r>
+              <w:t>n apparent migration</w:t>
+            </w:r>
+          </w:p>
+        </w:tc>
+        <w:tc>
+          <w:tcPr>
+            <w:tcW w:w="1866" w:type="dxa"/>
+          </w:tcPr>
+          <w:p>
+            <w:r>
+              <w:t>Removed</w:t>
+            </w:r>
+            <w:r>
+              <w:t xml:space="preserve"> bird</w:t>
+            </w:r>
+            <w:r>
+              <w:t xml:space="preserve"> from HMM classification, </w:t>
+            </w:r>
+            <w:commentRangeStart w:id="12"/>
+            <w:r>
+              <w:t>classified as a foray loop instead</w:t>
+            </w:r>
+            <w:commentRangeEnd w:id="12"/>
+            <w:r>
+              <w:rPr>
+                <w:rStyle w:val="CommentReference"/>
+              </w:rPr>
+              <w:commentReference w:id="12"/>
+            </w:r>
+          </w:p>
+        </w:tc>
+      </w:tr>
+      <w:tr>
+        <w:tc>
+          <w:tcPr>
+            <w:tcW w:w="1870" w:type="dxa"/>
+          </w:tcPr>
+          <w:p>
+            <w:r>
+              <w:t>SC-2020-13</w:t>
+            </w:r>
+          </w:p>
+        </w:tc>
+        <w:tc>
+          <w:tcPr>
+            <w:tcW w:w="1776" w:type="dxa"/>
+          </w:tcPr>
+          <w:p>
+            <w:r>
+              <w:t>2020</w:t>
+            </w:r>
+          </w:p>
+        </w:tc>
+        <w:tc>
+          <w:tcPr>
+            <w:tcW w:w="1943" w:type="dxa"/>
+          </w:tcPr>
+          <w:p>
+            <w:r>
+              <w:t>Fall</w:t>
+            </w:r>
+          </w:p>
+        </w:tc>
+        <w:tc>
+          <w:tcPr>
+            <w:tcW w:w="1895" w:type="dxa"/>
+          </w:tcPr>
+          <w:p>
+            <w:r>
+              <w:t xml:space="preserve">Summer migration </w:t>
+            </w:r>
+            <w:r>
+              <w:t>erroneously classified as a fall migration</w:t>
+            </w:r>
+          </w:p>
+        </w:tc>
+        <w:tc>
+          <w:tcPr>
+            <w:tcW w:w="1866" w:type="dxa"/>
+          </w:tcPr>
+          <w:p>
+            <w:r>
+              <w:t>Removed from HMM classification</w:t>
+            </w:r>
+          </w:p>
+        </w:tc>
+      </w:tr>
+      <w:tr>
+        <w:tc>
+          <w:tcPr>
+            <w:tcW w:w="1870" w:type="dxa"/>
+          </w:tcPr>
+          <w:p>
+            <w:r>
+              <w:t>GA-2021-18</w:t>
+            </w:r>
+          </w:p>
+        </w:tc>
+        <w:tc>
+          <w:tcPr>
+            <w:tcW w:w="1776" w:type="dxa"/>
+          </w:tcPr>
+          <w:p>
+            <w:r>
+              <w:t>2021</w:t>
+            </w:r>
+          </w:p>
+        </w:tc>
+        <w:tc>
+          <w:tcPr>
+            <w:tcW w:w="1943" w:type="dxa"/>
+          </w:tcPr>
+          <w:p>
+            <w:r>
+              <w:t>Fall</w:t>
+            </w:r>
+          </w:p>
+        </w:tc>
+        <w:tc>
+          <w:tcPr>
+            <w:tcW w:w="1895" w:type="dxa"/>
+          </w:tcPr>
+          <w:p>
+            <w:commentRangeStart w:id="13"/>
+            <w:r>
+              <w:t>Foray loop caused an apparent migration</w:t>
+            </w:r>
+            <w:commentRangeEnd w:id="13"/>
+            <w:r>
+              <w:rPr>
+                <w:rStyle w:val="CommentReference"/>
+              </w:rPr>
+              <w:commentReference w:id="13"/>
+            </w:r>
+          </w:p>
+        </w:tc>
+        <w:tc>
+          <w:tcPr>
+            <w:tcW w:w="1866" w:type="dxa"/>
+          </w:tcPr>
+          <w:p>
+            <w:r>
+              <w:t>Removed from HMM classification</w:t>
+            </w:r>
+          </w:p>
+        </w:tc>
+      </w:tr>
+      <w:tr>
+        <w:tc>
+          <w:tcPr>
+            <w:tcW w:w="1870" w:type="dxa"/>
+          </w:tcPr>
+          <w:p>
+            <w:r>
+              <w:t>VA-2020-52</w:t>
+            </w:r>
+          </w:p>
+        </w:tc>
+        <w:tc>
+          <w:tcPr>
+            <w:tcW w:w="1776" w:type="dxa"/>
+          </w:tcPr>
+          <w:p>
+            <w:r>
+              <w:t>2020</w:t>
+            </w:r>
+          </w:p>
+        </w:tc>
+        <w:tc>
+          <w:tcPr>
+            <w:tcW w:w="1943" w:type="dxa"/>
+          </w:tcPr>
+          <w:p>
+            <w:r>
+              <w:t>Spring (male)</w:t>
+            </w:r>
+          </w:p>
+        </w:tc>
+        <w:tc>
+          <w:tcPr>
+            <w:tcW w:w="1895" w:type="dxa"/>
+          </w:tcPr>
+          <w:p>
+            <w:r>
+              <w:t>Dispersal movement caused late termination of migration</w:t>
+            </w:r>
+          </w:p>
+        </w:tc>
+        <w:tc>
+          <w:tcPr>
+            <w:tcW w:w="1866" w:type="dxa"/>
+          </w:tcPr>
+          <w:p>
+            <w:r>
+              <w:t>Removed points on Jun. 18</w:t>
+            </w:r>
+            <w:r>
+              <w:rPr>
+                <w:vertAlign w:val="superscript"/>
+              </w:rPr>
+              <w:t>th</w:t>
+            </w:r>
+            <w:r>
+              <w:t>–28</w:t>
+            </w:r>
+            <w:r>
+              <w:rPr>
+                <w:vertAlign w:val="superscript"/>
+              </w:rPr>
+              <w:t>th</w:t>
+            </w:r>
+            <w:r>
+              <w:rPr>
+                <w:vertAlign w:val="superscript"/>
+              </w:rPr>
+              <w:t xml:space="preserve"> </w:t>
+            </w:r>
+            <w:r>
+              <w:t>from the HMM</w:t>
+            </w:r>
+          </w:p>
+        </w:tc>
+      </w:tr>
+      <w:tr>
+        <w:tc>
+          <w:tcPr>
+            <w:tcW w:w="1870" w:type="dxa"/>
+          </w:tcPr>
+          <w:p>
+            <w:r>
+              <w:t>NJ-2018-03</w:t>
+            </w:r>
+          </w:p>
+        </w:tc>
+        <w:tc>
+          <w:tcPr>
+            <w:tcW w:w="1776" w:type="dxa"/>
+          </w:tcPr>
+          <w:p>
+            <w:r>
+              <w:t>2019</w:t>
+            </w:r>
+          </w:p>
+        </w:tc>
+        <w:tc>
+          <w:tcPr>
+            <w:tcW w:w="1943" w:type="dxa"/>
+          </w:tcPr>
+          <w:p>
+            <w:r>
+              <w:t>Spring (male)</w:t>
+            </w:r>
+          </w:p>
+        </w:tc>
+        <w:tc>
+          <w:tcPr>
+            <w:tcW w:w="1895" w:type="dxa"/>
+          </w:tcPr>
+          <w:p>
+            <w:r>
+              <w:t>Foray loop caused early initiation of migration</w:t>
+            </w:r>
+          </w:p>
+        </w:tc>
+        <w:tc>
+          <w:tcPr>
+            <w:tcW w:w="1866" w:type="dxa"/>
+          </w:tcPr>
+          <w:p>
+            <w:r>
+              <w:t>Removed points on Jan. 1</w:t>
+            </w:r>
+            <w:r>
+              <w:t>0</w:t>
+            </w:r>
+            <w:r>
+              <w:rPr>
+                <w:vertAlign w:val="superscript"/>
+              </w:rPr>
+              <w:t>th</w:t>
+            </w:r>
+            <w:r>
+              <w:t>–</w:t>
+            </w:r>
+            <w:r>
+              <w:t>17</w:t>
+            </w:r>
+            <w:r>
+              <w:rPr>
+                <w:vertAlign w:val="superscript"/>
+              </w:rPr>
+              <w:t>th</w:t>
+            </w:r>
+            <w:r>
+              <w:rPr>
+                <w:vertAlign w:val="superscript"/>
+              </w:rPr>
+              <w:t xml:space="preserve"> </w:t>
+            </w:r>
+            <w:r>
+              <w:t>from the HMM</w:t>
+            </w:r>
+          </w:p>
+        </w:tc>
+      </w:tr>
+      <w:tr>
+        <w:tc>
+          <w:tcPr>
+            <w:tcW w:w="1870" w:type="dxa"/>
+          </w:tcPr>
+          <w:p>
+            <w:r>
+              <w:t>RI-2019-21</w:t>
+            </w:r>
+          </w:p>
+        </w:tc>
+        <w:tc>
+          <w:tcPr>
+            <w:tcW w:w="1776" w:type="dxa"/>
+          </w:tcPr>
+          <w:p>
+            <w:r>
+              <w:t>2020</w:t>
+            </w:r>
+          </w:p>
+        </w:tc>
+        <w:tc>
+          <w:tcPr>
+            <w:tcW w:w="1943" w:type="dxa"/>
+          </w:tcPr>
+          <w:p>
+            <w:r>
+              <w:t>Spring (male)</w:t>
+            </w:r>
+          </w:p>
+        </w:tc>
+        <w:tc>
+          <w:tcPr>
+            <w:tcW w:w="1895" w:type="dxa"/>
+          </w:tcPr>
+          <w:p>
+            <w:commentRangeStart w:id="14"/>
+            <w:r>
+              <w:t>Dispersal movement caused an apparent migration</w:t>
+            </w:r>
+            <w:commentRangeEnd w:id="14"/>
+            <w:r>
+              <w:rPr>
+                <w:rStyle w:val="CommentReference"/>
+              </w:rPr>
+              <w:commentReference w:id="14"/>
+            </w:r>
+          </w:p>
+        </w:tc>
+        <w:tc>
+          <w:tcPr>
+            <w:tcW w:w="1866" w:type="dxa"/>
+          </w:tcPr>
+          <w:p>
+            <w:r>
+              <w:t>Removed from HMM classification</w:t>
+            </w:r>
+          </w:p>
+        </w:tc>
+      </w:tr>
+      <w:tr>
+        <w:tc>
+          <w:tcPr>
+            <w:tcW w:w="1870" w:type="dxa"/>
+          </w:tcPr>
+          <w:p>
+            <w:commentRangeStart w:id="15"/>
+            <w:r>
+              <w:t>RI-2019-28</w:t>
+            </w:r>
+            <w:commentRangeEnd w:id="15"/>
+            <w:r>
+              <w:rPr>
+                <w:rStyle w:val="CommentReference"/>
+              </w:rPr>
+              <w:commentReference w:id="15"/>
+            </w:r>
+          </w:p>
+        </w:tc>
+        <w:tc>
+          <w:tcPr>
+            <w:tcW w:w="1776" w:type="dxa"/>
+          </w:tcPr>
+          <w:p>
+            <w:r>
+              <w:t>2020</w:t>
+            </w:r>
+          </w:p>
+        </w:tc>
+        <w:tc>
+          <w:tcPr>
+            <w:tcW w:w="1943" w:type="dxa"/>
+          </w:tcPr>
+          <w:p>
+            <w:r>
+              <w:t>Spring (male)</w:t>
+            </w:r>
+          </w:p>
+        </w:tc>
+        <w:tc>
+          <w:tcPr>
+            <w:tcW w:w="1895" w:type="dxa"/>
+          </w:tcPr>
+          <w:p>
+            <w:r>
+              <w:t>Really short-distance migration</w:t>
+            </w:r>
+          </w:p>
+        </w:tc>
+        <w:tc>
+          <w:tcPr>
+            <w:tcW w:w="1866" w:type="dxa"/>
+          </w:tcPr>
+          <w:p>
+            <w:r>
+              <w:t>Removed from HMM classification</w:t>
+            </w:r>
+          </w:p>
+        </w:tc>
+      </w:tr>
+      <w:tr>
+        <w:tc>
+          <w:tcPr>
+            <w:tcW w:w="1870" w:type="dxa"/>
+          </w:tcPr>
+          <w:p>
+            <w:r>
+              <w:t>RI-2019-29</w:t>
+            </w:r>
+          </w:p>
+        </w:tc>
+        <w:tc>
+          <w:tcPr>
+            <w:tcW w:w="1776" w:type="dxa"/>
+          </w:tcPr>
+          <w:p>
+            <w:r>
+              <w:t>2020</w:t>
+            </w:r>
+          </w:p>
+        </w:tc>
+        <w:tc>
+          <w:tcPr>
+            <w:tcW w:w="1943" w:type="dxa"/>
+          </w:tcPr>
+          <w:p>
+            <w:r>
+              <w:t>Spring (male)</w:t>
+            </w:r>
+          </w:p>
+        </w:tc>
+        <w:tc>
+          <w:tcPr>
+            <w:tcW w:w="1895" w:type="dxa"/>
+          </w:tcPr>
+          <w:p>
+            <w:commentRangeStart w:id="16"/>
+            <w:r>
+              <w:t>Dispersal movement caused an apparent migration</w:t>
+            </w:r>
+            <w:commentRangeEnd w:id="16"/>
+            <w:r>
+              <w:rPr>
+                <w:rStyle w:val="CommentReference"/>
+              </w:rPr>
+              <w:commentReference w:id="16"/>
+            </w:r>
+          </w:p>
+        </w:tc>
+        <w:tc>
+          <w:tcPr>
+            <w:tcW w:w="1866" w:type="dxa"/>
+          </w:tcPr>
+          <w:p>
+            <w:r>
+              <w:t>Removed from HMM classification</w:t>
+            </w:r>
+          </w:p>
+        </w:tc>
+      </w:tr>
+      <w:tr>
+        <w:tc>
+          <w:tcPr>
+            <w:tcW w:w="1870" w:type="dxa"/>
+          </w:tcPr>
+          <w:p>
+            <w:r>
+              <w:t>VA-2018-03</w:t>
+            </w:r>
+          </w:p>
+        </w:tc>
+        <w:tc>
+          <w:tcPr>
+            <w:tcW w:w="1776" w:type="dxa"/>
+          </w:tcPr>
+          <w:p>
+            <w:r>
+              <w:t>2018</w:t>
+            </w:r>
+          </w:p>
+        </w:tc>
+        <w:tc>
+          <w:tcPr>
+            <w:tcW w:w="1943" w:type="dxa"/>
+          </w:tcPr>
+          <w:p>
+            <w:r>
+              <w:t>Spring (male)</w:t>
+            </w:r>
+          </w:p>
+        </w:tc>
+        <w:tc>
+          <w:tcPr>
+            <w:tcW w:w="1895" w:type="dxa"/>
+          </w:tcPr>
+          <w:p>
+            <w:commentRangeStart w:id="17"/>
+            <w:r>
+              <w:t xml:space="preserve">Dispersal movement caused </w:t>
+            </w:r>
+            <w:r>
+              <w:lastRenderedPageBreak/>
+              <w:t>an apparent migration</w:t>
+            </w:r>
+            <w:commentRangeEnd w:id="17"/>
+            <w:r>
+              <w:rPr>
+                <w:rStyle w:val="CommentReference"/>
+              </w:rPr>
+              <w:commentReference w:id="17"/>
+            </w:r>
+          </w:p>
+        </w:tc>
+        <w:tc>
+          <w:tcPr>
+            <w:tcW w:w="1866" w:type="dxa"/>
+          </w:tcPr>
+          <w:p>
+            <w:r>
+              <w:lastRenderedPageBreak/>
+              <w:t>Removed from HMM classification</w:t>
+            </w:r>
+          </w:p>
+        </w:tc>
+      </w:tr>
+      <w:tr>
+        <w:tc>
+          <w:tcPr>
+            <w:tcW w:w="1870" w:type="dxa"/>
+          </w:tcPr>
+          <w:p>
+            <w:r>
+              <w:t>FL-2021-01</w:t>
+            </w:r>
+          </w:p>
+        </w:tc>
+        <w:tc>
+          <w:tcPr>
+            <w:tcW w:w="1776" w:type="dxa"/>
+          </w:tcPr>
+          <w:p>
+            <w:r>
+              <w:t>2021</w:t>
+            </w:r>
+          </w:p>
+        </w:tc>
+        <w:tc>
+          <w:tcPr>
+            <w:tcW w:w="1943" w:type="dxa"/>
+          </w:tcPr>
+          <w:p>
+            <w:commentRangeStart w:id="18"/>
+            <w:r>
+              <w:t>Spring (male)</w:t>
+            </w:r>
+            <w:commentRangeEnd w:id="18"/>
+            <w:r>
+              <w:rPr>
+                <w:rStyle w:val="CommentReference"/>
+              </w:rPr>
+              <w:commentReference w:id="18"/>
+            </w:r>
+          </w:p>
+        </w:tc>
+        <w:tc>
+          <w:tcPr>
+            <w:tcW w:w="1895" w:type="dxa"/>
+          </w:tcPr>
+          <w:p>
+            <w:r>
+              <w:t>Foray loop caused an apparent migration</w:t>
+            </w:r>
+          </w:p>
+        </w:tc>
+        <w:tc>
+          <w:tcPr>
+            <w:tcW w:w="1866" w:type="dxa"/>
+          </w:tcPr>
+          <w:p>
+            <w:r>
+              <w:t>Removed from HMM classification</w:t>
+            </w:r>
+          </w:p>
+        </w:tc>
+      </w:tr>
+      <w:tr>
+        <w:tc>
+          <w:tcPr>
+            <w:tcW w:w="1870" w:type="dxa"/>
+          </w:tcPr>
+          <w:p>
+            <w:r>
+              <w:t>NJ-2018-08</w:t>
+            </w:r>
+          </w:p>
+        </w:tc>
+        <w:tc>
+          <w:tcPr>
+            <w:tcW w:w="1776" w:type="dxa"/>
+          </w:tcPr>
+          <w:p>
+            <w:r>
+              <w:t>2019</w:t>
+            </w:r>
+          </w:p>
+        </w:tc>
+        <w:tc>
+          <w:tcPr>
+            <w:tcW w:w="1943" w:type="dxa"/>
+          </w:tcPr>
+          <w:p>
+            <w:r>
+              <w:t>Spring (female)</w:t>
+            </w:r>
+          </w:p>
+        </w:tc>
+        <w:tc>
+          <w:tcPr>
+            <w:tcW w:w="1895" w:type="dxa"/>
+          </w:tcPr>
+          <w:p>
+            <w:r>
+              <w:t>Late</w:t>
+            </w:r>
+            <w:r>
+              <w:t xml:space="preserve"> termination of</w:t>
+            </w:r>
+            <w:r>
+              <w:t xml:space="preserve"> fall migration</w:t>
+            </w:r>
+          </w:p>
+        </w:tc>
+        <w:tc>
+          <w:tcPr>
+            <w:tcW w:w="1866" w:type="dxa"/>
+          </w:tcPr>
+          <w:p>
+            <w:r>
+              <w:t xml:space="preserve">Removed points </w:t>
+            </w:r>
+            <w:r>
+              <w:t>prior to</w:t>
+            </w:r>
+            <w:r>
+              <w:t xml:space="preserve"> Jan. 1</w:t>
+            </w:r>
+            <w:r>
+              <w:t>2</w:t>
+            </w:r>
+            <w:r>
+              <w:rPr>
+                <w:vertAlign w:val="superscript"/>
+              </w:rPr>
+              <w:t>th</w:t>
+            </w:r>
+            <w:r>
+              <w:rPr>
+                <w:vertAlign w:val="superscript"/>
+              </w:rPr>
+              <w:t xml:space="preserve"> </w:t>
+            </w:r>
+            <w:r>
+              <w:t>from the HMM</w:t>
+            </w:r>
+          </w:p>
+        </w:tc>
+      </w:tr>
+      <w:tr>
+        <w:tc>
+          <w:tcPr>
+            <w:tcW w:w="1870" w:type="dxa"/>
+          </w:tcPr>
+          <w:p>
+            <w:r>
+              <w:t>NJ-2018-15</w:t>
+            </w:r>
+          </w:p>
+        </w:tc>
+        <w:tc>
+          <w:tcPr>
+            <w:tcW w:w="1776" w:type="dxa"/>
+          </w:tcPr>
+          <w:p>
+            <w:r>
+              <w:t>2019</w:t>
+            </w:r>
+          </w:p>
+        </w:tc>
+        <w:tc>
+          <w:tcPr>
+            <w:tcW w:w="1943" w:type="dxa"/>
+          </w:tcPr>
+          <w:p>
+            <w:r>
+              <w:t>Spring (female)</w:t>
+            </w:r>
+          </w:p>
+        </w:tc>
+        <w:tc>
+          <w:tcPr>
+            <w:tcW w:w="1895" w:type="dxa"/>
+          </w:tcPr>
+          <w:p>
+            <w:r>
+              <w:t>Late termination of fall migration</w:t>
+            </w:r>
+          </w:p>
+        </w:tc>
+        <w:tc>
+          <w:tcPr>
+            <w:tcW w:w="1866" w:type="dxa"/>
+          </w:tcPr>
+          <w:p>
+            <w:r>
+              <w:t>Removed points prior to Jan. 1</w:t>
+            </w:r>
+            <w:r>
+              <w:t>4</w:t>
+            </w:r>
+            <w:r>
+              <w:rPr>
+                <w:vertAlign w:val="superscript"/>
+              </w:rPr>
+              <w:t>th</w:t>
+            </w:r>
+            <w:r>
+              <w:rPr>
+                <w:vertAlign w:val="superscript"/>
+              </w:rPr>
+              <w:t xml:space="preserve"> </w:t>
+            </w:r>
+            <w:r>
+              <w:t>from the HMM</w:t>
+            </w:r>
+          </w:p>
+        </w:tc>
+      </w:tr>
+      <w:tr>
+        <w:tc>
+          <w:tcPr>
+            <w:tcW w:w="1870" w:type="dxa"/>
+          </w:tcPr>
+          <w:p>
+            <w:r>
+              <w:t>NJ-2018-13</w:t>
+            </w:r>
+          </w:p>
+        </w:tc>
+        <w:tc>
+          <w:tcPr>
+            <w:tcW w:w="1776" w:type="dxa"/>
+          </w:tcPr>
+          <w:p>
+            <w:r>
+              <w:t>2019</w:t>
+            </w:r>
+          </w:p>
+        </w:tc>
+        <w:tc>
+          <w:tcPr>
+            <w:tcW w:w="1943" w:type="dxa"/>
+          </w:tcPr>
+          <w:p>
+            <w:r>
+              <w:t>Spring (female)</w:t>
+            </w:r>
+          </w:p>
+        </w:tc>
+        <w:tc>
+          <w:tcPr>
+            <w:tcW w:w="1895" w:type="dxa"/>
+          </w:tcPr>
+          <w:p>
+            <w:r>
+              <w:t>Late termination of fall migration</w:t>
+            </w:r>
+          </w:p>
+        </w:tc>
+        <w:tc>
+          <w:tcPr>
+            <w:tcW w:w="1866" w:type="dxa"/>
+          </w:tcPr>
+          <w:p>
+            <w:r>
+              <w:t xml:space="preserve">Removed points prior to </w:t>
+            </w:r>
+            <w:r>
+              <w:t>Feb</w:t>
+            </w:r>
+            <w:r>
+              <w:t xml:space="preserve">. </w:t>
+            </w:r>
+            <w:r>
+              <w:t>5</w:t>
+            </w:r>
+            <w:r>
+              <w:rPr>
+                <w:vertAlign w:val="superscript"/>
+              </w:rPr>
+              <w:t>th</w:t>
+            </w:r>
+            <w:r>
+              <w:rPr>
+                <w:vertAlign w:val="superscript"/>
+              </w:rPr>
+              <w:t xml:space="preserve"> </w:t>
+            </w:r>
+            <w:r>
+              <w:t>from the HMM</w:t>
+            </w:r>
+          </w:p>
+        </w:tc>
+      </w:tr>
+      <w:tr>
+        <w:tc>
+          <w:tcPr>
+            <w:tcW w:w="1870" w:type="dxa"/>
+          </w:tcPr>
+          <w:p>
+            <w:r>
+              <w:t>RI-2020-31</w:t>
+            </w:r>
+          </w:p>
+        </w:tc>
+        <w:tc>
+          <w:tcPr>
+            <w:tcW w:w="1776" w:type="dxa"/>
+          </w:tcPr>
+          <w:p>
+            <w:r>
+              <w:t>2021</w:t>
+            </w:r>
+          </w:p>
+        </w:tc>
+        <w:tc>
+          <w:tcPr>
+            <w:tcW w:w="1943" w:type="dxa"/>
+          </w:tcPr>
+          <w:p>
+            <w:r>
+              <w:t>Spring (female)</w:t>
+            </w:r>
+          </w:p>
+        </w:tc>
+        <w:tc>
+          <w:tcPr>
+            <w:tcW w:w="1895" w:type="dxa"/>
+          </w:tcPr>
+          <w:p>
+            <w:r>
+              <w:t>Late termination of fall migration</w:t>
+            </w:r>
+          </w:p>
+        </w:tc>
+        <w:tc>
+          <w:tcPr>
+            <w:tcW w:w="1866" w:type="dxa"/>
+          </w:tcPr>
+          <w:p>
+            <w:r>
+              <w:t xml:space="preserve">Removed points prior to </w:t>
+            </w:r>
+            <w:r>
+              <w:t>Mar</w:t>
+            </w:r>
+            <w:r>
+              <w:t xml:space="preserve">. </w:t>
+            </w:r>
+            <w:r>
+              <w:t>2</w:t>
+            </w:r>
+            <w:r>
+              <w:rPr>
+                <w:vertAlign w:val="superscript"/>
+              </w:rPr>
+              <w:t>nd</w:t>
+            </w:r>
+            <w:r>
+              <w:t xml:space="preserve"> </w:t>
+            </w:r>
+            <w:r>
+              <w:t>from the HMM</w:t>
+            </w:r>
+          </w:p>
+        </w:tc>
+      </w:tr>
+      <w:tr>
+        <w:tc>
+          <w:tcPr>
+            <w:tcW w:w="1870" w:type="dxa"/>
+          </w:tcPr>
+          <w:p>
+            <w:r>
+              <w:t>ME-2018-13</w:t>
+            </w:r>
+          </w:p>
+        </w:tc>
+        <w:tc>
+          <w:tcPr>
+            <w:tcW w:w="1776" w:type="dxa"/>
+          </w:tcPr>
+          <w:p>
+            <w:r>
+              <w:t>2019</w:t>
+            </w:r>
+          </w:p>
+        </w:tc>
+        <w:tc>
+          <w:tcPr>
+            <w:tcW w:w="1943" w:type="dxa"/>
+          </w:tcPr>
+          <w:p>
+            <w:r>
+              <w:t>Spring (female)</w:t>
+            </w:r>
+          </w:p>
+        </w:tc>
+        <w:tc>
+          <w:tcPr>
+            <w:tcW w:w="1895" w:type="dxa"/>
+          </w:tcPr>
+          <w:p>
+            <w:r>
+              <w:t>Late termination of fall migration</w:t>
+            </w:r>
+          </w:p>
+        </w:tc>
+        <w:tc>
+          <w:tcPr>
+            <w:tcW w:w="1866" w:type="dxa"/>
+          </w:tcPr>
+          <w:p>
+            <w:r>
+              <w:t xml:space="preserve">Removed points prior </w:t>
+            </w:r>
+            <w:r>
+              <w:t>to</w:t>
+            </w:r>
+            <w:r>
+              <w:t xml:space="preserve"> Jan</w:t>
+            </w:r>
+            <w:r>
+              <w:t xml:space="preserve">. </w:t>
+            </w:r>
+            <w:r>
+              <w:t>8</w:t>
+            </w:r>
+            <w:r>
+              <w:rPr>
+                <w:vertAlign w:val="superscript"/>
+              </w:rPr>
+              <w:t>th</w:t>
+            </w:r>
+            <w:r>
+              <w:rPr>
+                <w:vertAlign w:val="superscript"/>
+              </w:rPr>
+              <w:t xml:space="preserve"> </w:t>
+            </w:r>
+            <w:r>
+              <w:t>from the HMM</w:t>
+            </w:r>
+          </w:p>
+        </w:tc>
+      </w:tr>
+      <w:tr>
+        <w:tc>
+          <w:tcPr>
+            <w:tcW w:w="1870" w:type="dxa"/>
+          </w:tcPr>
+          <w:p>
+            <w:r>
+              <w:t>RI-2021-46</w:t>
+            </w:r>
+          </w:p>
+        </w:tc>
+        <w:tc>
+          <w:tcPr>
+            <w:tcW w:w="1776" w:type="dxa"/>
+          </w:tcPr>
+          <w:p>
+            <w:r>
+              <w:t>2022</w:t>
+            </w:r>
+          </w:p>
+        </w:tc>
+        <w:tc>
+          <w:tcPr>
+            <w:tcW w:w="1943" w:type="dxa"/>
+          </w:tcPr>
+          <w:p>
+            <w:r>
+              <w:t>Spring (female)</w:t>
+            </w:r>
+          </w:p>
+        </w:tc>
+        <w:tc>
+          <w:tcPr>
+            <w:tcW w:w="1895" w:type="dxa"/>
+          </w:tcPr>
+          <w:p>
+            <w:r>
+              <w:t xml:space="preserve">Foray loop caused </w:t>
+            </w:r>
+            <w:r>
+              <w:t>early initiation of</w:t>
+            </w:r>
+            <w:r>
+              <w:t xml:space="preserve"> migration</w:t>
+            </w:r>
+          </w:p>
+        </w:tc>
+        <w:tc>
+          <w:tcPr>
+            <w:tcW w:w="1866" w:type="dxa"/>
+          </w:tcPr>
+          <w:p>
+            <w:r>
+              <w:t xml:space="preserve">Removed points prior </w:t>
+            </w:r>
+            <w:r>
+              <w:t>to</w:t>
+            </w:r>
+            <w:r>
+              <w:t xml:space="preserve"> </w:t>
+            </w:r>
+            <w:r>
+              <w:t>Feb</w:t>
+            </w:r>
+            <w:r>
+              <w:t xml:space="preserve">. </w:t>
+            </w:r>
+            <w:r>
+              <w:t>10</w:t>
+            </w:r>
+            <w:r>
+              <w:rPr>
+                <w:vertAlign w:val="superscript"/>
+              </w:rPr>
+              <w:t>th</w:t>
+            </w:r>
+            <w:r>
+              <w:t>-14</w:t>
+            </w:r>
+            <w:r>
+              <w:rPr>
+                <w:vertAlign w:val="superscript"/>
+              </w:rPr>
+              <w:t>th</w:t>
+            </w:r>
+            <w:r>
+              <w:t xml:space="preserve"> </w:t>
+            </w:r>
+            <w:r>
+              <w:t>from</w:t>
+            </w:r>
+            <w:r>
+              <w:t xml:space="preserve"> the HMM</w:t>
+            </w:r>
+          </w:p>
+        </w:tc>
+      </w:tr>
+      <w:tr>
+        <w:tc>
+          <w:tcPr>
+            <w:tcW w:w="1870" w:type="dxa"/>
+          </w:tcPr>
+          <w:p>
+            <w:r>
+              <w:t>NJ-2018-13</w:t>
+            </w:r>
+          </w:p>
+        </w:tc>
+        <w:tc>
+          <w:tcPr>
+            <w:tcW w:w="1776" w:type="dxa"/>
+          </w:tcPr>
+          <w:p>
+            <w:r>
+              <w:t>2019</w:t>
+            </w:r>
+          </w:p>
+        </w:tc>
+        <w:tc>
+          <w:tcPr>
+            <w:tcW w:w="1943" w:type="dxa"/>
+          </w:tcPr>
+          <w:p>
+            <w:r>
+              <w:t>Spring (female)</w:t>
+            </w:r>
+          </w:p>
+        </w:tc>
+        <w:tc>
+          <w:tcPr>
+            <w:tcW w:w="1895" w:type="dxa"/>
+          </w:tcPr>
+          <w:p>
+            <w:r>
+              <w:t>Locations began later in the season than other New Jersey transmitters, creating issues with initial state estimation</w:t>
+            </w:r>
+          </w:p>
+        </w:tc>
+        <w:tc>
+          <w:tcPr>
+            <w:tcW w:w="1866" w:type="dxa"/>
+          </w:tcPr>
+          <w:p>
+            <w:r>
+              <w:t>Excluded from initial state estimation</w:t>
+            </w:r>
+          </w:p>
+        </w:tc>
+      </w:tr>
+      <w:tr>
+        <w:tc>
+          <w:tcPr>
+            <w:tcW w:w="1870" w:type="dxa"/>
+          </w:tcPr>
+          <w:p>
+            <w:r>
+              <w:t>NJ-2018-15</w:t>
+            </w:r>
+          </w:p>
+        </w:tc>
+        <w:tc>
+          <w:tcPr>
+            <w:tcW w:w="1776" w:type="dxa"/>
+          </w:tcPr>
+          <w:p>
+            <w:r>
+              <w:t>2019</w:t>
+            </w:r>
+          </w:p>
+        </w:tc>
+        <w:tc>
+          <w:tcPr>
+            <w:tcW w:w="1943" w:type="dxa"/>
+          </w:tcPr>
+          <w:p>
+            <w:r>
+              <w:t>Spring (female)</w:t>
+            </w:r>
+          </w:p>
+        </w:tc>
+        <w:tc>
+          <w:tcPr>
+            <w:tcW w:w="1895" w:type="dxa"/>
+          </w:tcPr>
+          <w:p>
+            <w:r>
+              <w:t>Locations began later in the season than other New Jersey transmitters, creating issues with initial state estimation</w:t>
+            </w:r>
+          </w:p>
+        </w:tc>
+        <w:tc>
+          <w:tcPr>
+            <w:tcW w:w="1866" w:type="dxa"/>
+          </w:tcPr>
+          <w:p>
+            <w:r>
+              <w:t>Excluded from initial state estimation</w:t>
+            </w:r>
+          </w:p>
+        </w:tc>
+      </w:tr>
+      <w:tr>
+        <w:tc>
+          <w:tcPr>
+            <w:tcW w:w="1870" w:type="dxa"/>
+          </w:tcPr>
+          <w:p>
+            <w:r>
+              <w:t>NY-2022-40</w:t>
+            </w:r>
+          </w:p>
+        </w:tc>
+        <w:tc>
+          <w:tcPr>
+            <w:tcW w:w="1776" w:type="dxa"/>
+          </w:tcPr>
+          <w:p>
+            <w:r>
+              <w:t>2022</w:t>
+            </w:r>
+          </w:p>
+        </w:tc>
+        <w:tc>
+          <w:tcPr>
+            <w:tcW w:w="1943" w:type="dxa"/>
+          </w:tcPr>
+          <w:p>
+            <w:r>
+              <w:t>Spring (female)</w:t>
+            </w:r>
+          </w:p>
+        </w:tc>
+        <w:tc>
+          <w:tcPr>
+            <w:tcW w:w="1895" w:type="dxa"/>
+          </w:tcPr>
+          <w:p>
+            <w:r>
+              <w:t>Bird captured on the nest in late spring that continued migration after nest failure</w:t>
+            </w:r>
+          </w:p>
+        </w:tc>
+        <w:tc>
+          <w:tcPr>
+            <w:tcW w:w="1866" w:type="dxa"/>
+          </w:tcPr>
+          <w:p>
+            <w:r>
+              <w:t>Set a known stopover state for the first location in the HMM</w:t>
+            </w:r>
+          </w:p>
+        </w:tc>
+      </w:tr>
+      <w:tr>
+        <w:tc>
+          <w:tcPr>
+            <w:tcW w:w="1870" w:type="dxa"/>
+          </w:tcPr>
+          <w:p>
+            <w:r>
+              <w:lastRenderedPageBreak/>
+              <w:t>RI-2018-11</w:t>
+            </w:r>
+          </w:p>
+        </w:tc>
+        <w:tc>
+          <w:tcPr>
+            <w:tcW w:w="1776" w:type="dxa"/>
+          </w:tcPr>
+          <w:p>
+            <w:r>
+              <w:t>2019</w:t>
+            </w:r>
+          </w:p>
+        </w:tc>
+        <w:tc>
+          <w:tcPr>
+            <w:tcW w:w="1943" w:type="dxa"/>
+          </w:tcPr>
+          <w:p>
+            <w:r>
+              <w:t>Spring (female)</w:t>
+            </w:r>
+          </w:p>
+        </w:tc>
+        <w:tc>
+          <w:tcPr>
+            <w:tcW w:w="1895" w:type="dxa"/>
+          </w:tcPr>
+          <w:p>
+            <w:r>
+              <w:t xml:space="preserve">Bird recaptured at the </w:t>
+            </w:r>
+            <w:r>
+              <w:t>terminal</w:t>
+            </w:r>
+            <w:r>
+              <w:t xml:space="preserve"> site the next fall, so </w:t>
+            </w:r>
+            <w:r>
+              <w:t xml:space="preserve">it </w:t>
+            </w:r>
+            <w:r>
+              <w:t>is known to have settled</w:t>
+            </w:r>
+          </w:p>
+        </w:tc>
+        <w:tc>
+          <w:tcPr>
+            <w:tcW w:w="1866" w:type="dxa"/>
+          </w:tcPr>
+          <w:p>
+            <w:r>
+              <w:t>Set a known post-migration state for the final location in the HMM</w:t>
+            </w:r>
+          </w:p>
+        </w:tc>
+      </w:tr>
+      <w:tr>
+        <w:tc>
+          <w:tcPr>
+            <w:tcW w:w="1870" w:type="dxa"/>
+          </w:tcPr>
+          <w:p>
+            <w:r>
+              <w:t>NS-2019-02</w:t>
+            </w:r>
+          </w:p>
+        </w:tc>
+        <w:tc>
+          <w:tcPr>
+            <w:tcW w:w="1776" w:type="dxa"/>
+          </w:tcPr>
+          <w:p>
+            <w:r>
+              <w:t>2020</w:t>
+            </w:r>
+          </w:p>
+        </w:tc>
+        <w:tc>
+          <w:tcPr>
+            <w:tcW w:w="1943" w:type="dxa"/>
+          </w:tcPr>
+          <w:p>
+            <w:r>
+              <w:t>Spring (female)</w:t>
+            </w:r>
+          </w:p>
+        </w:tc>
+        <w:tc>
+          <w:tcPr>
+            <w:tcW w:w="1895" w:type="dxa"/>
+          </w:tcPr>
+          <w:p>
+            <w:r>
+              <w:t>Late termination of fall migration</w:t>
+            </w:r>
+          </w:p>
+        </w:tc>
+        <w:tc>
+          <w:tcPr>
+            <w:tcW w:w="1866" w:type="dxa"/>
+          </w:tcPr>
+          <w:p>
+            <w:r>
+              <w:t xml:space="preserve">Removed points prior </w:t>
+            </w:r>
+            <w:r>
+              <w:t>to</w:t>
+            </w:r>
+            <w:r>
+              <w:t xml:space="preserve"> Jan. </w:t>
+            </w:r>
+            <w:r>
+              <w:t>2</w:t>
+            </w:r>
+            <w:r>
+              <w:t>8</w:t>
+            </w:r>
+            <w:r>
+              <w:rPr>
+                <w:vertAlign w:val="superscript"/>
+              </w:rPr>
+              <w:t>th</w:t>
+            </w:r>
+            <w:r>
+              <w:rPr>
+                <w:vertAlign w:val="superscript"/>
+              </w:rPr>
+              <w:t xml:space="preserve"> </w:t>
+            </w:r>
+            <w:r>
+              <w:t>from the HMM</w:t>
+            </w:r>
+          </w:p>
+        </w:tc>
+      </w:tr>
+      <w:tr>
+        <w:tc>
+          <w:tcPr>
+            <w:tcW w:w="1870" w:type="dxa"/>
+          </w:tcPr>
+          <w:p>
+            <w:r>
+              <w:t>RI-2020-42</w:t>
+            </w:r>
+          </w:p>
+        </w:tc>
+        <w:tc>
+          <w:tcPr>
+            <w:tcW w:w="1776" w:type="dxa"/>
+          </w:tcPr>
+          <w:p>
+            <w:r>
+              <w:t>2021</w:t>
+            </w:r>
+          </w:p>
+        </w:tc>
+        <w:tc>
+          <w:tcPr>
+            <w:tcW w:w="1943" w:type="dxa"/>
+          </w:tcPr>
+          <w:p>
+            <w:r>
+              <w:t>Spring (female)</w:t>
+            </w:r>
+          </w:p>
+        </w:tc>
+        <w:tc>
+          <w:tcPr>
+            <w:tcW w:w="1895" w:type="dxa"/>
+          </w:tcPr>
+          <w:p>
+            <w:r>
+              <w:t>Late termination of fall migration</w:t>
+            </w:r>
+          </w:p>
+        </w:tc>
+        <w:tc>
+          <w:tcPr>
+            <w:tcW w:w="1866" w:type="dxa"/>
+          </w:tcPr>
+          <w:p>
+            <w:r>
+              <w:t>Removed points prior to Jan. 2</w:t>
+            </w:r>
+            <w:r>
+              <w:t>3</w:t>
+            </w:r>
+            <w:r>
+              <w:rPr>
+                <w:vertAlign w:val="superscript"/>
+              </w:rPr>
+              <w:t>rd</w:t>
+            </w:r>
+            <w:r>
+              <w:t xml:space="preserve"> </w:t>
+            </w:r>
+            <w:r>
+              <w:t>from the HMM</w:t>
+            </w:r>
+          </w:p>
+        </w:tc>
+      </w:tr>
+      <w:tr>
+        <w:tc>
+          <w:tcPr>
+            <w:tcW w:w="1870" w:type="dxa"/>
+          </w:tcPr>
+          <w:p>
+            <w:r>
+              <w:t>RI-2021-47</w:t>
+            </w:r>
+          </w:p>
+        </w:tc>
+        <w:tc>
+          <w:tcPr>
+            <w:tcW w:w="1776" w:type="dxa"/>
+          </w:tcPr>
+          <w:p>
+            <w:r>
+              <w:t>2022</w:t>
+            </w:r>
+          </w:p>
+        </w:tc>
+        <w:tc>
+          <w:tcPr>
+            <w:tcW w:w="1943" w:type="dxa"/>
+          </w:tcPr>
+          <w:p>
+            <w:r>
+              <w:t>Spring (female)</w:t>
+            </w:r>
+          </w:p>
+        </w:tc>
+        <w:tc>
+          <w:tcPr>
+            <w:tcW w:w="1895" w:type="dxa"/>
+          </w:tcPr>
+          <w:p>
+            <w:r>
+              <w:t>Fall migration does not terminate</w:t>
+            </w:r>
+          </w:p>
+        </w:tc>
+        <w:tc>
+          <w:tcPr>
+            <w:tcW w:w="1866" w:type="dxa"/>
+          </w:tcPr>
+          <w:p>
+            <w:r>
+              <w:t xml:space="preserve">Removed from </w:t>
+            </w:r>
+            <w:r>
+              <w:t xml:space="preserve">spring </w:t>
+            </w:r>
+            <w:r>
+              <w:t>HMM classification</w:t>
+            </w:r>
+          </w:p>
+        </w:tc>
+      </w:tr>
+      <w:tr>
+        <w:tc>
+          <w:tcPr>
+            <w:tcW w:w="1870" w:type="dxa"/>
+          </w:tcPr>
+          <w:p>
+            <w:r>
+              <w:t>RI-2021-52</w:t>
+            </w:r>
+          </w:p>
+        </w:tc>
+        <w:tc>
+          <w:tcPr>
+            <w:tcW w:w="1776" w:type="dxa"/>
+          </w:tcPr>
+          <w:p>
+            <w:r>
+              <w:t>2022</w:t>
+            </w:r>
+          </w:p>
+        </w:tc>
+        <w:tc>
+          <w:tcPr>
+            <w:tcW w:w="1943" w:type="dxa"/>
+          </w:tcPr>
+          <w:p>
+            <w:r>
+              <w:t>Spring (female)</w:t>
+            </w:r>
+          </w:p>
+        </w:tc>
+        <w:tc>
+          <w:tcPr>
+            <w:tcW w:w="1895" w:type="dxa"/>
+          </w:tcPr>
+          <w:p>
+            <w:r>
+              <w:t>Fall migration does not terminate</w:t>
+            </w:r>
+          </w:p>
+        </w:tc>
+        <w:tc>
+          <w:tcPr>
+            <w:tcW w:w="1866" w:type="dxa"/>
+          </w:tcPr>
+          <w:p>
+            <w:r>
+              <w:t xml:space="preserve">Removed from </w:t>
+            </w:r>
+            <w:r>
+              <w:t xml:space="preserve">spring </w:t>
+            </w:r>
+            <w:r>
+              <w:t>HMM classification</w:t>
+            </w:r>
           </w:p>
         </w:tc>
       </w:tr>
@@ -662,6 +3252,34 @@
       <w:pPr>
         <w:spacing w:line="480" w:lineRule="auto"/>
       </w:pPr>
+    </w:p>
+    <w:p>
+      <w:pPr>
+        <w:spacing w:line="480" w:lineRule="auto"/>
+      </w:pPr>
+      <w:r>
+        <w:rPr>
+          <w:i/>
+          <w:iCs/>
+        </w:rPr>
+        <w:t>C Bug fixes</w:t>
+      </w:r>
+    </w:p>
+    <w:p>
+      <w:pPr>
+        <w:spacing w:line="480" w:lineRule="auto"/>
+      </w:pPr>
+      <w:r>
+        <w:t>Ruleset: If the total step distance between the end of 1 and the 1st 3 is less than 30.2 km, then everything until the last 3 in that sequence is 1. Fixes a bug in the HMM.</w:t>
+      </w:r>
+    </w:p>
+    <w:p>
+      <w:pPr>
+        <w:spacing w:line="480" w:lineRule="auto"/>
+      </w:pPr>
+      <w:r>
+        <w:t>Ruleset: If the total step distance between the start of 4 and the most recent 3 is less than 30.2 km, then everything from the top of the most recent 3 down is 4. Fixes a bug in the HMM</w:t>
+      </w:r>
     </w:p>
     <w:sectPr>
       <w:pgSz w:w="12240" w:h="15840"/>
@@ -675,7 +3293,7 @@
 
 <file path=word/comments.xml><?xml version="1.0" encoding="utf-8"?>
 <w:comments xmlns:wpc="http://schemas.microsoft.com/office/word/2010/wordprocessingCanvas" xmlns:cx="http://schemas.microsoft.com/office/drawing/2014/chartex" xmlns:cx1="http://schemas.microsoft.com/office/drawing/2015/9/8/chartex" xmlns:cx2="http://schemas.microsoft.com/office/drawing/2015/10/21/chartex" xmlns:cx3="http://schemas.microsoft.com/office/drawing/2016/5/9/chartex" xmlns:cx4="http://schemas.microsoft.com/office/drawing/2016/5/10/chartex" xmlns:cx5="http://schemas.microsoft.com/office/drawing/2016/5/11/chartex" xmlns:cx6="http://schemas.microsoft.com/office/drawing/2016/5/12/chartex" xmlns:cx7="http://schemas.microsoft.com/office/drawing/2016/5/13/chartex" xmlns:cx8="http://schemas.microsoft.com/office/drawing/2016/5/14/chartex" xmlns:mc="http://schemas.openxmlformats.org/markup-compatibility/2006" xmlns:aink="http://schemas.microsoft.com/office/drawing/2016/ink" xmlns:am3d="http://schemas.microsoft.com/office/drawing/2017/model3d" xmlns:o="urn:schemas-microsoft-com:office:office" xmlns:oel="http://schemas.microsoft.com/office/2019/extlst" xmlns:r="http://schemas.openxmlformats.org/officeDocument/2006/relationships" xmlns:m="http://schemas.openxmlformats.org/officeDocument/2006/math" xmlns:v="urn:schemas-microsoft-com:vml" xmlns:wp14="http://schemas.microsoft.com/office/word/2010/wordprocessingDrawing" xmlns:wp="http://schemas.openxmlformats.org/drawingml/2006/wordprocessingDrawing" xmlns:w10="urn:schemas-microsoft-com:office:word" xmlns:w="http://schemas.openxmlformats.org/wordprocessingml/2006/main" xmlns:w14="http://schemas.microsoft.com/office/word/2010/wordml" xmlns:w15="http://schemas.microsoft.com/office/word/2012/wordml" xmlns:w16cex="http://schemas.microsoft.com/office/word/2018/wordml/cex" xmlns:w16cid="http://schemas.microsoft.com/office/word/2016/wordml/cid" xmlns:w16="http://schemas.microsoft.com/office/word/2018/wordml" xmlns:w16du="http://schemas.microsoft.com/office/word/2023/wordml/word16du" xmlns:w16sdtdh="http://schemas.microsoft.com/office/word/2020/wordml/sdtdatahash" xmlns:w16se="http://schemas.microsoft.com/office/word/2015/wordml/symex" xmlns:wpg="http://schemas.microsoft.com/office/word/2010/wordprocessingGroup" xmlns:wpi="http://schemas.microsoft.com/office/word/2010/wordprocessingInk" xmlns:wne="http://schemas.microsoft.com/office/word/2006/wordml" xmlns:wps="http://schemas.microsoft.com/office/word/2010/wordprocessingShape" mc:Ignorable="w14 w15 w16se w16cid w16 w16cex w16sdtdh wp14">
-  <w:comment w:id="0" w:author="Liam Berigan" w:date="2023-05-04T10:25:00Z" w:initials="LB">
+  <w:comment w:id="0" w:author="Liam Berigan" w:date="2023-05-26T12:21:00Z" w:initials="LB">
     <w:p>
       <w:pPr>
         <w:pStyle w:val="CommentText"/>
@@ -687,7 +3305,295 @@
         <w:annotationRef/>
       </w:r>
       <w:r>
-        <w:t>Check these and make sure they were the only ones</w:t>
+        <w:t>Add a mortality HMM flowchart figure</w:t>
+      </w:r>
+    </w:p>
+  </w:comment>
+  <w:comment w:id="1" w:author="Liam Berigan [2]" w:date="2023-05-27T11:30:00Z" w:initials="LB">
+    <w:p>
+      <w:pPr>
+        <w:pStyle w:val="CommentText"/>
+      </w:pPr>
+      <w:r>
+        <w:rPr>
+          <w:rStyle w:val="CommentReference"/>
+        </w:rPr>
+        <w:annotationRef/>
+      </w:r>
+      <w:r>
+        <w:t>Starting state designations: VA and NJ in fall, VA NJ MD spring male. Other criteria was that the bird was captured &lt;60 days before the start of the season of delineation</w:t>
+      </w:r>
+    </w:p>
+  </w:comment>
+  <w:comment w:id="2" w:author="Liam Berigan [2]" w:date="2023-05-27T11:36:00Z" w:initials="LB">
+    <w:p>
+      <w:pPr>
+        <w:pStyle w:val="CommentText"/>
+      </w:pPr>
+      <w:r>
+        <w:rPr>
+          <w:rStyle w:val="CommentReference"/>
+        </w:rPr>
+        <w:annotationRef/>
+      </w:r>
+      <w:r>
+        <w:t>We set a known ending state of 4 for any Fall birds which went on to migrate in the subsequent spring</w:t>
+      </w:r>
+    </w:p>
+  </w:comment>
+  <w:comment w:id="3" w:author="Liam Berigan [2]" w:date="2023-05-27T11:41:00Z" w:initials="LB">
+    <w:p>
+      <w:pPr>
+        <w:pStyle w:val="CommentText"/>
+      </w:pPr>
+      <w:r>
+        <w:rPr>
+          <w:rStyle w:val="CommentReference"/>
+        </w:rPr>
+        <w:annotationRef/>
+      </w:r>
+      <w:r>
+        <w:t>Fall and spring: if the initial step was &gt;30.2 km, but the starting state was not set to vary, we manually set the initial point state to 1 but allowed the initial step state to be 2</w:t>
+      </w:r>
+    </w:p>
+  </w:comment>
+  <w:comment w:id="4" w:author="Liam Berigan" w:date="2023-05-26T12:32:00Z" w:initials="LB">
+    <w:p>
+      <w:pPr>
+        <w:pStyle w:val="CommentText"/>
+      </w:pPr>
+      <w:r>
+        <w:rPr>
+          <w:rStyle w:val="CommentReference"/>
+        </w:rPr>
+        <w:annotationRef/>
+      </w:r>
+      <w:r>
+        <w:t>Why is accuracy higher in tall grass than short grass?</w:t>
+      </w:r>
+    </w:p>
+  </w:comment>
+  <w:comment w:id="5" w:author="Liam Berigan [2]" w:date="2023-05-27T09:29:00Z" w:initials="LB">
+    <w:p>
+      <w:pPr>
+        <w:pStyle w:val="CommentText"/>
+      </w:pPr>
+      <w:r>
+        <w:rPr>
+          <w:rStyle w:val="CommentReference"/>
+        </w:rPr>
+        <w:annotationRef/>
+      </w:r>
+      <w:r>
+        <w:t>Additionally- we did not delineate migration for any birds with less than 3 locations</w:t>
+      </w:r>
+    </w:p>
+  </w:comment>
+  <w:comment w:id="6" w:author="Liam Berigan [2]" w:date="2023-05-27T09:29:00Z" w:initials="LB">
+    <w:p>
+      <w:pPr>
+        <w:pStyle w:val="CommentText"/>
+      </w:pPr>
+      <w:r>
+        <w:rPr>
+          <w:rStyle w:val="CommentReference"/>
+        </w:rPr>
+        <w:annotationRef/>
+      </w:r>
+      <w:r>
+        <w:t>Quantify the # of birds that this functionally removed in each season</w:t>
+      </w:r>
+    </w:p>
+  </w:comment>
+  <w:comment w:id="7" w:author="Liam Berigan [2]" w:date="2023-05-27T09:32:00Z" w:initials="LB">
+    <w:p>
+      <w:pPr>
+        <w:pStyle w:val="CommentText"/>
+      </w:pPr>
+      <w:r>
+        <w:rPr>
+          <w:rStyle w:val="CommentReference"/>
+        </w:rPr>
+        <w:annotationRef/>
+      </w:r>
+      <w:r>
+        <w:t>Fall: removed 34 of 562 bird seasons</w:t>
+      </w:r>
+    </w:p>
+  </w:comment>
+  <w:comment w:id="8" w:author="Liam Berigan [2]" w:date="2023-05-28T08:48:00Z" w:initials="LB">
+    <w:p>
+      <w:pPr>
+        <w:pStyle w:val="CommentText"/>
+      </w:pPr>
+      <w:r>
+        <w:rPr>
+          <w:rStyle w:val="CommentReference"/>
+        </w:rPr>
+        <w:annotationRef/>
+      </w:r>
+      <w:r>
+        <w:t>Spring male: removed 11 of 201 bird seasons</w:t>
+      </w:r>
+    </w:p>
+  </w:comment>
+  <w:comment w:id="9" w:author="Liam Berigan [2]" w:date="2023-05-29T09:09:00Z" w:initials="LB">
+    <w:p>
+      <w:pPr>
+        <w:pStyle w:val="CommentText"/>
+      </w:pPr>
+      <w:r>
+        <w:rPr>
+          <w:rStyle w:val="CommentReference"/>
+        </w:rPr>
+        <w:annotationRef/>
+      </w:r>
+      <w:r>
+        <w:t>Spring female: removed 9 of 232 bird seasons</w:t>
+      </w:r>
+    </w:p>
+  </w:comment>
+  <w:comment w:id="10" w:author="Liam Berigan [2]" w:date="2023-05-27T11:17:00Z" w:initials="LB">
+    <w:p>
+      <w:pPr>
+        <w:pStyle w:val="CommentText"/>
+      </w:pPr>
+      <w:r>
+        <w:rPr>
+          <w:rStyle w:val="CommentReference"/>
+        </w:rPr>
+        <w:annotationRef/>
+      </w:r>
+      <w:r>
+        <w:t>Check if this was classified as a dispersal movement</w:t>
+      </w:r>
+    </w:p>
+  </w:comment>
+  <w:comment w:id="11" w:author="Liam Berigan [2]" w:date="2023-05-27T09:26:00Z" w:initials="LB">
+    <w:p>
+      <w:pPr>
+        <w:pStyle w:val="CommentText"/>
+      </w:pPr>
+      <w:r>
+        <w:rPr>
+          <w:rStyle w:val="CommentReference"/>
+        </w:rPr>
+        <w:annotationRef/>
+      </w:r>
+      <w:r>
+        <w:t>Double check that this has a foray loop in the integration</w:t>
+      </w:r>
+    </w:p>
+  </w:comment>
+  <w:comment w:id="12" w:author="Liam Berigan [2]" w:date="2023-05-27T12:10:00Z" w:initials="LB">
+    <w:p>
+      <w:pPr>
+        <w:pStyle w:val="CommentText"/>
+      </w:pPr>
+      <w:r>
+        <w:rPr>
+          <w:rStyle w:val="CommentReference"/>
+        </w:rPr>
+        <w:annotationRef/>
+      </w:r>
+      <w:r>
+        <w:t>Ensure this actually happened</w:t>
+      </w:r>
+    </w:p>
+  </w:comment>
+  <w:comment w:id="13" w:author="Liam Berigan [2]" w:date="2023-05-27T12:27:00Z" w:initials="LB">
+    <w:p>
+      <w:pPr>
+        <w:pStyle w:val="CommentText"/>
+      </w:pPr>
+      <w:r>
+        <w:rPr>
+          <w:rStyle w:val="CommentReference"/>
+        </w:rPr>
+        <w:annotationRef/>
+      </w:r>
+      <w:r>
+        <w:t>Ensure that this is classified as a foray loop</w:t>
+      </w:r>
+    </w:p>
+  </w:comment>
+  <w:comment w:id="14" w:author="Liam Berigan [2]" w:date="2023-05-28T10:05:00Z" w:initials="LB">
+    <w:p>
+      <w:pPr>
+        <w:pStyle w:val="CommentText"/>
+      </w:pPr>
+      <w:r>
+        <w:rPr>
+          <w:rStyle w:val="CommentReference"/>
+        </w:rPr>
+        <w:annotationRef/>
+      </w:r>
+      <w:r>
+        <w:t>Check that it's classified as a dispersal movement</w:t>
+      </w:r>
+    </w:p>
+  </w:comment>
+  <w:comment w:id="15" w:author="Liam Berigan [2]" w:date="2023-05-28T10:01:00Z" w:initials="LB">
+    <w:p>
+      <w:pPr>
+        <w:pStyle w:val="CommentText"/>
+      </w:pPr>
+      <w:r>
+        <w:rPr>
+          <w:rStyle w:val="CommentReference"/>
+        </w:rPr>
+        <w:annotationRef/>
+      </w:r>
+      <w:r>
+        <w:t>This probably needs to be classified as an actual migration.</w:t>
+      </w:r>
+    </w:p>
+  </w:comment>
+  <w:comment w:id="16" w:author="Liam Berigan [2]" w:date="2023-05-28T10:06:00Z" w:initials="LB">
+    <w:p>
+      <w:pPr>
+        <w:pStyle w:val="CommentText"/>
+      </w:pPr>
+      <w:r>
+        <w:rPr>
+          <w:rStyle w:val="CommentReference"/>
+        </w:rPr>
+        <w:annotationRef/>
+      </w:r>
+      <w:r>
+        <w:t>Check that it's classified as a dispersal movement</w:t>
+      </w:r>
+    </w:p>
+  </w:comment>
+  <w:comment w:id="17" w:author="Liam Berigan [2]" w:date="2023-05-28T10:06:00Z" w:initials="LB">
+    <w:p>
+      <w:pPr>
+        <w:pStyle w:val="CommentText"/>
+      </w:pPr>
+      <w:r>
+        <w:rPr>
+          <w:rStyle w:val="CommentReference"/>
+        </w:rPr>
+        <w:annotationRef/>
+      </w:r>
+      <w:r>
+        <w:t>This is definitely not classified as a dispersal movement yet</w:t>
+      </w:r>
+    </w:p>
+  </w:comment>
+  <w:comment w:id="18" w:author="Liam Berigan [2]" w:date="2023-05-29T10:57:00Z" w:initials="LB">
+    <w:p>
+      <w:pPr>
+        <w:pStyle w:val="CommentText"/>
+      </w:pPr>
+      <w:r>
+        <w:rPr>
+          <w:rStyle w:val="CommentReference"/>
+        </w:rPr>
+        <w:annotationRef/>
+      </w:r>
+      <w:r>
+        <w:t>Double check that this was male</w:t>
       </w:r>
     </w:p>
   </w:comment>
@@ -696,25 +3602,176 @@
 
 <file path=word/commentsExtended.xml><?xml version="1.0" encoding="utf-8"?>
 <w15:commentsEx xmlns:wpc="http://schemas.microsoft.com/office/word/2010/wordprocessingCanvas" xmlns:cx="http://schemas.microsoft.com/office/drawing/2014/chartex" xmlns:cx1="http://schemas.microsoft.com/office/drawing/2015/9/8/chartex" xmlns:cx2="http://schemas.microsoft.com/office/drawing/2015/10/21/chartex" xmlns:cx3="http://schemas.microsoft.com/office/drawing/2016/5/9/chartex" xmlns:cx4="http://schemas.microsoft.com/office/drawing/2016/5/10/chartex" xmlns:cx5="http://schemas.microsoft.com/office/drawing/2016/5/11/chartex" xmlns:cx6="http://schemas.microsoft.com/office/drawing/2016/5/12/chartex" xmlns:cx7="http://schemas.microsoft.com/office/drawing/2016/5/13/chartex" xmlns:cx8="http://schemas.microsoft.com/office/drawing/2016/5/14/chartex" xmlns:mc="http://schemas.openxmlformats.org/markup-compatibility/2006" xmlns:aink="http://schemas.microsoft.com/office/drawing/2016/ink" xmlns:am3d="http://schemas.microsoft.com/office/drawing/2017/model3d" xmlns:o="urn:schemas-microsoft-com:office:office" xmlns:oel="http://schemas.microsoft.com/office/2019/extlst" xmlns:r="http://schemas.openxmlformats.org/officeDocument/2006/relationships" xmlns:m="http://schemas.openxmlformats.org/officeDocument/2006/math" xmlns:v="urn:schemas-microsoft-com:vml" xmlns:wp14="http://schemas.microsoft.com/office/word/2010/wordprocessingDrawing" xmlns:wp="http://schemas.openxmlformats.org/drawingml/2006/wordprocessingDrawing" xmlns:w10="urn:schemas-microsoft-com:office:word" xmlns:w="http://schemas.openxmlformats.org/wordprocessingml/2006/main" xmlns:w14="http://schemas.microsoft.com/office/word/2010/wordml" xmlns:w15="http://schemas.microsoft.com/office/word/2012/wordml" xmlns:w16cex="http://schemas.microsoft.com/office/word/2018/wordml/cex" xmlns:w16cid="http://schemas.microsoft.com/office/word/2016/wordml/cid" xmlns:w16="http://schemas.microsoft.com/office/word/2018/wordml" xmlns:w16du="http://schemas.microsoft.com/office/word/2023/wordml/word16du" xmlns:w16sdtdh="http://schemas.microsoft.com/office/word/2020/wordml/sdtdatahash" xmlns:w16se="http://schemas.microsoft.com/office/word/2015/wordml/symex" xmlns:wpg="http://schemas.microsoft.com/office/word/2010/wordprocessingGroup" xmlns:wpi="http://schemas.microsoft.com/office/word/2010/wordprocessingInk" xmlns:wne="http://schemas.microsoft.com/office/word/2006/wordml" xmlns:wps="http://schemas.microsoft.com/office/word/2010/wordprocessingShape" mc:Ignorable="w14 w15 w16se w16cid w16 w16cex w16sdtdh wp14">
-  <w15:commentEx w15:paraId="17391D1D" w15:done="0"/>
+  <w15:commentEx w15:paraId="719C9DBB" w15:done="0"/>
+  <w15:commentEx w15:paraId="42FCFB46" w15:paraIdParent="719C9DBB" w15:done="0"/>
+  <w15:commentEx w15:paraId="057E753D" w15:paraIdParent="719C9DBB" w15:done="0"/>
+  <w15:commentEx w15:paraId="5A8E7FCA" w15:paraIdParent="719C9DBB" w15:done="0"/>
+  <w15:commentEx w15:paraId="78562E30" w15:done="0"/>
+  <w15:commentEx w15:paraId="6C7DF3EE" w15:done="0"/>
+  <w15:commentEx w15:paraId="0DC7BFA6" w15:paraIdParent="6C7DF3EE" w15:done="0"/>
+  <w15:commentEx w15:paraId="5BE0A8D3" w15:paraIdParent="6C7DF3EE" w15:done="0"/>
+  <w15:commentEx w15:paraId="7D99AD2C" w15:paraIdParent="6C7DF3EE" w15:done="0"/>
+  <w15:commentEx w15:paraId="606ED524" w15:paraIdParent="6C7DF3EE" w15:done="0"/>
+  <w15:commentEx w15:paraId="342F830F" w15:done="0"/>
+  <w15:commentEx w15:paraId="61A29532" w15:done="0"/>
+  <w15:commentEx w15:paraId="6E60ECD5" w15:done="0"/>
+  <w15:commentEx w15:paraId="704B7C3B" w15:done="0"/>
+  <w15:commentEx w15:paraId="1F843A64" w15:done="0"/>
+  <w15:commentEx w15:paraId="5E8B877D" w15:done="0"/>
+  <w15:commentEx w15:paraId="02B98AAC" w15:done="0"/>
+  <w15:commentEx w15:paraId="18202F71" w15:done="0"/>
+  <w15:commentEx w15:paraId="2F2D668E" w15:done="0"/>
 </w15:commentsEx>
 </file>
 
 <file path=word/commentsExtensible.xml><?xml version="1.0" encoding="utf-8"?>
 <w16cex:commentsExtensible xmlns:wpc="http://schemas.microsoft.com/office/word/2010/wordprocessingCanvas" xmlns:cx="http://schemas.microsoft.com/office/drawing/2014/chartex" xmlns:cx1="http://schemas.microsoft.com/office/drawing/2015/9/8/chartex" xmlns:cx2="http://schemas.microsoft.com/office/drawing/2015/10/21/chartex" xmlns:cx3="http://schemas.microsoft.com/office/drawing/2016/5/9/chartex" xmlns:cx4="http://schemas.microsoft.com/office/drawing/2016/5/10/chartex" xmlns:cx5="http://schemas.microsoft.com/office/drawing/2016/5/11/chartex" xmlns:cx6="http://schemas.microsoft.com/office/drawing/2016/5/12/chartex" xmlns:cx7="http://schemas.microsoft.com/office/drawing/2016/5/13/chartex" xmlns:cx8="http://schemas.microsoft.com/office/drawing/2016/5/14/chartex" xmlns:mc="http://schemas.openxmlformats.org/markup-compatibility/2006" xmlns:aink="http://schemas.microsoft.com/office/drawing/2016/ink" xmlns:am3d="http://schemas.microsoft.com/office/drawing/2017/model3d" xmlns:o="urn:schemas-microsoft-com:office:office" xmlns:oel="http://schemas.microsoft.com/office/2019/extlst" xmlns:r="http://schemas.openxmlformats.org/officeDocument/2006/relationships" xmlns:m="http://schemas.openxmlformats.org/officeDocument/2006/math" xmlns:v="urn:schemas-microsoft-com:vml" xmlns:wp14="http://schemas.microsoft.com/office/word/2010/wordprocessingDrawing" xmlns:wp="http://schemas.openxmlformats.org/drawingml/2006/wordprocessingDrawing" xmlns:w10="urn:schemas-microsoft-com:office:word" xmlns:w="http://schemas.openxmlformats.org/wordprocessingml/2006/main" xmlns:w14="http://schemas.microsoft.com/office/word/2010/wordml" xmlns:w15="http://schemas.microsoft.com/office/word/2012/wordml" xmlns:w16cex="http://schemas.microsoft.com/office/word/2018/wordml/cex" xmlns:w16cid="http://schemas.microsoft.com/office/word/2016/wordml/cid" xmlns:w16="http://schemas.microsoft.com/office/word/2018/wordml" xmlns:w16du="http://schemas.microsoft.com/office/word/2023/wordml/word16du" xmlns:w16sdtdh="http://schemas.microsoft.com/office/word/2020/wordml/sdtdatahash" xmlns:w16se="http://schemas.microsoft.com/office/word/2015/wordml/symex" xmlns:wpg="http://schemas.microsoft.com/office/word/2010/wordprocessingGroup" xmlns:wpi="http://schemas.microsoft.com/office/word/2010/wordprocessingInk" xmlns:wne="http://schemas.microsoft.com/office/word/2006/wordml" xmlns:wps="http://schemas.microsoft.com/office/word/2010/wordprocessingShape" mc:Ignorable="w14 w15 w16se w16cid w16 w16cex w16sdtdh wp14">
-  <w16cex:commentExtensible w16cex:durableId="27FE06A9" w16cex:dateUtc="2023-05-04T14:25:00Z"/>
+  <w16cex:commentExtensible w16cex:durableId="281B22C1" w16cex:dateUtc="2023-05-26T16:21:00Z"/>
+  <w16cex:commentExtensible w16cex:durableId="281C6870" w16cex:dateUtc="2023-05-27T15:30:00Z"/>
+  <w16cex:commentExtensible w16cex:durableId="281C69D4" w16cex:dateUtc="2023-05-27T15:36:00Z"/>
+  <w16cex:commentExtensible w16cex:durableId="281C6AD2" w16cex:dateUtc="2023-05-27T15:41:00Z"/>
+  <w16cex:commentExtensible w16cex:durableId="281B2541" w16cex:dateUtc="2023-05-26T16:32:00Z"/>
+  <w16cex:commentExtensible w16cex:durableId="281C4BF0" w16cex:dateUtc="2023-05-27T13:29:00Z"/>
+  <w16cex:commentExtensible w16cex:durableId="281C4C12" w16cex:dateUtc="2023-05-27T13:29:00Z"/>
+  <w16cex:commentExtensible w16cex:durableId="281C4CAB" w16cex:dateUtc="2023-05-27T13:32:00Z"/>
+  <w16cex:commentExtensible w16cex:durableId="281D93E0" w16cex:dateUtc="2023-05-28T12:48:00Z"/>
+  <w16cex:commentExtensible w16cex:durableId="281EEA51" w16cex:dateUtc="2023-05-29T13:09:00Z"/>
+  <w16cex:commentExtensible w16cex:durableId="281C6545" w16cex:dateUtc="2023-05-27T15:17:00Z"/>
+  <w16cex:commentExtensible w16cex:durableId="281C4B32" w16cex:dateUtc="2023-05-27T13:26:00Z"/>
+  <w16cex:commentExtensible w16cex:durableId="281C71A8" w16cex:dateUtc="2023-05-27T16:10:00Z"/>
+  <w16cex:commentExtensible w16cex:durableId="281C75B2" w16cex:dateUtc="2023-05-27T16:27:00Z"/>
+  <w16cex:commentExtensible w16cex:durableId="281DA602" w16cex:dateUtc="2023-05-28T14:05:00Z"/>
+  <w16cex:commentExtensible w16cex:durableId="281DA4E6" w16cex:dateUtc="2023-05-28T14:01:00Z"/>
+  <w16cex:commentExtensible w16cex:durableId="281DA609" w16cex:dateUtc="2023-05-28T14:06:00Z"/>
+  <w16cex:commentExtensible w16cex:durableId="281DA6D2" w16cex:dateUtc="2023-05-28T14:06:00Z"/>
+  <w16cex:commentExtensible w16cex:durableId="281F03B3" w16cex:dateUtc="2023-05-29T14:57:00Z"/>
 </w16cex:commentsExtensible>
 </file>
 
 <file path=word/commentsIds.xml><?xml version="1.0" encoding="utf-8"?>
 <w16cid:commentsIds xmlns:wpc="http://schemas.microsoft.com/office/word/2010/wordprocessingCanvas" xmlns:cx="http://schemas.microsoft.com/office/drawing/2014/chartex" xmlns:cx1="http://schemas.microsoft.com/office/drawing/2015/9/8/chartex" xmlns:cx2="http://schemas.microsoft.com/office/drawing/2015/10/21/chartex" xmlns:cx3="http://schemas.microsoft.com/office/drawing/2016/5/9/chartex" xmlns:cx4="http://schemas.microsoft.com/office/drawing/2016/5/10/chartex" xmlns:cx5="http://schemas.microsoft.com/office/drawing/2016/5/11/chartex" xmlns:cx6="http://schemas.microsoft.com/office/drawing/2016/5/12/chartex" xmlns:cx7="http://schemas.microsoft.com/office/drawing/2016/5/13/chartex" xmlns:cx8="http://schemas.microsoft.com/office/drawing/2016/5/14/chartex" xmlns:mc="http://schemas.openxmlformats.org/markup-compatibility/2006" xmlns:aink="http://schemas.microsoft.com/office/drawing/2016/ink" xmlns:am3d="http://schemas.microsoft.com/office/drawing/2017/model3d" xmlns:o="urn:schemas-microsoft-com:office:office" xmlns:oel="http://schemas.microsoft.com/office/2019/extlst" xmlns:r="http://schemas.openxmlformats.org/officeDocument/2006/relationships" xmlns:m="http://schemas.openxmlformats.org/officeDocument/2006/math" xmlns:v="urn:schemas-microsoft-com:vml" xmlns:wp14="http://schemas.microsoft.com/office/word/2010/wordprocessingDrawing" xmlns:wp="http://schemas.openxmlformats.org/drawingml/2006/wordprocessingDrawing" xmlns:w10="urn:schemas-microsoft-com:office:word" xmlns:w="http://schemas.openxmlformats.org/wordprocessingml/2006/main" xmlns:w14="http://schemas.microsoft.com/office/word/2010/wordml" xmlns:w15="http://schemas.microsoft.com/office/word/2012/wordml" xmlns:w16cex="http://schemas.microsoft.com/office/word/2018/wordml/cex" xmlns:w16cid="http://schemas.microsoft.com/office/word/2016/wordml/cid" xmlns:w16="http://schemas.microsoft.com/office/word/2018/wordml" xmlns:w16du="http://schemas.microsoft.com/office/word/2023/wordml/word16du" xmlns:w16sdtdh="http://schemas.microsoft.com/office/word/2020/wordml/sdtdatahash" xmlns:w16se="http://schemas.microsoft.com/office/word/2015/wordml/symex" xmlns:wpg="http://schemas.microsoft.com/office/word/2010/wordprocessingGroup" xmlns:wpi="http://schemas.microsoft.com/office/word/2010/wordprocessingInk" xmlns:wne="http://schemas.microsoft.com/office/word/2006/wordml" xmlns:wps="http://schemas.microsoft.com/office/word/2010/wordprocessingShape" mc:Ignorable="w14 w15 w16se w16cid w16 w16cex w16sdtdh wp14">
-  <w16cid:commentId w16cid:paraId="17391D1D" w16cid:durableId="27FE06A9"/>
+  <w16cid:commentId w16cid:paraId="719C9DBB" w16cid:durableId="281B22C1"/>
+  <w16cid:commentId w16cid:paraId="42FCFB46" w16cid:durableId="281C6870"/>
+  <w16cid:commentId w16cid:paraId="057E753D" w16cid:durableId="281C69D4"/>
+  <w16cid:commentId w16cid:paraId="5A8E7FCA" w16cid:durableId="281C6AD2"/>
+  <w16cid:commentId w16cid:paraId="78562E30" w16cid:durableId="281B2541"/>
+  <w16cid:commentId w16cid:paraId="6C7DF3EE" w16cid:durableId="281C4BF0"/>
+  <w16cid:commentId w16cid:paraId="0DC7BFA6" w16cid:durableId="281C4C12"/>
+  <w16cid:commentId w16cid:paraId="5BE0A8D3" w16cid:durableId="281C4CAB"/>
+  <w16cid:commentId w16cid:paraId="7D99AD2C" w16cid:durableId="281D93E0"/>
+  <w16cid:commentId w16cid:paraId="606ED524" w16cid:durableId="281EEA51"/>
+  <w16cid:commentId w16cid:paraId="342F830F" w16cid:durableId="281C6545"/>
+  <w16cid:commentId w16cid:paraId="61A29532" w16cid:durableId="281C4B32"/>
+  <w16cid:commentId w16cid:paraId="6E60ECD5" w16cid:durableId="281C71A8"/>
+  <w16cid:commentId w16cid:paraId="704B7C3B" w16cid:durableId="281C75B2"/>
+  <w16cid:commentId w16cid:paraId="1F843A64" w16cid:durableId="281DA602"/>
+  <w16cid:commentId w16cid:paraId="5E8B877D" w16cid:durableId="281DA4E6"/>
+  <w16cid:commentId w16cid:paraId="02B98AAC" w16cid:durableId="281DA609"/>
+  <w16cid:commentId w16cid:paraId="18202F71" w16cid:durableId="281DA6D2"/>
+  <w16cid:commentId w16cid:paraId="2F2D668E" w16cid:durableId="281F03B3"/>
 </w16cid:commentsIds>
+</file>
+
+<file path=word/numbering.xml><?xml version="1.0" encoding="utf-8"?>
+<w:numbering xmlns:wpc="http://schemas.microsoft.com/office/word/2010/wordprocessingCanvas" xmlns:cx="http://schemas.microsoft.com/office/drawing/2014/chartex" xmlns:cx1="http://schemas.microsoft.com/office/drawing/2015/9/8/chartex" xmlns:cx2="http://schemas.microsoft.com/office/drawing/2015/10/21/chartex" xmlns:cx3="http://schemas.microsoft.com/office/drawing/2016/5/9/chartex" xmlns:cx4="http://schemas.microsoft.com/office/drawing/2016/5/10/chartex" xmlns:cx5="http://schemas.microsoft.com/office/drawing/2016/5/11/chartex" xmlns:cx6="http://schemas.microsoft.com/office/drawing/2016/5/12/chartex" xmlns:cx7="http://schemas.microsoft.com/office/drawing/2016/5/13/chartex" xmlns:cx8="http://schemas.microsoft.com/office/drawing/2016/5/14/chartex" xmlns:mc="http://schemas.openxmlformats.org/markup-compatibility/2006" xmlns:aink="http://schemas.microsoft.com/office/drawing/2016/ink" xmlns:am3d="http://schemas.microsoft.com/office/drawing/2017/model3d" xmlns:o="urn:schemas-microsoft-com:office:office" xmlns:oel="http://schemas.microsoft.com/office/2019/extlst" xmlns:r="http://schemas.openxmlformats.org/officeDocument/2006/relationships" xmlns:m="http://schemas.openxmlformats.org/officeDocument/2006/math" xmlns:v="urn:schemas-microsoft-com:vml" xmlns:wp14="http://schemas.microsoft.com/office/word/2010/wordprocessingDrawing" xmlns:wp="http://schemas.openxmlformats.org/drawingml/2006/wordprocessingDrawing" xmlns:w10="urn:schemas-microsoft-com:office:word" xmlns:w="http://schemas.openxmlformats.org/wordprocessingml/2006/main" xmlns:w14="http://schemas.microsoft.com/office/word/2010/wordml" xmlns:w15="http://schemas.microsoft.com/office/word/2012/wordml" xmlns:w16cex="http://schemas.microsoft.com/office/word/2018/wordml/cex" xmlns:w16cid="http://schemas.microsoft.com/office/word/2016/wordml/cid" xmlns:w16="http://schemas.microsoft.com/office/word/2018/wordml" xmlns:w16du="http://schemas.microsoft.com/office/word/2023/wordml/word16du" xmlns:w16sdtdh="http://schemas.microsoft.com/office/word/2020/wordml/sdtdatahash" xmlns:w16se="http://schemas.microsoft.com/office/word/2015/wordml/symex" xmlns:wpg="http://schemas.microsoft.com/office/word/2010/wordprocessingGroup" xmlns:wpi="http://schemas.microsoft.com/office/word/2010/wordprocessingInk" xmlns:wne="http://schemas.microsoft.com/office/word/2006/wordml" xmlns:wps="http://schemas.microsoft.com/office/word/2010/wordprocessingShape" mc:Ignorable="w14 w15 w16se w16cid w16 w16cex w16sdtdh wp14">
+  <w:abstractNum w:abstractNumId="0" w15:restartNumberingAfterBreak="0">
+    <w:nsid w:val="58D830AC"/>
+    <w:multiLevelType w:val="hybridMultilevel"/>
+    <w:tmpl w:val="C2B8BE6C"/>
+    <w:lvl w:ilvl="0" w:tplc="0409000F">
+      <w:start w:val="1"/>
+      <w:numFmt w:val="decimal"/>
+      <w:lvlText w:val="%1."/>
+      <w:lvlJc w:val="left"/>
+      <w:pPr>
+        <w:ind w:left="720" w:hanging="360"/>
+      </w:pPr>
+    </w:lvl>
+    <w:lvl w:ilvl="1" w:tplc="04090019" w:tentative="1">
+      <w:start w:val="1"/>
+      <w:numFmt w:val="lowerLetter"/>
+      <w:lvlText w:val="%2."/>
+      <w:lvlJc w:val="left"/>
+      <w:pPr>
+        <w:ind w:left="1440" w:hanging="360"/>
+      </w:pPr>
+    </w:lvl>
+    <w:lvl w:ilvl="2" w:tplc="0409001B" w:tentative="1">
+      <w:start w:val="1"/>
+      <w:numFmt w:val="lowerRoman"/>
+      <w:lvlText w:val="%3."/>
+      <w:lvlJc w:val="right"/>
+      <w:pPr>
+        <w:ind w:left="2160" w:hanging="180"/>
+      </w:pPr>
+    </w:lvl>
+    <w:lvl w:ilvl="3" w:tplc="0409000F" w:tentative="1">
+      <w:start w:val="1"/>
+      <w:numFmt w:val="decimal"/>
+      <w:lvlText w:val="%4."/>
+      <w:lvlJc w:val="left"/>
+      <w:pPr>
+        <w:ind w:left="2880" w:hanging="360"/>
+      </w:pPr>
+    </w:lvl>
+    <w:lvl w:ilvl="4" w:tplc="04090019" w:tentative="1">
+      <w:start w:val="1"/>
+      <w:numFmt w:val="lowerLetter"/>
+      <w:lvlText w:val="%5."/>
+      <w:lvlJc w:val="left"/>
+      <w:pPr>
+        <w:ind w:left="3600" w:hanging="360"/>
+      </w:pPr>
+    </w:lvl>
+    <w:lvl w:ilvl="5" w:tplc="0409001B" w:tentative="1">
+      <w:start w:val="1"/>
+      <w:numFmt w:val="lowerRoman"/>
+      <w:lvlText w:val="%6."/>
+      <w:lvlJc w:val="right"/>
+      <w:pPr>
+        <w:ind w:left="4320" w:hanging="180"/>
+      </w:pPr>
+    </w:lvl>
+    <w:lvl w:ilvl="6" w:tplc="0409000F" w:tentative="1">
+      <w:start w:val="1"/>
+      <w:numFmt w:val="decimal"/>
+      <w:lvlText w:val="%7."/>
+      <w:lvlJc w:val="left"/>
+      <w:pPr>
+        <w:ind w:left="5040" w:hanging="360"/>
+      </w:pPr>
+    </w:lvl>
+    <w:lvl w:ilvl="7" w:tplc="04090019" w:tentative="1">
+      <w:start w:val="1"/>
+      <w:numFmt w:val="lowerLetter"/>
+      <w:lvlText w:val="%8."/>
+      <w:lvlJc w:val="left"/>
+      <w:pPr>
+        <w:ind w:left="5760" w:hanging="360"/>
+      </w:pPr>
+    </w:lvl>
+    <w:lvl w:ilvl="8" w:tplc="0409001B" w:tentative="1">
+      <w:start w:val="1"/>
+      <w:numFmt w:val="lowerRoman"/>
+      <w:lvlText w:val="%9."/>
+      <w:lvlJc w:val="right"/>
+      <w:pPr>
+        <w:ind w:left="6480" w:hanging="180"/>
+      </w:pPr>
+    </w:lvl>
+  </w:abstractNum>
+  <w:num w:numId="1" w16cid:durableId="1852255617">
+    <w:abstractNumId w:val="0"/>
+  </w:num>
+</w:numbering>
 </file>
 
 <file path=word/people.xml><?xml version="1.0" encoding="utf-8"?>
 <w15:people xmlns:wpc="http://schemas.microsoft.com/office/word/2010/wordprocessingCanvas" xmlns:cx="http://schemas.microsoft.com/office/drawing/2014/chartex" xmlns:cx1="http://schemas.microsoft.com/office/drawing/2015/9/8/chartex" xmlns:cx2="http://schemas.microsoft.com/office/drawing/2015/10/21/chartex" xmlns:cx3="http://schemas.microsoft.com/office/drawing/2016/5/9/chartex" xmlns:cx4="http://schemas.microsoft.com/office/drawing/2016/5/10/chartex" xmlns:cx5="http://schemas.microsoft.com/office/drawing/2016/5/11/chartex" xmlns:cx6="http://schemas.microsoft.com/office/drawing/2016/5/12/chartex" xmlns:cx7="http://schemas.microsoft.com/office/drawing/2016/5/13/chartex" xmlns:cx8="http://schemas.microsoft.com/office/drawing/2016/5/14/chartex" xmlns:mc="http://schemas.openxmlformats.org/markup-compatibility/2006" xmlns:aink="http://schemas.microsoft.com/office/drawing/2016/ink" xmlns:am3d="http://schemas.microsoft.com/office/drawing/2017/model3d" xmlns:o="urn:schemas-microsoft-com:office:office" xmlns:oel="http://schemas.microsoft.com/office/2019/extlst" xmlns:r="http://schemas.openxmlformats.org/officeDocument/2006/relationships" xmlns:m="http://schemas.openxmlformats.org/officeDocument/2006/math" xmlns:v="urn:schemas-microsoft-com:vml" xmlns:wp14="http://schemas.microsoft.com/office/word/2010/wordprocessingDrawing" xmlns:wp="http://schemas.openxmlformats.org/drawingml/2006/wordprocessingDrawing" xmlns:w10="urn:schemas-microsoft-com:office:word" xmlns:w="http://schemas.openxmlformats.org/wordprocessingml/2006/main" xmlns:w14="http://schemas.microsoft.com/office/word/2010/wordml" xmlns:w15="http://schemas.microsoft.com/office/word/2012/wordml" xmlns:w16cex="http://schemas.microsoft.com/office/word/2018/wordml/cex" xmlns:w16cid="http://schemas.microsoft.com/office/word/2016/wordml/cid" xmlns:w16="http://schemas.microsoft.com/office/word/2018/wordml" xmlns:w16du="http://schemas.microsoft.com/office/word/2023/wordml/word16du" xmlns:w16sdtdh="http://schemas.microsoft.com/office/word/2020/wordml/sdtdatahash" xmlns:w16se="http://schemas.microsoft.com/office/word/2015/wordml/symex" xmlns:wpg="http://schemas.microsoft.com/office/word/2010/wordprocessingGroup" xmlns:wpi="http://schemas.microsoft.com/office/word/2010/wordprocessingInk" xmlns:wne="http://schemas.microsoft.com/office/word/2006/wordml" xmlns:wps="http://schemas.microsoft.com/office/word/2010/wordprocessingShape" mc:Ignorable="w14 w15 w16se w16cid w16 w16cex w16sdtdh wp14">
   <w15:person w15:author="Liam Berigan">
+    <w15:presenceInfo w15:providerId="None" w15:userId="Liam Berigan"/>
+  </w15:person>
+  <w15:person w15:author="Liam Berigan [2]">
     <w15:presenceInfo w15:providerId="AD" w15:userId="S::liam.berigan@maine.edu::1a8d56fc-de3a-4c9a-bb6e-0d52f35feb29"/>
   </w15:person>
 </w15:people>
@@ -1233,6 +4290,17 @@
       </w:tblBorders>
     </w:tblPr>
   </w:style>
+  <w:style w:type="paragraph" w:styleId="ListParagraph">
+    <w:name w:val="List Paragraph"/>
+    <w:basedOn w:val="Normal"/>
+    <w:uiPriority w:val="34"/>
+    <w:qFormat/>
+    <w:rsid w:val="00125D4A"/>
+    <w:pPr>
+      <w:ind w:left="720"/>
+      <w:contextualSpacing/>
+    </w:pPr>
+  </w:style>
 </w:styles>
 </file>
 

--- a/drafts/FAC_appendix_draft_1.docx
+++ b/drafts/FAC_appendix_draft_1.docx
@@ -85,7 +85,15 @@
         <w:t xml:space="preserve">recognize </w:t>
       </w:r>
       <w:r>
-        <w:t xml:space="preserve">locations from birds which had not moved for an extended period of time. </w:t>
+        <w:t xml:space="preserve">locations from birds which had not moved for an extended </w:t>
+      </w:r>
+      <w:proofErr w:type="gramStart"/>
+      <w:r>
+        <w:t>period of time</w:t>
+      </w:r>
+      <w:proofErr w:type="gramEnd"/>
+      <w:r>
+        <w:t xml:space="preserve">. </w:t>
       </w:r>
       <w:r>
         <w:t xml:space="preserve">We trained this HMM </w:t>
@@ -200,7 +208,15 @@
         <w:t>se data used step-length, angle, and mean distance to the nearest 15 points</w:t>
       </w:r>
       <w:r>
-        <w:t xml:space="preserve"> in a 3-state model to determine whether or not a bird was likely deceased when locations were recorded. The mean </w:t>
+        <w:t xml:space="preserve"> in a 3-state model to determine </w:t>
+      </w:r>
+      <w:proofErr w:type="gramStart"/>
+      <w:r>
+        <w:t>whether or not</w:t>
+      </w:r>
+      <w:proofErr w:type="gramEnd"/>
+      <w:r>
+        <w:t xml:space="preserve"> a bird was likely deceased when locations were recorded. The mean </w:t>
       </w:r>
       <w:r>
         <w:t xml:space="preserve">distance to the nearest 15 points metric was decided based on an exploratory analysis of the training dataset, </w:t>
@@ -551,11 +567,9 @@
         <w:tab/>
         <w:t xml:space="preserve">In the manual classification, we required that potential </w:t>
       </w:r>
-      <w:proofErr w:type="spellStart"/>
-      <w:r>
-        <w:t>mortlites</w:t>
-      </w:r>
-      <w:proofErr w:type="spellEnd"/>
+      <w:r>
+        <w:t>mortalities</w:t>
+      </w:r>
       <w:r>
         <w:t xml:space="preserve"> </w:t>
       </w:r>
@@ -691,11 +705,15 @@
           </w:tcPr>
           <w:p>
             <w:pPr>
+              <w:tabs>
+                <w:tab w:val="left" w:pos="816"/>
+              </w:tabs>
               <w:rPr>
                 <w:b/>
                 <w:bCs/>
               </w:rPr>
             </w:pPr>
+            <w:commentRangeStart w:id="10"/>
             <w:r>
               <w:rPr>
                 <w:b/>
@@ -703,6 +721,13 @@
               </w:rPr>
               <w:t>Bird</w:t>
             </w:r>
+            <w:commentRangeEnd w:id="10"/>
+            <w:r>
+              <w:rPr>
+                <w:rStyle w:val="CommentReference"/>
+              </w:rPr>
+              <w:commentReference w:id="10"/>
+            </w:r>
           </w:p>
         </w:tc>
         <w:tc>
@@ -822,16 +847,20 @@
             <w:tcW w:w="1895" w:type="dxa"/>
           </w:tcPr>
           <w:p>
-            <w:commentRangeStart w:id="10"/>
-            <w:r>
-              <w:t>Late summer movement caused early initiation of migration</w:t>
-            </w:r>
-            <w:commentRangeEnd w:id="10"/>
-            <w:r>
-              <w:rPr>
-                <w:rStyle w:val="CommentReference"/>
-              </w:rPr>
-              <w:commentReference w:id="10"/>
+            <w:r>
+              <w:t>S</w:t>
+            </w:r>
+            <w:r>
+              <w:t xml:space="preserve">ummer </w:t>
+            </w:r>
+            <w:r>
+              <w:t>migration</w:t>
+            </w:r>
+            <w:r>
+              <w:t xml:space="preserve"> </w:t>
+            </w:r>
+            <w:r>
+              <w:t>overlapped with timeframe of fall migration</w:t>
             </w:r>
           </w:p>
         </w:tc>
@@ -864,16 +893,8 @@
             <w:tcW w:w="1870" w:type="dxa"/>
           </w:tcPr>
           <w:p>
-            <w:commentRangeStart w:id="11"/>
             <w:r>
               <w:t>RI-2020-31</w:t>
-            </w:r>
-            <w:commentRangeEnd w:id="11"/>
-            <w:r>
-              <w:rPr>
-                <w:rStyle w:val="CommentReference"/>
-              </w:rPr>
-              <w:commentReference w:id="11"/>
             </w:r>
           </w:p>
         </w:tc>
@@ -1674,7 +1695,10 @@
           </w:tcPr>
           <w:p>
             <w:r>
-              <w:t>Foray loop caused a</w:t>
+              <w:t>Series of dispersal movements</w:t>
+            </w:r>
+            <w:r>
+              <w:t xml:space="preserve"> caused a</w:t>
             </w:r>
             <w:r>
               <w:t>n apparent migration</w:t>
@@ -1693,18 +1717,7 @@
               <w:t xml:space="preserve"> bird</w:t>
             </w:r>
             <w:r>
-              <w:t xml:space="preserve"> from HMM classification, </w:t>
-            </w:r>
-            <w:commentRangeStart w:id="12"/>
-            <w:r>
-              <w:t>classified as a foray loop instead</w:t>
-            </w:r>
-            <w:commentRangeEnd w:id="12"/>
-            <w:r>
-              <w:rPr>
-                <w:rStyle w:val="CommentReference"/>
-              </w:rPr>
-              <w:commentReference w:id="12"/>
+              <w:t xml:space="preserve"> from HMM classification, classified as a foray loop instead</w:t>
             </w:r>
           </w:p>
         </w:tc>
@@ -1800,16 +1813,8 @@
             <w:tcW w:w="1895" w:type="dxa"/>
           </w:tcPr>
           <w:p>
-            <w:commentRangeStart w:id="13"/>
             <w:r>
               <w:t>Foray loop caused an apparent migration</w:t>
-            </w:r>
-            <w:commentRangeEnd w:id="13"/>
-            <w:r>
-              <w:rPr>
-                <w:rStyle w:val="CommentReference"/>
-              </w:rPr>
-              <w:commentReference w:id="13"/>
             </w:r>
           </w:p>
         </w:tc>
@@ -2018,16 +2023,14 @@
             <w:tcW w:w="1895" w:type="dxa"/>
           </w:tcPr>
           <w:p>
-            <w:commentRangeStart w:id="14"/>
-            <w:r>
-              <w:t>Dispersal movement caused an apparent migration</w:t>
-            </w:r>
-            <w:commentRangeEnd w:id="14"/>
-            <w:r>
-              <w:rPr>
-                <w:rStyle w:val="CommentReference"/>
-              </w:rPr>
-              <w:commentReference w:id="14"/>
+            <w:r>
+              <w:t>Late termination of fall migration</w:t>
+            </w:r>
+            <w:r>
+              <w:t xml:space="preserve">, </w:t>
+            </w:r>
+            <w:r>
+              <w:t>never initiated spring migration</w:t>
             </w:r>
           </w:p>
         </w:tc>
@@ -2048,16 +2051,16 @@
             <w:tcW w:w="1870" w:type="dxa"/>
           </w:tcPr>
           <w:p>
-            <w:commentRangeStart w:id="15"/>
+            <w:commentRangeStart w:id="11"/>
             <w:r>
               <w:t>RI-2019-28</w:t>
             </w:r>
-            <w:commentRangeEnd w:id="15"/>
+            <w:commentRangeEnd w:id="11"/>
             <w:r>
               <w:rPr>
                 <w:rStyle w:val="CommentReference"/>
               </w:rPr>
-              <w:commentReference w:id="15"/>
+              <w:commentReference w:id="11"/>
             </w:r>
           </w:p>
         </w:tc>
@@ -2138,16 +2141,8 @@
             <w:tcW w:w="1895" w:type="dxa"/>
           </w:tcPr>
           <w:p>
-            <w:commentRangeStart w:id="16"/>
             <w:r>
               <w:t>Dispersal movement caused an apparent migration</w:t>
-            </w:r>
-            <w:commentRangeEnd w:id="16"/>
-            <w:r>
-              <w:rPr>
-                <w:rStyle w:val="CommentReference"/>
-              </w:rPr>
-              <w:commentReference w:id="16"/>
             </w:r>
           </w:p>
         </w:tc>
@@ -2198,20 +2193,8 @@
             <w:tcW w:w="1895" w:type="dxa"/>
           </w:tcPr>
           <w:p>
-            <w:commentRangeStart w:id="17"/>
-            <w:r>
-              <w:t xml:space="preserve">Dispersal movement caused </w:t>
-            </w:r>
-            <w:r>
-              <w:lastRenderedPageBreak/>
-              <w:t>an apparent migration</w:t>
-            </w:r>
-            <w:commentRangeEnd w:id="17"/>
-            <w:r>
-              <w:rPr>
-                <w:rStyle w:val="CommentReference"/>
-              </w:rPr>
-              <w:commentReference w:id="17"/>
+            <w:r>
+              <w:t>Foray loop caused an apparent migration</w:t>
             </w:r>
           </w:p>
         </w:tc>
@@ -2221,7 +2204,6 @@
           </w:tcPr>
           <w:p>
             <w:r>
-              <w:lastRenderedPageBreak/>
               <w:t>Removed from HMM classification</w:t>
             </w:r>
           </w:p>
@@ -2234,6 +2216,7 @@
           </w:tcPr>
           <w:p>
             <w:r>
+              <w:lastRenderedPageBreak/>
               <w:t>FL-2021-01</w:t>
             </w:r>
           </w:p>
@@ -2253,16 +2236,8 @@
             <w:tcW w:w="1943" w:type="dxa"/>
           </w:tcPr>
           <w:p>
-            <w:commentRangeStart w:id="18"/>
             <w:r>
               <w:t>Spring (male)</w:t>
-            </w:r>
-            <w:commentRangeEnd w:id="18"/>
-            <w:r>
-              <w:rPr>
-                <w:rStyle w:val="CommentReference"/>
-              </w:rPr>
-              <w:commentReference w:id="18"/>
             </w:r>
           </w:p>
         </w:tc>
@@ -2324,13 +2299,7 @@
           </w:tcPr>
           <w:p>
             <w:r>
-              <w:t>Late</w:t>
-            </w:r>
-            <w:r>
-              <w:t xml:space="preserve"> termination of</w:t>
-            </w:r>
-            <w:r>
-              <w:t xml:space="preserve"> fall migration</w:t>
+              <w:t>Late termination of fall migration</w:t>
             </w:r>
           </w:p>
         </w:tc>
@@ -2340,16 +2309,7 @@
           </w:tcPr>
           <w:p>
             <w:r>
-              <w:t xml:space="preserve">Removed points </w:t>
-            </w:r>
-            <w:r>
-              <w:t>prior to</w:t>
-            </w:r>
-            <w:r>
-              <w:t xml:space="preserve"> Jan. 1</w:t>
-            </w:r>
-            <w:r>
-              <w:t>2</w:t>
+              <w:t>Removed points prior to Jan. 12</w:t>
             </w:r>
             <w:r>
               <w:rPr>
@@ -2416,10 +2376,7 @@
           </w:tcPr>
           <w:p>
             <w:r>
-              <w:t>Removed points prior to Jan. 1</w:t>
-            </w:r>
-            <w:r>
-              <w:t>4</w:t>
+              <w:t>Removed points prior to Jan. 14</w:t>
             </w:r>
             <w:r>
               <w:rPr>
@@ -2486,16 +2443,7 @@
           </w:tcPr>
           <w:p>
             <w:r>
-              <w:t xml:space="preserve">Removed points prior to </w:t>
-            </w:r>
-            <w:r>
-              <w:t>Feb</w:t>
-            </w:r>
-            <w:r>
-              <w:t xml:space="preserve">. </w:t>
-            </w:r>
-            <w:r>
-              <w:t>5</w:t>
+              <w:t>Removed points prior to Feb. 5</w:t>
             </w:r>
             <w:r>
               <w:rPr>
@@ -2562,16 +2510,7 @@
           </w:tcPr>
           <w:p>
             <w:r>
-              <w:t xml:space="preserve">Removed points prior to </w:t>
-            </w:r>
-            <w:r>
-              <w:t>Mar</w:t>
-            </w:r>
-            <w:r>
-              <w:t xml:space="preserve">. </w:t>
-            </w:r>
-            <w:r>
-              <w:t>2</w:t>
+              <w:t>Removed points prior to Mar. 2</w:t>
             </w:r>
             <w:r>
               <w:rPr>
@@ -2580,10 +2519,7 @@
               <w:t>nd</w:t>
             </w:r>
             <w:r>
-              <w:t xml:space="preserve"> </w:t>
-            </w:r>
-            <w:r>
-              <w:t>from the HMM</w:t>
+              <w:t xml:space="preserve"> from the HMM</w:t>
             </w:r>
           </w:p>
         </w:tc>
@@ -2635,19 +2571,7 @@
           </w:tcPr>
           <w:p>
             <w:r>
-              <w:t xml:space="preserve">Removed points prior </w:t>
-            </w:r>
-            <w:r>
-              <w:t>to</w:t>
-            </w:r>
-            <w:r>
-              <w:t xml:space="preserve"> Jan</w:t>
-            </w:r>
-            <w:r>
-              <w:t xml:space="preserve">. </w:t>
-            </w:r>
-            <w:r>
-              <w:t>8</w:t>
+              <w:t>Removed points prior to Jan. 8</w:t>
             </w:r>
             <w:r>
               <w:rPr>
@@ -2704,13 +2628,7 @@
           </w:tcPr>
           <w:p>
             <w:r>
-              <w:t xml:space="preserve">Foray loop caused </w:t>
-            </w:r>
-            <w:r>
-              <w:t>early initiation of</w:t>
-            </w:r>
-            <w:r>
-              <w:t xml:space="preserve"> migration</w:t>
+              <w:t>Foray loop caused early initiation of migration</w:t>
             </w:r>
           </w:p>
         </w:tc>
@@ -2720,19 +2638,7 @@
           </w:tcPr>
           <w:p>
             <w:r>
-              <w:t xml:space="preserve">Removed points prior </w:t>
-            </w:r>
-            <w:r>
-              <w:t>to</w:t>
-            </w:r>
-            <w:r>
-              <w:t xml:space="preserve"> </w:t>
-            </w:r>
-            <w:r>
-              <w:t>Feb</w:t>
-            </w:r>
-            <w:r>
-              <w:t xml:space="preserve">. </w:t>
+              <w:t xml:space="preserve">Removed points prior to Feb. </w:t>
             </w:r>
             <w:r>
               <w:t>10</w:t>
@@ -2744,7 +2650,10 @@
               <w:t>th</w:t>
             </w:r>
             <w:r>
-              <w:t>-14</w:t>
+              <w:t>–</w:t>
+            </w:r>
+            <w:r>
+              <w:t>14</w:t>
             </w:r>
             <w:r>
               <w:rPr>
@@ -2927,49 +2836,40 @@
           </w:tcPr>
           <w:p>
             <w:r>
+              <w:t>RI-2018-11</w:t>
+            </w:r>
+          </w:p>
+        </w:tc>
+        <w:tc>
+          <w:tcPr>
+            <w:tcW w:w="1776" w:type="dxa"/>
+          </w:tcPr>
+          <w:p>
+            <w:r>
+              <w:t>2019</w:t>
+            </w:r>
+          </w:p>
+        </w:tc>
+        <w:tc>
+          <w:tcPr>
+            <w:tcW w:w="1943" w:type="dxa"/>
+          </w:tcPr>
+          <w:p>
+            <w:r>
+              <w:t>Spring (female)</w:t>
+            </w:r>
+          </w:p>
+        </w:tc>
+        <w:tc>
+          <w:tcPr>
+            <w:tcW w:w="1895" w:type="dxa"/>
+          </w:tcPr>
+          <w:p>
+            <w:r>
+              <w:t xml:space="preserve">Bird recaptured at the terminal site the next fall, so it </w:t>
+            </w:r>
+            <w:r>
               <w:lastRenderedPageBreak/>
-              <w:t>RI-2018-11</w:t>
-            </w:r>
-          </w:p>
-        </w:tc>
-        <w:tc>
-          <w:tcPr>
-            <w:tcW w:w="1776" w:type="dxa"/>
-          </w:tcPr>
-          <w:p>
-            <w:r>
-              <w:t>2019</w:t>
-            </w:r>
-          </w:p>
-        </w:tc>
-        <w:tc>
-          <w:tcPr>
-            <w:tcW w:w="1943" w:type="dxa"/>
-          </w:tcPr>
-          <w:p>
-            <w:r>
-              <w:t>Spring (female)</w:t>
-            </w:r>
-          </w:p>
-        </w:tc>
-        <w:tc>
-          <w:tcPr>
-            <w:tcW w:w="1895" w:type="dxa"/>
-          </w:tcPr>
-          <w:p>
-            <w:r>
-              <w:t xml:space="preserve">Bird recaptured at the </w:t>
-            </w:r>
-            <w:r>
-              <w:t>terminal</w:t>
-            </w:r>
-            <w:r>
-              <w:t xml:space="preserve"> site the next fall, so </w:t>
-            </w:r>
-            <w:r>
-              <w:t xml:space="preserve">it </w:t>
-            </w:r>
-            <w:r>
               <w:t>is known to have settled</w:t>
             </w:r>
           </w:p>
@@ -2980,7 +2880,12 @@
           </w:tcPr>
           <w:p>
             <w:r>
-              <w:t>Set a known post-migration state for the final location in the HMM</w:t>
+              <w:lastRenderedPageBreak/>
+              <w:t xml:space="preserve">Set a known post-migration state for the final </w:t>
+            </w:r>
+            <w:r>
+              <w:lastRenderedPageBreak/>
+              <w:t>location in the HMM</w:t>
             </w:r>
           </w:p>
         </w:tc>
@@ -2992,6 +2897,7 @@
           </w:tcPr>
           <w:p>
             <w:r>
+              <w:lastRenderedPageBreak/>
               <w:t>NS-2019-02</w:t>
             </w:r>
           </w:p>
@@ -3032,19 +2938,7 @@
           </w:tcPr>
           <w:p>
             <w:r>
-              <w:t xml:space="preserve">Removed points prior </w:t>
-            </w:r>
-            <w:r>
-              <w:t>to</w:t>
-            </w:r>
-            <w:r>
-              <w:t xml:space="preserve"> Jan. </w:t>
-            </w:r>
-            <w:r>
-              <w:t>2</w:t>
-            </w:r>
-            <w:r>
-              <w:t>8</w:t>
+              <w:t>Removed points prior to Jan. 28</w:t>
             </w:r>
             <w:r>
               <w:rPr>
@@ -3111,10 +3005,7 @@
           </w:tcPr>
           <w:p>
             <w:r>
-              <w:t>Removed points prior to Jan. 2</w:t>
-            </w:r>
-            <w:r>
-              <w:t>3</w:t>
+              <w:t>Removed points prior to Jan. 23</w:t>
             </w:r>
             <w:r>
               <w:rPr>
@@ -3123,10 +3014,7 @@
               <w:t>rd</w:t>
             </w:r>
             <w:r>
-              <w:t xml:space="preserve"> </w:t>
-            </w:r>
-            <w:r>
-              <w:t>from the HMM</w:t>
+              <w:t xml:space="preserve"> from the HMM</w:t>
             </w:r>
           </w:p>
         </w:tc>
@@ -3178,13 +3066,7 @@
           </w:tcPr>
           <w:p>
             <w:r>
-              <w:t xml:space="preserve">Removed from </w:t>
-            </w:r>
-            <w:r>
-              <w:t xml:space="preserve">spring </w:t>
-            </w:r>
-            <w:r>
-              <w:t>HMM classification</w:t>
+              <w:t>Removed from spring HMM classification</w:t>
             </w:r>
           </w:p>
         </w:tc>
@@ -3236,13 +3118,7 @@
           </w:tcPr>
           <w:p>
             <w:r>
-              <w:t xml:space="preserve">Removed from </w:t>
-            </w:r>
-            <w:r>
-              <w:t xml:space="preserve">spring </w:t>
-            </w:r>
-            <w:r>
-              <w:t>HMM classification</w:t>
+              <w:t>Removed from spring HMM classification</w:t>
             </w:r>
           </w:p>
         </w:tc>
@@ -3278,8 +3154,13 @@
         <w:spacing w:line="480" w:lineRule="auto"/>
       </w:pPr>
       <w:r>
-        <w:t>Ruleset: If the total step distance between the start of 4 and the most recent 3 is less than 30.2 km, then everything from the top of the most recent 3 down is 4. Fixes a bug in the HMM</w:t>
-      </w:r>
+        <w:t xml:space="preserve">Ruleset: If the total step distance between the start of 4 and the most recent 3 is less than 30.2 km, then everything from the top of the most recent 3 down is 4. Fixes a bug in the </w:t>
+      </w:r>
+      <w:proofErr w:type="gramStart"/>
+      <w:r>
+        <w:t>HMM</w:t>
+      </w:r>
+      <w:proofErr w:type="gramEnd"/>
     </w:p>
     <w:sectPr>
       <w:pgSz w:w="12240" w:h="15840"/>
@@ -3453,7 +3334,7 @@
       </w:r>
     </w:p>
   </w:comment>
-  <w:comment w:id="10" w:author="Liam Berigan [2]" w:date="2023-05-27T11:17:00Z" w:initials="LB">
+  <w:comment w:id="10" w:author="Liam Berigan [2]" w:date="2023-05-29T18:58:00Z" w:initials="LB">
     <w:p>
       <w:pPr>
         <w:pStyle w:val="CommentText"/>
@@ -3465,11 +3346,11 @@
         <w:annotationRef/>
       </w:r>
       <w:r>
-        <w:t>Check if this was classified as a dispersal movement</w:t>
+        <w:t>ADD IN SPRING females which needed additional time to settle</w:t>
       </w:r>
     </w:p>
   </w:comment>
-  <w:comment w:id="11" w:author="Liam Berigan [2]" w:date="2023-05-27T09:26:00Z" w:initials="LB">
+  <w:comment w:id="11" w:author="Liam Berigan [2]" w:date="2023-05-29T13:12:00Z" w:initials="LB">
     <w:p>
       <w:pPr>
         <w:pStyle w:val="CommentText"/>
@@ -3481,119 +3362,7 @@
         <w:annotationRef/>
       </w:r>
       <w:r>
-        <w:t>Double check that this has a foray loop in the integration</w:t>
-      </w:r>
-    </w:p>
-  </w:comment>
-  <w:comment w:id="12" w:author="Liam Berigan [2]" w:date="2023-05-27T12:10:00Z" w:initials="LB">
-    <w:p>
-      <w:pPr>
-        <w:pStyle w:val="CommentText"/>
-      </w:pPr>
-      <w:r>
-        <w:rPr>
-          <w:rStyle w:val="CommentReference"/>
-        </w:rPr>
-        <w:annotationRef/>
-      </w:r>
-      <w:r>
-        <w:t>Ensure this actually happened</w:t>
-      </w:r>
-    </w:p>
-  </w:comment>
-  <w:comment w:id="13" w:author="Liam Berigan [2]" w:date="2023-05-27T12:27:00Z" w:initials="LB">
-    <w:p>
-      <w:pPr>
-        <w:pStyle w:val="CommentText"/>
-      </w:pPr>
-      <w:r>
-        <w:rPr>
-          <w:rStyle w:val="CommentReference"/>
-        </w:rPr>
-        <w:annotationRef/>
-      </w:r>
-      <w:r>
-        <w:t>Ensure that this is classified as a foray loop</w:t>
-      </w:r>
-    </w:p>
-  </w:comment>
-  <w:comment w:id="14" w:author="Liam Berigan [2]" w:date="2023-05-28T10:05:00Z" w:initials="LB">
-    <w:p>
-      <w:pPr>
-        <w:pStyle w:val="CommentText"/>
-      </w:pPr>
-      <w:r>
-        <w:rPr>
-          <w:rStyle w:val="CommentReference"/>
-        </w:rPr>
-        <w:annotationRef/>
-      </w:r>
-      <w:r>
-        <w:t>Check that it's classified as a dispersal movement</w:t>
-      </w:r>
-    </w:p>
-  </w:comment>
-  <w:comment w:id="15" w:author="Liam Berigan [2]" w:date="2023-05-28T10:01:00Z" w:initials="LB">
-    <w:p>
-      <w:pPr>
-        <w:pStyle w:val="CommentText"/>
-      </w:pPr>
-      <w:r>
-        <w:rPr>
-          <w:rStyle w:val="CommentReference"/>
-        </w:rPr>
-        <w:annotationRef/>
-      </w:r>
-      <w:r>
-        <w:t>This probably needs to be classified as an actual migration.</w:t>
-      </w:r>
-    </w:p>
-  </w:comment>
-  <w:comment w:id="16" w:author="Liam Berigan [2]" w:date="2023-05-28T10:06:00Z" w:initials="LB">
-    <w:p>
-      <w:pPr>
-        <w:pStyle w:val="CommentText"/>
-      </w:pPr>
-      <w:r>
-        <w:rPr>
-          <w:rStyle w:val="CommentReference"/>
-        </w:rPr>
-        <w:annotationRef/>
-      </w:r>
-      <w:r>
-        <w:t>Check that it's classified as a dispersal movement</w:t>
-      </w:r>
-    </w:p>
-  </w:comment>
-  <w:comment w:id="17" w:author="Liam Berigan [2]" w:date="2023-05-28T10:06:00Z" w:initials="LB">
-    <w:p>
-      <w:pPr>
-        <w:pStyle w:val="CommentText"/>
-      </w:pPr>
-      <w:r>
-        <w:rPr>
-          <w:rStyle w:val="CommentReference"/>
-        </w:rPr>
-        <w:annotationRef/>
-      </w:r>
-      <w:r>
-        <w:t>This is definitely not classified as a dispersal movement yet</w:t>
-      </w:r>
-    </w:p>
-  </w:comment>
-  <w:comment w:id="18" w:author="Liam Berigan [2]" w:date="2023-05-29T10:57:00Z" w:initials="LB">
-    <w:p>
-      <w:pPr>
-        <w:pStyle w:val="CommentText"/>
-      </w:pPr>
-      <w:r>
-        <w:rPr>
-          <w:rStyle w:val="CommentReference"/>
-        </w:rPr>
-        <w:annotationRef/>
-      </w:r>
-      <w:r>
-        <w:t>Double check that this was male</w:t>
+        <w:t>Currently spring is folded into the tail end of fall. I need to go in and separate them out</w:t>
       </w:r>
     </w:p>
   </w:comment>
@@ -3612,15 +3381,8 @@
   <w15:commentEx w15:paraId="5BE0A8D3" w15:paraIdParent="6C7DF3EE" w15:done="0"/>
   <w15:commentEx w15:paraId="7D99AD2C" w15:paraIdParent="6C7DF3EE" w15:done="0"/>
   <w15:commentEx w15:paraId="606ED524" w15:paraIdParent="6C7DF3EE" w15:done="0"/>
-  <w15:commentEx w15:paraId="342F830F" w15:done="0"/>
-  <w15:commentEx w15:paraId="61A29532" w15:done="0"/>
-  <w15:commentEx w15:paraId="6E60ECD5" w15:done="0"/>
-  <w15:commentEx w15:paraId="704B7C3B" w15:done="0"/>
-  <w15:commentEx w15:paraId="1F843A64" w15:done="0"/>
-  <w15:commentEx w15:paraId="5E8B877D" w15:done="0"/>
-  <w15:commentEx w15:paraId="02B98AAC" w15:done="0"/>
-  <w15:commentEx w15:paraId="18202F71" w15:done="0"/>
-  <w15:commentEx w15:paraId="2F2D668E" w15:done="0"/>
+  <w15:commentEx w15:paraId="7DF5A07F" w15:done="0"/>
+  <w15:commentEx w15:paraId="7B08BDF9" w15:done="0"/>
 </w15:commentsEx>
 </file>
 
@@ -3636,15 +3398,8 @@
   <w16cex:commentExtensible w16cex:durableId="281C4CAB" w16cex:dateUtc="2023-05-27T13:32:00Z"/>
   <w16cex:commentExtensible w16cex:durableId="281D93E0" w16cex:dateUtc="2023-05-28T12:48:00Z"/>
   <w16cex:commentExtensible w16cex:durableId="281EEA51" w16cex:dateUtc="2023-05-29T13:09:00Z"/>
-  <w16cex:commentExtensible w16cex:durableId="281C6545" w16cex:dateUtc="2023-05-27T15:17:00Z"/>
-  <w16cex:commentExtensible w16cex:durableId="281C4B32" w16cex:dateUtc="2023-05-27T13:26:00Z"/>
-  <w16cex:commentExtensible w16cex:durableId="281C71A8" w16cex:dateUtc="2023-05-27T16:10:00Z"/>
-  <w16cex:commentExtensible w16cex:durableId="281C75B2" w16cex:dateUtc="2023-05-27T16:27:00Z"/>
-  <w16cex:commentExtensible w16cex:durableId="281DA602" w16cex:dateUtc="2023-05-28T14:05:00Z"/>
-  <w16cex:commentExtensible w16cex:durableId="281DA4E6" w16cex:dateUtc="2023-05-28T14:01:00Z"/>
-  <w16cex:commentExtensible w16cex:durableId="281DA609" w16cex:dateUtc="2023-05-28T14:06:00Z"/>
-  <w16cex:commentExtensible w16cex:durableId="281DA6D2" w16cex:dateUtc="2023-05-28T14:06:00Z"/>
-  <w16cex:commentExtensible w16cex:durableId="281F03B3" w16cex:dateUtc="2023-05-29T14:57:00Z"/>
+  <w16cex:commentExtensible w16cex:durableId="281F7457" w16cex:dateUtc="2023-05-29T22:58:00Z"/>
+  <w16cex:commentExtensible w16cex:durableId="281F2326" w16cex:dateUtc="2023-05-29T17:12:00Z"/>
 </w16cex:commentsExtensible>
 </file>
 
@@ -3660,15 +3415,8 @@
   <w16cid:commentId w16cid:paraId="5BE0A8D3" w16cid:durableId="281C4CAB"/>
   <w16cid:commentId w16cid:paraId="7D99AD2C" w16cid:durableId="281D93E0"/>
   <w16cid:commentId w16cid:paraId="606ED524" w16cid:durableId="281EEA51"/>
-  <w16cid:commentId w16cid:paraId="342F830F" w16cid:durableId="281C6545"/>
-  <w16cid:commentId w16cid:paraId="61A29532" w16cid:durableId="281C4B32"/>
-  <w16cid:commentId w16cid:paraId="6E60ECD5" w16cid:durableId="281C71A8"/>
-  <w16cid:commentId w16cid:paraId="704B7C3B" w16cid:durableId="281C75B2"/>
-  <w16cid:commentId w16cid:paraId="1F843A64" w16cid:durableId="281DA602"/>
-  <w16cid:commentId w16cid:paraId="5E8B877D" w16cid:durableId="281DA4E6"/>
-  <w16cid:commentId w16cid:paraId="02B98AAC" w16cid:durableId="281DA609"/>
-  <w16cid:commentId w16cid:paraId="18202F71" w16cid:durableId="281DA6D2"/>
-  <w16cid:commentId w16cid:paraId="2F2D668E" w16cid:durableId="281F03B3"/>
+  <w16cid:commentId w16cid:paraId="7DF5A07F" w16cid:durableId="281F7457"/>
+  <w16cid:commentId w16cid:paraId="7B08BDF9" w16cid:durableId="281F2326"/>
 </w16cid:commentsIds>
 </file>
 

--- a/drafts/FAC_appendix_draft_1.docx
+++ b/drafts/FAC_appendix_draft_1.docx
@@ -1,7 +1,22 @@
 
 <file path=word/document.xml><?xml version="1.0" encoding="utf-8"?>
-<w:document xmlns:wpc="http://schemas.microsoft.com/office/word/2010/wordprocessingCanvas" xmlns:cx="http://schemas.microsoft.com/office/drawing/2014/chartex" xmlns:cx1="http://schemas.microsoft.com/office/drawing/2015/9/8/chartex" xmlns:cx2="http://schemas.microsoft.com/office/drawing/2015/10/21/chartex" xmlns:cx3="http://schemas.microsoft.com/office/drawing/2016/5/9/chartex" xmlns:cx4="http://schemas.microsoft.com/office/drawing/2016/5/10/chartex" xmlns:cx5="http://schemas.microsoft.com/office/drawing/2016/5/11/chartex" xmlns:cx6="http://schemas.microsoft.com/office/drawing/2016/5/12/chartex" xmlns:cx7="http://schemas.microsoft.com/office/drawing/2016/5/13/chartex" xmlns:cx8="http://schemas.microsoft.com/office/drawing/2016/5/14/chartex" xmlns:mc="http://schemas.openxmlformats.org/markup-compatibility/2006" xmlns:aink="http://schemas.microsoft.com/office/drawing/2016/ink" xmlns:am3d="http://schemas.microsoft.com/office/drawing/2017/model3d" xmlns:o="urn:schemas-microsoft-com:office:office" xmlns:oel="http://schemas.microsoft.com/office/2019/extlst" xmlns:r="http://schemas.openxmlformats.org/officeDocument/2006/relationships" xmlns:m="http://schemas.openxmlformats.org/officeDocument/2006/math" xmlns:v="urn:schemas-microsoft-com:vml" xmlns:wp14="http://schemas.microsoft.com/office/word/2010/wordprocessingDrawing" xmlns:wp="http://schemas.openxmlformats.org/drawingml/2006/wordprocessingDrawing" xmlns:w10="urn:schemas-microsoft-com:office:word" xmlns:w="http://schemas.openxmlformats.org/wordprocessingml/2006/main" xmlns:w14="http://schemas.microsoft.com/office/word/2010/wordml" xmlns:w15="http://schemas.microsoft.com/office/word/2012/wordml" xmlns:w16cex="http://schemas.microsoft.com/office/word/2018/wordml/cex" xmlns:w16cid="http://schemas.microsoft.com/office/word/2016/wordml/cid" xmlns:w16="http://schemas.microsoft.com/office/word/2018/wordml" xmlns:w16du="http://schemas.microsoft.com/office/word/2023/wordml/word16du" xmlns:w16sdtdh="http://schemas.microsoft.com/office/word/2020/wordml/sdtdatahash" xmlns:w16se="http://schemas.microsoft.com/office/word/2015/wordml/symex" xmlns:wpg="http://schemas.microsoft.com/office/word/2010/wordprocessingGroup" xmlns:wpi="http://schemas.microsoft.com/office/word/2010/wordprocessingInk" xmlns:wne="http://schemas.microsoft.com/office/word/2006/wordml" xmlns:wps="http://schemas.microsoft.com/office/word/2010/wordprocessingShape" mc:Ignorable="w14 w15 w16se w16cid w16 w16cex w16sdtdh wp14">
+<w:document xmlns:wpc="http://schemas.microsoft.com/office/word/2010/wordprocessingCanvas" xmlns:cx="http://schemas.microsoft.com/office/drawing/2014/chartex" xmlns:cx1="http://schemas.microsoft.com/office/drawing/2015/9/8/chartex" xmlns:cx2="http://schemas.microsoft.com/office/drawing/2015/10/21/chartex" xmlns:cx3="http://schemas.microsoft.com/office/drawing/2016/5/9/chartex" xmlns:cx4="http://schemas.microsoft.com/office/drawing/2016/5/10/chartex" xmlns:cx5="http://schemas.microsoft.com/office/drawing/2016/5/11/chartex" xmlns:cx6="http://schemas.microsoft.com/office/drawing/2016/5/12/chartex" xmlns:cx7="http://schemas.microsoft.com/office/drawing/2016/5/13/chartex" xmlns:cx8="http://schemas.microsoft.com/office/drawing/2016/5/14/chartex" xmlns:mc="http://schemas.openxmlformats.org/markup-compatibility/2006" xmlns:aink="http://schemas.microsoft.com/office/drawing/2016/ink" xmlns:am3d="http://schemas.microsoft.com/office/drawing/2017/model3d" xmlns:o="urn:schemas-microsoft-com:office:office" xmlns:oel="http://schemas.microsoft.com/office/2019/extlst" xmlns:r="http://schemas.openxmlformats.org/officeDocument/2006/relationships" xmlns:m="http://schemas.openxmlformats.org/officeDocument/2006/math" xmlns:v="urn:schemas-microsoft-com:vml" xmlns:wp14="http://schemas.microsoft.com/office/word/2010/wordprocessingDrawing" xmlns:wp="http://schemas.openxmlformats.org/drawingml/2006/wordprocessingDrawing" xmlns:w10="urn:schemas-microsoft-com:office:word" xmlns:w="http://schemas.openxmlformats.org/wordprocessingml/2006/main" xmlns:w14="http://schemas.microsoft.com/office/word/2010/wordml" xmlns:w15="http://schemas.microsoft.com/office/word/2012/wordml" xmlns:w16cex="http://schemas.microsoft.com/office/word/2018/wordml/cex" xmlns:w16cid="http://schemas.microsoft.com/office/word/2016/wordml/cid" xmlns:w16="http://schemas.microsoft.com/office/word/2018/wordml" xmlns:w16sdtdh="http://schemas.microsoft.com/office/word/2020/wordml/sdtdatahash" xmlns:w16se="http://schemas.microsoft.com/office/word/2015/wordml/symex" xmlns:wpg="http://schemas.microsoft.com/office/word/2010/wordprocessingGroup" xmlns:wpi="http://schemas.microsoft.com/office/word/2010/wordprocessingInk" xmlns:wne="http://schemas.microsoft.com/office/word/2006/wordml" xmlns:wps="http://schemas.microsoft.com/office/word/2010/wordprocessingShape" mc:Ignorable="w14 w15 w16se w16cid w16 w16cex w16sdtdh wp14">
   <w:body>
+    <w:p>
+      <w:pPr>
+        <w:rPr>
+          <w:b/>
+          <w:bCs/>
+        </w:rPr>
+      </w:pPr>
+      <w:r>
+        <w:rPr>
+          <w:b/>
+          <w:bCs/>
+        </w:rPr>
+        <w:t>Supplementary Information</w:t>
+      </w:r>
+    </w:p>
     <w:p>
       <w:pPr>
         <w:rPr>
@@ -16,45 +31,22 @@
         </w:rPr>
         <w:t>A</w:t>
       </w:r>
-      <w:commentRangeStart w:id="0"/>
-      <w:commentRangeStart w:id="1"/>
-      <w:commentRangeStart w:id="2"/>
-      <w:commentRangeStart w:id="3"/>
       <w:r>
         <w:rPr>
           <w:i/>
           <w:iCs/>
         </w:rPr>
-        <w:t xml:space="preserve"> Mortality handling</w:t>
-      </w:r>
-      <w:commentRangeEnd w:id="0"/>
+        <w:t xml:space="preserve"> Mortality </w:t>
+      </w:r>
+      <w:proofErr w:type="gramStart"/>
       <w:r>
         <w:rPr>
-          <w:rStyle w:val="CommentReference"/>
+          <w:i/>
+          <w:iCs/>
         </w:rPr>
-        <w:commentReference w:id="0"/>
-      </w:r>
-      <w:commentRangeEnd w:id="1"/>
-      <w:r>
-        <w:rPr>
-          <w:rStyle w:val="CommentReference"/>
-        </w:rPr>
-        <w:commentReference w:id="1"/>
-      </w:r>
-      <w:commentRangeEnd w:id="2"/>
-      <w:r>
-        <w:rPr>
-          <w:rStyle w:val="CommentReference"/>
-        </w:rPr>
-        <w:commentReference w:id="2"/>
-      </w:r>
-      <w:commentRangeEnd w:id="3"/>
-      <w:r>
-        <w:rPr>
-          <w:rStyle w:val="CommentReference"/>
-        </w:rPr>
-        <w:commentReference w:id="3"/>
-      </w:r>
+        <w:t>handling</w:t>
+      </w:r>
+      <w:proofErr w:type="gramEnd"/>
     </w:p>
     <w:p>
       <w:pPr>
@@ -73,124 +65,323 @@
         <w:t xml:space="preserve">s the ground. However, if the transmitter remains upright after the bird’s death, there can be some circumstances in which the </w:t>
       </w:r>
       <w:r>
-        <w:t xml:space="preserve">transmitter continues to transmit after the bird is deceased. </w:t>
+        <w:t xml:space="preserve">transmitter continues to transmit after </w:t>
+      </w:r>
+      <w:r>
+        <w:t>a mortality event</w:t>
+      </w:r>
+      <w:r>
+        <w:t xml:space="preserve">. </w:t>
       </w:r>
       <w:r>
         <w:t xml:space="preserve">To recognize and filter out these circumstances, we designed a two-stage process for recognizing and removing the locations of </w:t>
       </w:r>
       <w:r>
-        <w:t xml:space="preserve">deceased birds from our dataset. The first step was an automated process, which used an HMM to </w:t>
+        <w:t>deceased birds from our dataset. The first step was an automated process, which used a</w:t>
+      </w:r>
+      <w:r>
+        <w:t xml:space="preserve"> </w:t>
+      </w:r>
+      <w:r>
+        <w:t>h</w:t>
+      </w:r>
+      <w:r>
+        <w:t>idden Markov Model</w:t>
+      </w:r>
+      <w:r>
+        <w:t xml:space="preserve"> </w:t>
+      </w:r>
+      <w:r>
+        <w:t>(</w:t>
+      </w:r>
+      <w:r>
+        <w:t>HMM</w:t>
+      </w:r>
+      <w:r>
+        <w:t>)</w:t>
+      </w:r>
+      <w:r>
+        <w:t xml:space="preserve"> to </w:t>
       </w:r>
       <w:r>
         <w:t xml:space="preserve">recognize </w:t>
       </w:r>
       <w:r>
-        <w:t xml:space="preserve">locations from birds which had not moved for an extended </w:t>
+        <w:t xml:space="preserve">locations from birds which had not moved for an extended period. </w:t>
+      </w:r>
+      <w:r>
+        <w:t xml:space="preserve">We trained this HMM </w:t>
+      </w:r>
+      <w:r>
+        <w:t xml:space="preserve">using a subset of </w:t>
+      </w:r>
+      <w:r>
+        <w:t>413</w:t>
+      </w:r>
+      <w:r>
+        <w:t xml:space="preserve"> training locations gathered during transmitter testing, when </w:t>
+      </w:r>
+      <w:r>
+        <w:t>10</w:t>
+      </w:r>
+      <w:r>
+        <w:t xml:space="preserve"> transmitters were left on the ground </w:t>
+      </w:r>
+      <w:r>
+        <w:t xml:space="preserve">to gather 1 location per minute for </w:t>
+      </w:r>
+      <w:r>
+        <w:t>~4</w:t>
+      </w:r>
+      <w:r>
+        <w:t>0</w:t>
+      </w:r>
+      <w:r>
+        <w:t xml:space="preserve"> minutes</w:t>
+      </w:r>
+      <w:r>
+        <w:t xml:space="preserve">. During this test, we placed </w:t>
+      </w:r>
+      <w:r>
+        <w:t>2</w:t>
+      </w:r>
+      <w:r>
+        <w:t xml:space="preserve"> transmitters </w:t>
+      </w:r>
+      <w:r>
+        <w:t xml:space="preserve">under </w:t>
+      </w:r>
+      <w:r>
+        <w:t>no</w:t>
+      </w:r>
+      <w:r>
+        <w:t xml:space="preserve"> cover (</w:t>
+      </w:r>
+      <w:r>
+        <w:t xml:space="preserve">short </w:t>
+      </w:r>
+      <w:r>
+        <w:t>grass</w:t>
+      </w:r>
+      <w:r>
+        <w:t>, height</w:t>
+      </w:r>
+      <w:r>
+        <w:t>:</w:t>
+      </w:r>
+      <w:r>
+        <w:t xml:space="preserve"> </w:t>
+      </w:r>
+      <w:r>
+        <w:t>~</w:t>
+      </w:r>
+      <w:r>
+        <w:t>10</w:t>
+      </w:r>
+      <w:r>
+        <w:t xml:space="preserve"> cm</w:t>
+      </w:r>
+      <w:r>
+        <w:t xml:space="preserve">), </w:t>
+      </w:r>
+      <w:r>
+        <w:t>3</w:t>
+      </w:r>
+      <w:r>
+        <w:t xml:space="preserve"> transmitters under light cover (tall grass</w:t>
+      </w:r>
+      <w:r>
+        <w:t>, height</w:t>
+      </w:r>
+      <w:r>
+        <w:t>:</w:t>
+      </w:r>
+      <w:r>
+        <w:t xml:space="preserve"> ~</w:t>
+      </w:r>
+      <w:r>
+        <w:t>100 cm</w:t>
+      </w:r>
+      <w:r>
+        <w:t xml:space="preserve">), </w:t>
+      </w:r>
+      <w:r>
+        <w:t>2</w:t>
+      </w:r>
+      <w:r>
+        <w:t xml:space="preserve"> transmitters under medium cover (</w:t>
+      </w:r>
+      <w:r>
+        <w:t>early successional aspen stand</w:t>
+      </w:r>
+      <w:r>
+        <w:t>, canopy</w:t>
+      </w:r>
+      <w:r>
+        <w:t xml:space="preserve"> height: ~8</w:t>
+      </w:r>
+      <w:r>
+        <w:t xml:space="preserve"> </w:t>
+      </w:r>
+      <w:r>
+        <w:t>m</w:t>
+      </w:r>
+      <w:r>
+        <w:t>)</w:t>
+      </w:r>
+      <w:r>
+        <w:t xml:space="preserve">, and </w:t>
+      </w:r>
+      <w:r>
+        <w:t>3</w:t>
+      </w:r>
+      <w:r>
+        <w:t xml:space="preserve"> transmitters under heavy cover (</w:t>
+      </w:r>
+      <w:r>
+        <w:t>mature deciduous forest</w:t>
+      </w:r>
+      <w:r>
+        <w:t>, canopy height: ~</w:t>
+      </w:r>
+      <w:r>
+        <w:t>15</w:t>
+      </w:r>
+      <w:r>
+        <w:t xml:space="preserve"> m</w:t>
+      </w:r>
+      <w:r>
+        <w:t>)</w:t>
+      </w:r>
+      <w:r>
+        <w:t>. We collected this data</w:t>
+      </w:r>
+      <w:r>
+        <w:t xml:space="preserve"> </w:t>
+      </w:r>
+      <w:r>
+        <w:t>to</w:t>
+      </w:r>
+      <w:r>
+        <w:t xml:space="preserve"> provide a balanced sample size from each cover type and </w:t>
+      </w:r>
+      <w:r>
+        <w:t xml:space="preserve">reflect how </w:t>
+      </w:r>
+      <w:r>
+        <w:t xml:space="preserve">the locations from </w:t>
+      </w:r>
+      <w:r>
+        <w:t>stationary</w:t>
+      </w:r>
+      <w:r>
+        <w:t xml:space="preserve"> transmitters on deceased birds might look under a variety of different </w:t>
+      </w:r>
+      <w:r>
+        <w:t xml:space="preserve">circumstances. </w:t>
+      </w:r>
+    </w:p>
+    <w:p>
+      <w:pPr>
+        <w:spacing w:line="480" w:lineRule="auto"/>
+        <w:jc w:val="center"/>
+      </w:pPr>
+      <w:r>
+        <w:rPr>
+          <w:noProof/>
+        </w:rPr>
+        <w:drawing>
+          <wp:inline distT="0" distB="0" distL="0" distR="0" wp14:anchorId="26C426DC" wp14:editId="7ED5594B">
+            <wp:extent cx="2898654" cy="2033020"/>
+            <wp:effectExtent l="0" t="0" r="0" b="5715"/>
+            <wp:docPr id="594325829" name="Picture 1"/>
+            <wp:cNvGraphicFramePr>
+              <a:graphicFrameLocks xmlns:a="http://schemas.openxmlformats.org/drawingml/2006/main" noChangeAspect="1"/>
+            </wp:cNvGraphicFramePr>
+            <a:graphic xmlns:a="http://schemas.openxmlformats.org/drawingml/2006/main">
+              <a:graphicData uri="http://schemas.openxmlformats.org/drawingml/2006/picture">
+                <pic:pic xmlns:pic="http://schemas.openxmlformats.org/drawingml/2006/picture">
+                  <pic:nvPicPr>
+                    <pic:cNvPr id="594325829" name="Picture 594325829"/>
+                    <pic:cNvPicPr/>
+                  </pic:nvPicPr>
+                  <pic:blipFill>
+                    <a:blip r:embed="rId5" cstate="print">
+                      <a:extLst>
+                        <a:ext uri="{28A0092B-C50C-407E-A947-70E740481C1C}">
+                          <a14:useLocalDpi xmlns:a14="http://schemas.microsoft.com/office/drawing/2010/main" val="0"/>
+                        </a:ext>
+                      </a:extLst>
+                    </a:blip>
+                    <a:stretch>
+                      <a:fillRect/>
+                    </a:stretch>
+                  </pic:blipFill>
+                  <pic:spPr>
+                    <a:xfrm>
+                      <a:off x="0" y="0"/>
+                      <a:ext cx="2898654" cy="2033020"/>
+                    </a:xfrm>
+                    <a:prstGeom prst="rect">
+                      <a:avLst/>
+                    </a:prstGeom>
+                  </pic:spPr>
+                </pic:pic>
+              </a:graphicData>
+            </a:graphic>
+          </wp:inline>
+        </w:drawing>
+      </w:r>
+    </w:p>
+    <w:p>
+      <w:pPr>
+        <w:spacing w:line="480" w:lineRule="auto"/>
+      </w:pPr>
+      <w:r>
+        <w:lastRenderedPageBreak/>
+        <w:t xml:space="preserve">Figure A1. </w:t>
+      </w:r>
+      <w:r>
+        <w:t xml:space="preserve">Movement state transition diagram for the </w:t>
+      </w:r>
+      <w:r>
+        <w:t>h</w:t>
+      </w:r>
+      <w:r>
+        <w:t>idden Markov Model used to identify potential mortalities among tagged American Woodcock (</w:t>
+      </w:r>
+      <w:proofErr w:type="spellStart"/>
+      <w:r>
+        <w:rPr>
+          <w:i/>
+          <w:iCs/>
+        </w:rPr>
+        <w:t>Scolopax</w:t>
+      </w:r>
+      <w:proofErr w:type="spellEnd"/>
+      <w:r>
+        <w:rPr>
+          <w:i/>
+          <w:iCs/>
+        </w:rPr>
+        <w:t xml:space="preserve"> minor</w:t>
+      </w:r>
+      <w:r>
+        <w:t xml:space="preserve">). Woodcock </w:t>
       </w:r>
       <w:proofErr w:type="gramStart"/>
       <w:r>
-        <w:t>period of time</w:t>
+        <w:t>were</w:t>
       </w:r>
       <w:proofErr w:type="gramEnd"/>
       <w:r>
-        <w:t xml:space="preserve">. </w:t>
-      </w:r>
-      <w:r>
-        <w:t xml:space="preserve">We trained this HMM </w:t>
-      </w:r>
-      <w:r>
-        <w:t xml:space="preserve">using a subset of </w:t>
-      </w:r>
-      <w:r>
-        <w:t xml:space="preserve">#tk training locations gathered during transmitter testing, when #tk transmitters were left on the ground </w:t>
-      </w:r>
-      <w:r>
-        <w:t>to gather 1 location per minute for #tk minutes</w:t>
-      </w:r>
-      <w:r>
-        <w:t xml:space="preserve">. During this test, we placed #tk transmitters </w:t>
-      </w:r>
-      <w:r>
-        <w:t xml:space="preserve">under </w:t>
-      </w:r>
-      <w:r>
-        <w:t>no</w:t>
-      </w:r>
-      <w:r>
-        <w:t xml:space="preserve"> cover (</w:t>
-      </w:r>
-      <w:r>
-        <w:t xml:space="preserve">short </w:t>
-      </w:r>
-      <w:r>
-        <w:t xml:space="preserve">grass), </w:t>
-      </w:r>
-      <w:r>
-        <w:t>#tk transmitters under light cover (tall grass), #tk transmitters under medium cover (</w:t>
-      </w:r>
-      <w:r>
-        <w:t>early successional aspen stand</w:t>
-      </w:r>
-      <w:r>
-        <w:t xml:space="preserve">, </w:t>
-      </w:r>
-      <w:proofErr w:type="spellStart"/>
-      <w:r>
-        <w:t>tk</w:t>
-      </w:r>
-      <w:proofErr w:type="spellEnd"/>
-      <w:r>
-        <w:t xml:space="preserve"> ft canopy</w:t>
-      </w:r>
-      <w:r>
-        <w:t>)</w:t>
-      </w:r>
-      <w:r>
-        <w:t>, and #tk transmitters under heavy cover (</w:t>
-      </w:r>
-      <w:r>
-        <w:t xml:space="preserve">mature deciduous forest, </w:t>
-      </w:r>
-      <w:proofErr w:type="spellStart"/>
-      <w:r>
-        <w:t>tk</w:t>
-      </w:r>
-      <w:proofErr w:type="spellEnd"/>
-      <w:r>
-        <w:t xml:space="preserve"> feet cano</w:t>
-      </w:r>
-      <w:r>
-        <w:t>py</w:t>
-      </w:r>
-      <w:r>
-        <w:t>)</w:t>
-      </w:r>
-      <w:r>
-        <w:t>. We collected this data</w:t>
-      </w:r>
-      <w:r>
-        <w:t xml:space="preserve"> </w:t>
-      </w:r>
-      <w:r>
-        <w:t>to</w:t>
-      </w:r>
-      <w:r>
-        <w:t xml:space="preserve"> provide a balanced sample size from each cover type and </w:t>
-      </w:r>
-      <w:r>
-        <w:t xml:space="preserve">reflect how </w:t>
-      </w:r>
-      <w:r>
-        <w:t xml:space="preserve">the locations from </w:t>
-      </w:r>
-      <w:r>
-        <w:t>stationary</w:t>
-      </w:r>
-      <w:r>
-        <w:t xml:space="preserve"> transmitters on deceased birds might look under a variety of different </w:t>
-      </w:r>
-      <w:r>
-        <w:t xml:space="preserve">circumstances. </w:t>
+        <w:t xml:space="preserve"> allowed to begin</w:t>
+      </w:r>
+      <w:r>
+        <w:t xml:space="preserve"> their track</w:t>
+      </w:r>
+      <w:r>
+        <w:t xml:space="preserve"> in any state, and transition freely between either of the two living states (migratory and stationary). Birds that entered the deceased state, however, were forced to remain in this state for the remainder of their track.</w:t>
       </w:r>
     </w:p>
     <w:p>
@@ -210,11 +401,9 @@
       <w:r>
         <w:t xml:space="preserve"> in a 3-state model to determine </w:t>
       </w:r>
-      <w:proofErr w:type="gramStart"/>
-      <w:r>
-        <w:t>whether or not</w:t>
-      </w:r>
-      <w:proofErr w:type="gramEnd"/>
+      <w:r>
+        <w:t>whether</w:t>
+      </w:r>
       <w:r>
         <w:t xml:space="preserve"> a bird was likely deceased when locations were recorded. The mean </w:t>
       </w:r>
@@ -237,23 +426,28 @@
         <w:t xml:space="preserve">more consistent between individuals than alternative metrics (mean distance to the nearest 5 and 10 points). </w:t>
       </w:r>
       <w:r>
-        <w:t xml:space="preserve">The HMM identified </w:t>
-      </w:r>
-      <w:proofErr w:type="spellStart"/>
-      <w:r>
-        <w:t>tk</w:t>
-      </w:r>
-      <w:proofErr w:type="spellEnd"/>
-      <w:r>
-        <w:t xml:space="preserve"> individuals from our </w:t>
-      </w:r>
-      <w:proofErr w:type="spellStart"/>
-      <w:r>
-        <w:t>tk</w:t>
-      </w:r>
-      <w:proofErr w:type="spellEnd"/>
-      <w:r>
-        <w:t xml:space="preserve"> bird dataset which had potentially experienced mortality and continued transmitting. We </w:t>
+        <w:t xml:space="preserve">The HMM was trained to identify 3 states in the data: migratory, stationary, and deceased. The migratory and stationary states were both </w:t>
+      </w:r>
+      <w:r>
+        <w:t xml:space="preserve">living states, and birds were allowed to transition between them freely. Deceased was a terminal state, which birds could enter from either of the two living states (Fig. A1). </w:t>
+      </w:r>
+      <w:r>
+        <w:t>Among 5</w:t>
+      </w:r>
+      <w:r>
+        <w:t>12</w:t>
+      </w:r>
+      <w:r>
+        <w:t xml:space="preserve"> birds in our dataset, t</w:t>
+      </w:r>
+      <w:r>
+        <w:t xml:space="preserve">he HMM identified </w:t>
+      </w:r>
+      <w:r>
+        <w:t>137</w:t>
+      </w:r>
+      <w:r>
+        <w:t xml:space="preserve"> individuals which had potentially experienced mortality and continued transmitting. We </w:t>
       </w:r>
       <w:r>
         <w:t>confirmed these mortalities during a second step</w:t>
@@ -278,8 +472,16 @@
         <w:spacing w:line="480" w:lineRule="auto"/>
       </w:pPr>
       <w:r>
-        <w:lastRenderedPageBreak/>
-        <w:t>The bird had &gt;= 15 mortality locations</w:t>
+        <w:t xml:space="preserve">The bird had </w:t>
+      </w:r>
+      <w:r>
+        <w:rPr>
+          <w:rFonts w:cstheme="minorHAnsi"/>
+        </w:rPr>
+        <w:t>≥</w:t>
+      </w:r>
+      <w:r>
+        <w:t>15 mortality locations</w:t>
       </w:r>
     </w:p>
     <w:p>
@@ -304,7 +506,13 @@
         <w:t>cover</w:t>
       </w:r>
       <w:r>
-        <w:t xml:space="preserve"> type</w:t>
+        <w:t xml:space="preserve"> </w:t>
+      </w:r>
+      <w:r>
+        <w:t>type</w:t>
+      </w:r>
+      <w:r>
+        <w:t xml:space="preserve"> as shown in Table A1</w:t>
       </w:r>
       <w:r>
         <w:t>.</w:t>
@@ -320,7 +528,53 @@
         <w:spacing w:line="480" w:lineRule="auto"/>
       </w:pPr>
       <w:r>
-        <w:t>Table tk. Caption goes here tk.</w:t>
+        <w:t xml:space="preserve">Table </w:t>
+      </w:r>
+      <w:r>
+        <w:t>A1</w:t>
+      </w:r>
+      <w:r>
+        <w:t xml:space="preserve">. </w:t>
+      </w:r>
+      <w:r>
+        <w:t xml:space="preserve">50% threshold values for 4 land cover types, </w:t>
+      </w:r>
+      <w:r>
+        <w:t xml:space="preserve">demonstrating </w:t>
+      </w:r>
+      <w:r>
+        <w:t xml:space="preserve">the distance </w:t>
+      </w:r>
+      <w:r>
+        <w:t xml:space="preserve">from the centroid </w:t>
+      </w:r>
+      <w:r>
+        <w:t xml:space="preserve">within which at least half of </w:t>
+      </w:r>
+      <w:r>
+        <w:t>GPS points fall</w:t>
+      </w:r>
+      <w:r>
+        <w:t xml:space="preserve"> when a GPS transmitter is taking locations while stationary. </w:t>
+      </w:r>
+      <w:r>
+        <w:lastRenderedPageBreak/>
+        <w:t>The 50%</w:t>
+      </w:r>
+      <w:r>
+        <w:t xml:space="preserve"> threshold values are represented by the variable X in the</w:t>
+      </w:r>
+      <w:r>
+        <w:t xml:space="preserve"> criterion “</w:t>
+      </w:r>
+      <w:r>
+        <w:t>At least half of mortality points fell within X m of the centroid, with X varying based on the dominant land cover type</w:t>
+      </w:r>
+      <w:r>
+        <w:t>”</w:t>
+      </w:r>
+      <w:r>
+        <w:t>.</w:t>
       </w:r>
     </w:p>
     <w:tbl>
@@ -331,13 +585,18 @@
         <w:tblLook w:val="04A0" w:firstRow="1" w:lastRow="0" w:firstColumn="1" w:lastColumn="0" w:noHBand="0" w:noVBand="1"/>
       </w:tblPr>
       <w:tblGrid>
-        <w:gridCol w:w="4494"/>
-        <w:gridCol w:w="4496"/>
+        <w:gridCol w:w="4499"/>
+        <w:gridCol w:w="4501"/>
       </w:tblGrid>
       <w:tr>
         <w:tc>
           <w:tcPr>
             <w:tcW w:w="4675" w:type="dxa"/>
+            <w:tcBorders>
+              <w:left w:val="nil"/>
+              <w:bottom w:val="single" w:sz="4" w:space="0" w:color="auto"/>
+              <w:right w:val="nil"/>
+            </w:tcBorders>
           </w:tcPr>
           <w:p>
             <w:pPr>
@@ -359,6 +618,11 @@
         <w:tc>
           <w:tcPr>
             <w:tcW w:w="4675" w:type="dxa"/>
+            <w:tcBorders>
+              <w:left w:val="nil"/>
+              <w:bottom w:val="single" w:sz="4" w:space="0" w:color="auto"/>
+              <w:right w:val="nil"/>
+            </w:tcBorders>
           </w:tcPr>
           <w:p>
             <w:pPr>
@@ -389,19 +653,29 @@
         <w:tc>
           <w:tcPr>
             <w:tcW w:w="4675" w:type="dxa"/>
+            <w:tcBorders>
+              <w:left w:val="nil"/>
+              <w:bottom w:val="nil"/>
+              <w:right w:val="nil"/>
+            </w:tcBorders>
           </w:tcPr>
           <w:p>
             <w:pPr>
               <w:spacing w:line="480" w:lineRule="auto"/>
             </w:pPr>
             <w:r>
-              <w:t>Young forest/Aspen</w:t>
+              <w:t>Young forest</w:t>
             </w:r>
           </w:p>
         </w:tc>
         <w:tc>
           <w:tcPr>
             <w:tcW w:w="4675" w:type="dxa"/>
+            <w:tcBorders>
+              <w:left w:val="nil"/>
+              <w:bottom w:val="nil"/>
+              <w:right w:val="nil"/>
+            </w:tcBorders>
           </w:tcPr>
           <w:p>
             <w:pPr>
@@ -417,19 +691,34 @@
         <w:tc>
           <w:tcPr>
             <w:tcW w:w="4675" w:type="dxa"/>
+            <w:tcBorders>
+              <w:top w:val="nil"/>
+              <w:left w:val="nil"/>
+              <w:bottom w:val="nil"/>
+              <w:right w:val="nil"/>
+            </w:tcBorders>
           </w:tcPr>
           <w:p>
             <w:pPr>
               <w:spacing w:line="480" w:lineRule="auto"/>
             </w:pPr>
             <w:r>
-              <w:t>Forest</w:t>
+              <w:t>Mature f</w:t>
+            </w:r>
+            <w:r>
+              <w:t>orest</w:t>
             </w:r>
           </w:p>
         </w:tc>
         <w:tc>
           <w:tcPr>
             <w:tcW w:w="4675" w:type="dxa"/>
+            <w:tcBorders>
+              <w:top w:val="nil"/>
+              <w:left w:val="nil"/>
+              <w:bottom w:val="nil"/>
+              <w:right w:val="nil"/>
+            </w:tcBorders>
           </w:tcPr>
           <w:p>
             <w:pPr>
@@ -445,6 +734,12 @@
         <w:tc>
           <w:tcPr>
             <w:tcW w:w="4675" w:type="dxa"/>
+            <w:tcBorders>
+              <w:top w:val="nil"/>
+              <w:left w:val="nil"/>
+              <w:bottom w:val="nil"/>
+              <w:right w:val="nil"/>
+            </w:tcBorders>
           </w:tcPr>
           <w:p>
             <w:pPr>
@@ -458,6 +753,12 @@
         <w:tc>
           <w:tcPr>
             <w:tcW w:w="4675" w:type="dxa"/>
+            <w:tcBorders>
+              <w:top w:val="nil"/>
+              <w:left w:val="nil"/>
+              <w:bottom w:val="nil"/>
+              <w:right w:val="nil"/>
+            </w:tcBorders>
           </w:tcPr>
           <w:p>
             <w:pPr>
@@ -473,12 +774,16 @@
         <w:tc>
           <w:tcPr>
             <w:tcW w:w="4675" w:type="dxa"/>
+            <w:tcBorders>
+              <w:top w:val="nil"/>
+              <w:left w:val="nil"/>
+              <w:right w:val="nil"/>
+            </w:tcBorders>
           </w:tcPr>
           <w:p>
             <w:pPr>
               <w:spacing w:line="480" w:lineRule="auto"/>
             </w:pPr>
-            <w:commentRangeStart w:id="4"/>
             <w:r>
               <w:t>Tall grass</w:t>
             </w:r>
@@ -487,6 +792,11 @@
         <w:tc>
           <w:tcPr>
             <w:tcW w:w="4675" w:type="dxa"/>
+            <w:tcBorders>
+              <w:top w:val="nil"/>
+              <w:left w:val="nil"/>
+              <w:right w:val="nil"/>
+            </w:tcBorders>
           </w:tcPr>
           <w:p>
             <w:pPr>
@@ -494,13 +804,6 @@
             </w:pPr>
             <w:r>
               <w:t>3.933362</w:t>
-            </w:r>
-            <w:commentRangeEnd w:id="4"/>
-            <w:r>
-              <w:rPr>
-                <w:rStyle w:val="CommentReference"/>
-              </w:rPr>
-              <w:commentReference w:id="4"/>
             </w:r>
           </w:p>
         </w:tc>
@@ -515,21 +818,26 @@
     <w:p>
       <w:pPr>
         <w:spacing w:line="480" w:lineRule="auto"/>
+        <w:ind w:firstLine="720"/>
       </w:pPr>
       <w:r>
         <w:t xml:space="preserve">The location threshold ensured that we had enough locations to determine that the bird was indeed stationary, and the distance to centroid threshold </w:t>
       </w:r>
       <w:r>
-        <w:t xml:space="preserve">allowed us to ensure that the birds movements fell within thresholds concurrent with the GPS error </w:t>
+        <w:t xml:space="preserve">allowed us to ensure that the birds movements fell within thresholds </w:t>
+      </w:r>
+      <w:r>
+        <w:t>consistent</w:t>
+      </w:r>
+      <w:r>
+        <w:t xml:space="preserve"> with the GPS error </w:t>
       </w:r>
       <w:r>
         <w:t xml:space="preserve">associated with the appropriate land cover type. Distance to centroid thresholds were set to 50% based on consistency between individuals in the </w:t>
       </w:r>
-      <w:proofErr w:type="spellStart"/>
-      <w:r>
-        <w:t>trainsing</w:t>
-      </w:r>
-      <w:proofErr w:type="spellEnd"/>
+      <w:r>
+        <w:t>training</w:t>
+      </w:r>
       <w:r>
         <w:t xml:space="preserve"> dataset, </w:t>
       </w:r>
@@ -537,26 +845,37 @@
         <w:t>and the thresholds themselves were set based on the mean values observed among all the individuals in that cover type in the training dataset</w:t>
       </w:r>
       <w:r>
-        <w:t xml:space="preserve">. Dominant land cover type was assessed visually for the training dataset, and via publicly available satellite imagery (cite </w:t>
-      </w:r>
-      <w:proofErr w:type="spellStart"/>
-      <w:r>
-        <w:t>openstreetmap</w:t>
-      </w:r>
-      <w:proofErr w:type="spellEnd"/>
+        <w:t>. Dominant land cover type was assessed via publicly available satellite imagery</w:t>
+      </w:r>
       <w:r>
         <w:t xml:space="preserve"> </w:t>
       </w:r>
-      <w:proofErr w:type="spellStart"/>
-      <w:r>
-        <w:t>tk</w:t>
-      </w:r>
-      <w:proofErr w:type="spellEnd"/>
-      <w:r>
-        <w:t>)</w:t>
-      </w:r>
-      <w:r>
-        <w:t xml:space="preserve"> for the test dataset.</w:t>
+      <w:r>
+        <w:fldChar w:fldCharType="begin"/>
+      </w:r>
+      <w:r>
+        <w:instrText xml:space="preserve"> ADDIN ZOTERO_ITEM CSL_CITATION {"citationID":"CiVScze7","properties":{"formattedCitation":"[1]","plainCitation":"[1]","noteIndex":0},"citationItems":[{"id":289,"uris":["http://zotero.org/users/10854879/items/4JBCG4MH"],"itemData":{"id":289,"type":"dataset","title":"OpenStreetMap","URL":"www.openstreetmap.org","author":[{"literal":"OpenStreetMap contributors"}],"accessed":{"date-parts":[["2023",6,14]]}}}],"schema":"https://github.com/citation-style-language/schema/raw/master/csl-citation.json"} </w:instrText>
+      </w:r>
+      <w:r>
+        <w:fldChar w:fldCharType="separate"/>
+      </w:r>
+      <w:r>
+        <w:rPr>
+          <w:rFonts w:ascii="Calibri" w:hAnsi="Calibri" w:cs="Calibri"/>
+        </w:rPr>
+        <w:t>[1]</w:t>
+      </w:r>
+      <w:r>
+        <w:fldChar w:fldCharType="end"/>
+      </w:r>
+      <w:r>
+        <w:t xml:space="preserve"> </w:t>
+      </w:r>
+      <w:r>
+        <w:t>for both the test and training datasets</w:t>
+      </w:r>
+      <w:r>
+        <w:t>.</w:t>
       </w:r>
     </w:p>
     <w:p>
@@ -579,25 +898,17 @@
       <w:r>
         <w:t xml:space="preserve">After the manual classification, we determined that </w:t>
       </w:r>
-      <w:proofErr w:type="spellStart"/>
-      <w:r>
-        <w:t>tk</w:t>
-      </w:r>
-      <w:proofErr w:type="spellEnd"/>
+      <w:r>
+        <w:t>20</w:t>
+      </w:r>
       <w:r>
         <w:t xml:space="preserve"> of the originally flagged </w:t>
       </w:r>
-      <w:proofErr w:type="spellStart"/>
-      <w:r>
-        <w:t>tk</w:t>
-      </w:r>
-      <w:proofErr w:type="spellEnd"/>
-      <w:r>
-        <w:t xml:space="preserve"> </w:t>
-      </w:r>
-      <w:r>
-        <w:lastRenderedPageBreak/>
-        <w:t xml:space="preserve">potential mortalities were true mortality events. The code used in this delineation is publicly available at </w:t>
+      <w:r>
+        <w:t>137</w:t>
+      </w:r>
+      <w:r>
+        <w:t xml:space="preserve"> potential mortalities were true mortality events. The code used in this delineation is publicly available at </w:t>
       </w:r>
       <w:r>
         <w:t>github.com/EWMRC/mortality-detection</w:t>
@@ -615,7 +926,114 @@
           <w:i/>
           <w:iCs/>
         </w:rPr>
-        <w:t>B</w:t>
+        <w:t>B HMM ruleset bug fixes</w:t>
+      </w:r>
+    </w:p>
+    <w:p>
+      <w:pPr>
+        <w:spacing w:line="480" w:lineRule="auto"/>
+      </w:pPr>
+      <w:r>
+        <w:lastRenderedPageBreak/>
+        <w:t xml:space="preserve">Each seasonal HMM was set to follow certain rules regarding possible state designations based on step length. For example, the only state in any HMM that was allowed to have step lengths </w:t>
+      </w:r>
+      <w:r>
+        <w:rPr>
+          <w:rFonts w:cstheme="minorHAnsi"/>
+        </w:rPr>
+        <w:t>≥</w:t>
+      </w:r>
+      <w:r>
+        <w:t xml:space="preserve">30.2 km was migration. The pre-migration state could only occur before the first </w:t>
+      </w:r>
+      <w:r>
+        <w:rPr>
+          <w:rFonts w:cstheme="minorHAnsi"/>
+        </w:rPr>
+        <w:t>≥</w:t>
+      </w:r>
+      <w:r>
+        <w:t xml:space="preserve">30.2 km step was observed, and the post-migration and settling states could only occur after the last </w:t>
+      </w:r>
+      <w:r>
+        <w:rPr>
+          <w:rFonts w:cstheme="minorHAnsi"/>
+        </w:rPr>
+        <w:t>≥</w:t>
+      </w:r>
+      <w:r>
+        <w:t>30.2 km step was observed. These rules were enforced within the HMMs using 2 mechanisms. The first was a fixed, large negative value for certain state transition coefficients, which effectively acted to prohibit movements between states that would not correspond to the diagram shown in Fig. 1</w:t>
+      </w:r>
+      <w:r>
+        <w:t xml:space="preserve"> in the main text</w:t>
+      </w:r>
+      <w:r>
+        <w:t xml:space="preserve"> (</w:t>
+      </w:r>
+      <w:proofErr w:type="gramStart"/>
+      <w:r>
+        <w:t>e.g.</w:t>
+      </w:r>
+      <w:proofErr w:type="gramEnd"/>
+      <w:r>
+        <w:t xml:space="preserve"> a bird could move from pre-migration into migration, but not from migration into pre-migration). The second was a fixed probability of ~0 that birds in any state other than migration would have a step length </w:t>
+      </w:r>
+      <w:r>
+        <w:rPr>
+          <w:rFonts w:cstheme="minorHAnsi"/>
+        </w:rPr>
+        <w:t>≥</w:t>
+      </w:r>
+      <w:r>
+        <w:t xml:space="preserve">30.2 km, and a fixed probability of ~1 that birds in the migration state would have a step length </w:t>
+      </w:r>
+      <w:r>
+        <w:rPr>
+          <w:rFonts w:cstheme="minorHAnsi"/>
+        </w:rPr>
+        <w:t>≥</w:t>
+      </w:r>
+      <w:r>
+        <w:t xml:space="preserve">30.2 km. These fixed parameters effectively prohibited most state assignments that fell outside of our ruleset, but in 2 circumstances the HMM failed to enforce these rules. The first occurred when birds that stayed in the pre-migration state later into the year than expected by the HMM, which would sometimes result in the HMM classifying later pre-migratory movements as stopover locations, despite the lack of a </w:t>
+      </w:r>
+      <w:r>
+        <w:rPr>
+          <w:rFonts w:cstheme="minorHAnsi"/>
+        </w:rPr>
+        <w:t>≥</w:t>
+      </w:r>
+      <w:r>
+        <w:t xml:space="preserve">30.2km step between the interpolated pre-migration and stopover states. The second occurred when birds entered the post-migration or settling states earlier in the year than expected by the HMM, which occasionally resulted in the HMM classifying earlier post-migration/settling locations as stopover locations despite the lack of an intervening </w:t>
+      </w:r>
+      <w:r>
+        <w:rPr>
+          <w:rFonts w:cstheme="minorHAnsi"/>
+        </w:rPr>
+        <w:t>≥</w:t>
+      </w:r>
+      <w:r>
+        <w:t xml:space="preserve">30.2 km movement. These two issues were both fixed after HMM classification using code to identify transitions between pre-migration and stopover, as well as stopover and post-migration/settling, without an intervening </w:t>
+      </w:r>
+      <w:r>
+        <w:rPr>
+          <w:rFonts w:cstheme="minorHAnsi"/>
+        </w:rPr>
+        <w:t>≥</w:t>
+      </w:r>
+      <w:r>
+        <w:t>30.2 km step, and manually assigning pre-migration or post-migration states to the erroneously classified locations.</w:t>
+      </w:r>
+    </w:p>
+    <w:p>
+      <w:pPr>
+        <w:spacing w:line="480" w:lineRule="auto"/>
+      </w:pPr>
+      <w:r>
+        <w:rPr>
+          <w:i/>
+          <w:iCs/>
+        </w:rPr>
+        <w:t>C</w:t>
       </w:r>
       <w:r>
         <w:rPr>
@@ -629,11 +1047,6 @@
       <w:pPr>
         <w:spacing w:line="480" w:lineRule="auto"/>
       </w:pPr>
-      <w:commentRangeStart w:id="5"/>
-      <w:commentRangeStart w:id="6"/>
-      <w:commentRangeStart w:id="7"/>
-      <w:commentRangeStart w:id="8"/>
-      <w:commentRangeStart w:id="9"/>
       <w:r>
         <w:t xml:space="preserve">Throughout the </w:t>
       </w:r>
@@ -647,42 +1060,123 @@
         <w:t xml:space="preserve">We frequently made individual edits to the tracks of these individuals to </w:t>
       </w:r>
       <w:r>
-        <w:t>ensure that that they were classified correctly by our HMMs. A full list of the edits that we made is available below.</w:t>
-      </w:r>
-      <w:commentRangeEnd w:id="5"/>
+        <w:lastRenderedPageBreak/>
+        <w:t xml:space="preserve">ensure that that they were classified correctly by our HMMs. A full list of the edits that we made is available </w:t>
+      </w:r>
+      <w:r>
+        <w:t>in Table A2</w:t>
+      </w:r>
+      <w:r>
+        <w:t>.</w:t>
+      </w:r>
+    </w:p>
+    <w:p>
+      <w:pPr>
+        <w:spacing w:line="480" w:lineRule="auto"/>
+      </w:pPr>
+      <w:r>
+        <w:t xml:space="preserve">Table A2. Individual exceptions to the ruleset made </w:t>
+      </w:r>
+      <w:r>
+        <w:t xml:space="preserve">in </w:t>
+      </w:r>
+      <w:r>
+        <w:t>h</w:t>
+      </w:r>
+      <w:r>
+        <w:t>idden Markov Model delineation</w:t>
+      </w:r>
+      <w:r>
+        <w:t xml:space="preserve"> to improve seasonal model fits for individual birds.</w:t>
+      </w:r>
+      <w:r>
+        <w:t xml:space="preserve"> </w:t>
+      </w:r>
       <w:r>
         <w:rPr>
-          <w:rStyle w:val="CommentReference"/>
+          <w:vertAlign w:val="superscript"/>
         </w:rPr>
-        <w:commentReference w:id="5"/>
-      </w:r>
-      <w:commentRangeEnd w:id="6"/>
+        <w:t>1</w:t>
+      </w:r>
+      <w:r>
+        <w:t xml:space="preserve"> Y</w:t>
+      </w:r>
+      <w:r>
+        <w:t>ear in which the issue occurred</w:t>
+      </w:r>
+      <w:r>
+        <w:t>.</w:t>
+      </w:r>
+      <w:r>
+        <w:t xml:space="preserve"> </w:t>
+      </w:r>
       <w:r>
         <w:rPr>
-          <w:rStyle w:val="CommentReference"/>
+          <w:vertAlign w:val="superscript"/>
         </w:rPr>
-        <w:commentReference w:id="6"/>
-      </w:r>
-      <w:commentRangeEnd w:id="7"/>
+        <w:t>2</w:t>
+      </w:r>
+      <w:r>
+        <w:t xml:space="preserve"> </w:t>
+      </w:r>
+      <w:r>
+        <w:t>S</w:t>
+      </w:r>
+      <w:r>
+        <w:t xml:space="preserve">easonal HMM </w:t>
+      </w:r>
+      <w:r>
+        <w:t>that encountered the issue</w:t>
+      </w:r>
+      <w:r>
+        <w:t xml:space="preserve">. </w:t>
+      </w:r>
       <w:r>
         <w:rPr>
-          <w:rStyle w:val="CommentReference"/>
+          <w:vertAlign w:val="superscript"/>
         </w:rPr>
-        <w:commentReference w:id="7"/>
-      </w:r>
-      <w:commentRangeEnd w:id="8"/>
+        <w:t>3</w:t>
+      </w:r>
+      <w:r>
+        <w:t xml:space="preserve"> </w:t>
+      </w:r>
+      <w:r>
+        <w:t>Short d</w:t>
+      </w:r>
+      <w:r>
+        <w:t>escri</w:t>
+      </w:r>
+      <w:r>
+        <w:t xml:space="preserve">ption of </w:t>
+      </w:r>
+      <w:r>
+        <w:t>why th</w:t>
+      </w:r>
+      <w:r>
+        <w:t xml:space="preserve">e </w:t>
+      </w:r>
+      <w:proofErr w:type="gramStart"/>
+      <w:r>
+        <w:t>edit</w:t>
+      </w:r>
+      <w:proofErr w:type="gramEnd"/>
+      <w:r>
+        <w:t xml:space="preserve"> was necessary</w:t>
+      </w:r>
+      <w:r>
+        <w:t xml:space="preserve">. </w:t>
+      </w:r>
       <w:r>
         <w:rPr>
-          <w:rStyle w:val="CommentReference"/>
+          <w:vertAlign w:val="superscript"/>
         </w:rPr>
-        <w:commentReference w:id="8"/>
-      </w:r>
-      <w:commentRangeEnd w:id="9"/>
-      <w:r>
-        <w:rPr>
-          <w:rStyle w:val="CommentReference"/>
-        </w:rPr>
-        <w:commentReference w:id="9"/>
+        <w:t>4</w:t>
+      </w:r>
+      <w:r>
+        <w:t xml:space="preserve"> S</w:t>
+      </w:r>
+      <w:r>
+        <w:t>teps that were taken to alleviate the corresponding issue.</w:t>
       </w:r>
     </w:p>
     <w:tbl>
@@ -702,18 +1196,23 @@
         <w:tc>
           <w:tcPr>
             <w:tcW w:w="1870" w:type="dxa"/>
+            <w:tcBorders>
+              <w:left w:val="nil"/>
+              <w:bottom w:val="single" w:sz="4" w:space="0" w:color="auto"/>
+              <w:right w:val="nil"/>
+            </w:tcBorders>
           </w:tcPr>
           <w:p>
             <w:pPr>
               <w:tabs>
                 <w:tab w:val="left" w:pos="816"/>
               </w:tabs>
+              <w:spacing w:afterLines="40" w:after="96"/>
               <w:rPr>
                 <w:b/>
                 <w:bCs/>
               </w:rPr>
             </w:pPr>
-            <w:commentRangeStart w:id="10"/>
             <w:r>
               <w:rPr>
                 <w:b/>
@@ -721,24 +1220,31 @@
               </w:rPr>
               <w:t>Bird</w:t>
             </w:r>
-            <w:commentRangeEnd w:id="10"/>
-            <w:r>
-              <w:rPr>
-                <w:rStyle w:val="CommentReference"/>
-              </w:rPr>
-              <w:commentReference w:id="10"/>
-            </w:r>
-          </w:p>
-        </w:tc>
-        <w:tc>
-          <w:tcPr>
-            <w:tcW w:w="1776" w:type="dxa"/>
-          </w:tcPr>
-          <w:p>
-            <w:pPr>
+            <w:r>
               <w:rPr>
                 <w:b/>
                 <w:bCs/>
+              </w:rPr>
+              <w:t xml:space="preserve"> ID</w:t>
+            </w:r>
+          </w:p>
+        </w:tc>
+        <w:tc>
+          <w:tcPr>
+            <w:tcW w:w="1776" w:type="dxa"/>
+            <w:tcBorders>
+              <w:left w:val="nil"/>
+              <w:bottom w:val="single" w:sz="4" w:space="0" w:color="auto"/>
+              <w:right w:val="nil"/>
+            </w:tcBorders>
+          </w:tcPr>
+          <w:p>
+            <w:pPr>
+              <w:spacing w:afterLines="40" w:after="96"/>
+              <w:rPr>
+                <w:b/>
+                <w:bCs/>
+                <w:vertAlign w:val="superscript"/>
               </w:rPr>
             </w:pPr>
             <w:r>
@@ -753,9 +1259,15 @@
         <w:tc>
           <w:tcPr>
             <w:tcW w:w="1943" w:type="dxa"/>
-          </w:tcPr>
-          <w:p>
-            <w:pPr>
+            <w:tcBorders>
+              <w:left w:val="nil"/>
+              <w:bottom w:val="single" w:sz="4" w:space="0" w:color="auto"/>
+              <w:right w:val="nil"/>
+            </w:tcBorders>
+          </w:tcPr>
+          <w:p>
+            <w:pPr>
+              <w:spacing w:afterLines="40" w:after="96"/>
               <w:rPr>
                 <w:b/>
                 <w:bCs/>
@@ -768,17 +1280,32 @@
               </w:rPr>
               <w:t>Season</w:t>
             </w:r>
-          </w:p>
-        </w:tc>
-        <w:tc>
-          <w:tcPr>
-            <w:tcW w:w="1895" w:type="dxa"/>
-          </w:tcPr>
-          <w:p>
-            <w:pPr>
+            <w:r>
               <w:rPr>
                 <w:b/>
                 <w:bCs/>
+                <w:vertAlign w:val="superscript"/>
+              </w:rPr>
+              <w:t>2</w:t>
+            </w:r>
+          </w:p>
+        </w:tc>
+        <w:tc>
+          <w:tcPr>
+            <w:tcW w:w="1895" w:type="dxa"/>
+            <w:tcBorders>
+              <w:left w:val="nil"/>
+              <w:bottom w:val="single" w:sz="4" w:space="0" w:color="auto"/>
+              <w:right w:val="nil"/>
+            </w:tcBorders>
+          </w:tcPr>
+          <w:p>
+            <w:pPr>
+              <w:spacing w:afterLines="40" w:after="96"/>
+              <w:rPr>
+                <w:b/>
+                <w:bCs/>
+                <w:vertAlign w:val="superscript"/>
               </w:rPr>
             </w:pPr>
             <w:r>
@@ -788,14 +1315,28 @@
               </w:rPr>
               <w:t>Issue</w:t>
             </w:r>
+            <w:r>
+              <w:rPr>
+                <w:b/>
+                <w:bCs/>
+                <w:vertAlign w:val="superscript"/>
+              </w:rPr>
+              <w:t>3</w:t>
+            </w:r>
           </w:p>
         </w:tc>
         <w:tc>
           <w:tcPr>
             <w:tcW w:w="1866" w:type="dxa"/>
-          </w:tcPr>
-          <w:p>
-            <w:pPr>
+            <w:tcBorders>
+              <w:left w:val="nil"/>
+              <w:bottom w:val="single" w:sz="4" w:space="0" w:color="auto"/>
+              <w:right w:val="nil"/>
+            </w:tcBorders>
+          </w:tcPr>
+          <w:p>
+            <w:pPr>
+              <w:spacing w:afterLines="40" w:after="96"/>
               <w:rPr>
                 <w:b/>
                 <w:bCs/>
@@ -808,6 +1349,14 @@
               </w:rPr>
               <w:t>Edit</w:t>
             </w:r>
+            <w:r>
+              <w:rPr>
+                <w:b/>
+                <w:bCs/>
+                <w:vertAlign w:val="superscript"/>
+              </w:rPr>
+              <w:t>4</w:t>
+            </w:r>
           </w:p>
         </w:tc>
       </w:tr>
@@ -815,8 +1364,16 @@
         <w:tc>
           <w:tcPr>
             <w:tcW w:w="1870" w:type="dxa"/>
-          </w:tcPr>
-          <w:p>
+            <w:tcBorders>
+              <w:left w:val="nil"/>
+              <w:bottom w:val="nil"/>
+              <w:right w:val="nil"/>
+            </w:tcBorders>
+          </w:tcPr>
+          <w:p>
+            <w:pPr>
+              <w:spacing w:afterLines="40" w:after="96"/>
+            </w:pPr>
             <w:r>
               <w:t>SC-2020-13</w:t>
             </w:r>
@@ -825,8 +1382,16 @@
         <w:tc>
           <w:tcPr>
             <w:tcW w:w="1776" w:type="dxa"/>
-          </w:tcPr>
-          <w:p>
+            <w:tcBorders>
+              <w:left w:val="nil"/>
+              <w:bottom w:val="nil"/>
+              <w:right w:val="nil"/>
+            </w:tcBorders>
+          </w:tcPr>
+          <w:p>
+            <w:pPr>
+              <w:spacing w:afterLines="40" w:after="96"/>
+            </w:pPr>
             <w:r>
               <w:t>2020</w:t>
             </w:r>
@@ -835,8 +1400,16 @@
         <w:tc>
           <w:tcPr>
             <w:tcW w:w="1943" w:type="dxa"/>
-          </w:tcPr>
-          <w:p>
+            <w:tcBorders>
+              <w:left w:val="nil"/>
+              <w:bottom w:val="nil"/>
+              <w:right w:val="nil"/>
+            </w:tcBorders>
+          </w:tcPr>
+          <w:p>
+            <w:pPr>
+              <w:spacing w:afterLines="40" w:after="96"/>
+            </w:pPr>
             <w:r>
               <w:t>Fall</w:t>
             </w:r>
@@ -845,8 +1418,16 @@
         <w:tc>
           <w:tcPr>
             <w:tcW w:w="1895" w:type="dxa"/>
-          </w:tcPr>
-          <w:p>
+            <w:tcBorders>
+              <w:left w:val="nil"/>
+              <w:bottom w:val="nil"/>
+              <w:right w:val="nil"/>
+            </w:tcBorders>
+          </w:tcPr>
+          <w:p>
+            <w:pPr>
+              <w:spacing w:afterLines="40" w:after="96"/>
+            </w:pPr>
             <w:r>
               <w:t>S</w:t>
             </w:r>
@@ -867,8 +1448,16 @@
         <w:tc>
           <w:tcPr>
             <w:tcW w:w="1866" w:type="dxa"/>
-          </w:tcPr>
-          <w:p>
+            <w:tcBorders>
+              <w:left w:val="nil"/>
+              <w:bottom w:val="nil"/>
+              <w:right w:val="nil"/>
+            </w:tcBorders>
+          </w:tcPr>
+          <w:p>
+            <w:pPr>
+              <w:spacing w:afterLines="40" w:after="96"/>
+            </w:pPr>
             <w:r>
               <w:t xml:space="preserve">Removed points before </w:t>
             </w:r>
@@ -891,8 +1480,17 @@
         <w:tc>
           <w:tcPr>
             <w:tcW w:w="1870" w:type="dxa"/>
-          </w:tcPr>
-          <w:p>
+            <w:tcBorders>
+              <w:top w:val="nil"/>
+              <w:left w:val="nil"/>
+              <w:bottom w:val="nil"/>
+              <w:right w:val="nil"/>
+            </w:tcBorders>
+          </w:tcPr>
+          <w:p>
+            <w:pPr>
+              <w:spacing w:afterLines="40" w:after="96"/>
+            </w:pPr>
             <w:r>
               <w:t>RI-2020-31</w:t>
             </w:r>
@@ -901,8 +1499,17 @@
         <w:tc>
           <w:tcPr>
             <w:tcW w:w="1776" w:type="dxa"/>
-          </w:tcPr>
-          <w:p>
+            <w:tcBorders>
+              <w:top w:val="nil"/>
+              <w:left w:val="nil"/>
+              <w:bottom w:val="nil"/>
+              <w:right w:val="nil"/>
+            </w:tcBorders>
+          </w:tcPr>
+          <w:p>
+            <w:pPr>
+              <w:spacing w:afterLines="40" w:after="96"/>
+            </w:pPr>
             <w:r>
               <w:t>2020</w:t>
             </w:r>
@@ -911,8 +1518,17 @@
         <w:tc>
           <w:tcPr>
             <w:tcW w:w="1943" w:type="dxa"/>
-          </w:tcPr>
-          <w:p>
+            <w:tcBorders>
+              <w:top w:val="nil"/>
+              <w:left w:val="nil"/>
+              <w:bottom w:val="nil"/>
+              <w:right w:val="nil"/>
+            </w:tcBorders>
+          </w:tcPr>
+          <w:p>
+            <w:pPr>
+              <w:spacing w:afterLines="40" w:after="96"/>
+            </w:pPr>
             <w:r>
               <w:t>Fall</w:t>
             </w:r>
@@ -921,8 +1537,17 @@
         <w:tc>
           <w:tcPr>
             <w:tcW w:w="1895" w:type="dxa"/>
-          </w:tcPr>
-          <w:p>
+            <w:tcBorders>
+              <w:top w:val="nil"/>
+              <w:left w:val="nil"/>
+              <w:bottom w:val="nil"/>
+              <w:right w:val="nil"/>
+            </w:tcBorders>
+          </w:tcPr>
+          <w:p>
+            <w:pPr>
+              <w:spacing w:afterLines="40" w:after="96"/>
+            </w:pPr>
             <w:r>
               <w:t xml:space="preserve">Foray loop </w:t>
             </w:r>
@@ -934,8 +1559,17 @@
         <w:tc>
           <w:tcPr>
             <w:tcW w:w="1866" w:type="dxa"/>
-          </w:tcPr>
-          <w:p>
+            <w:tcBorders>
+              <w:top w:val="nil"/>
+              <w:left w:val="nil"/>
+              <w:bottom w:val="nil"/>
+              <w:right w:val="nil"/>
+            </w:tcBorders>
+          </w:tcPr>
+          <w:p>
+            <w:pPr>
+              <w:spacing w:afterLines="40" w:after="96"/>
+            </w:pPr>
             <w:r>
               <w:t xml:space="preserve">Removed points on </w:t>
             </w:r>
@@ -976,8 +1610,17 @@
         <w:tc>
           <w:tcPr>
             <w:tcW w:w="1870" w:type="dxa"/>
-          </w:tcPr>
-          <w:p>
+            <w:tcBorders>
+              <w:top w:val="nil"/>
+              <w:left w:val="nil"/>
+              <w:bottom w:val="nil"/>
+              <w:right w:val="nil"/>
+            </w:tcBorders>
+          </w:tcPr>
+          <w:p>
+            <w:pPr>
+              <w:spacing w:afterLines="40" w:after="96"/>
+            </w:pPr>
             <w:r>
               <w:t>NY-2018-04</w:t>
             </w:r>
@@ -986,8 +1629,17 @@
         <w:tc>
           <w:tcPr>
             <w:tcW w:w="1776" w:type="dxa"/>
-          </w:tcPr>
-          <w:p>
+            <w:tcBorders>
+              <w:top w:val="nil"/>
+              <w:left w:val="nil"/>
+              <w:bottom w:val="nil"/>
+              <w:right w:val="nil"/>
+            </w:tcBorders>
+          </w:tcPr>
+          <w:p>
+            <w:pPr>
+              <w:spacing w:afterLines="40" w:after="96"/>
+            </w:pPr>
             <w:r>
               <w:t>2018</w:t>
             </w:r>
@@ -996,8 +1648,17 @@
         <w:tc>
           <w:tcPr>
             <w:tcW w:w="1943" w:type="dxa"/>
-          </w:tcPr>
-          <w:p>
+            <w:tcBorders>
+              <w:top w:val="nil"/>
+              <w:left w:val="nil"/>
+              <w:bottom w:val="nil"/>
+              <w:right w:val="nil"/>
+            </w:tcBorders>
+          </w:tcPr>
+          <w:p>
+            <w:pPr>
+              <w:spacing w:afterLines="40" w:after="96"/>
+            </w:pPr>
             <w:r>
               <w:t>Fall</w:t>
             </w:r>
@@ -1006,8 +1667,17 @@
         <w:tc>
           <w:tcPr>
             <w:tcW w:w="1895" w:type="dxa"/>
-          </w:tcPr>
-          <w:p>
+            <w:tcBorders>
+              <w:top w:val="nil"/>
+              <w:left w:val="nil"/>
+              <w:bottom w:val="nil"/>
+              <w:right w:val="nil"/>
+            </w:tcBorders>
+          </w:tcPr>
+          <w:p>
+            <w:pPr>
+              <w:spacing w:afterLines="40" w:after="96"/>
+            </w:pPr>
             <w:r>
               <w:t xml:space="preserve">Foray loop caused late </w:t>
             </w:r>
@@ -1022,8 +1692,17 @@
         <w:tc>
           <w:tcPr>
             <w:tcW w:w="1866" w:type="dxa"/>
-          </w:tcPr>
-          <w:p>
+            <w:tcBorders>
+              <w:top w:val="nil"/>
+              <w:left w:val="nil"/>
+              <w:bottom w:val="nil"/>
+              <w:right w:val="nil"/>
+            </w:tcBorders>
+          </w:tcPr>
+          <w:p>
+            <w:pPr>
+              <w:spacing w:afterLines="40" w:after="96"/>
+            </w:pPr>
             <w:r>
               <w:t xml:space="preserve">Removed points on </w:t>
             </w:r>
@@ -1058,8 +1737,17 @@
         <w:tc>
           <w:tcPr>
             <w:tcW w:w="1870" w:type="dxa"/>
-          </w:tcPr>
-          <w:p>
+            <w:tcBorders>
+              <w:top w:val="nil"/>
+              <w:left w:val="nil"/>
+              <w:bottom w:val="nil"/>
+              <w:right w:val="nil"/>
+            </w:tcBorders>
+          </w:tcPr>
+          <w:p>
+            <w:pPr>
+              <w:spacing w:afterLines="40" w:after="96"/>
+            </w:pPr>
             <w:r>
               <w:t>NJ-2018-03</w:t>
             </w:r>
@@ -1068,8 +1756,17 @@
         <w:tc>
           <w:tcPr>
             <w:tcW w:w="1776" w:type="dxa"/>
-          </w:tcPr>
-          <w:p>
+            <w:tcBorders>
+              <w:top w:val="nil"/>
+              <w:left w:val="nil"/>
+              <w:bottom w:val="nil"/>
+              <w:right w:val="nil"/>
+            </w:tcBorders>
+          </w:tcPr>
+          <w:p>
+            <w:pPr>
+              <w:spacing w:afterLines="40" w:after="96"/>
+            </w:pPr>
             <w:r>
               <w:t>2018</w:t>
             </w:r>
@@ -1078,8 +1775,17 @@
         <w:tc>
           <w:tcPr>
             <w:tcW w:w="1943" w:type="dxa"/>
-          </w:tcPr>
-          <w:p>
+            <w:tcBorders>
+              <w:top w:val="nil"/>
+              <w:left w:val="nil"/>
+              <w:bottom w:val="nil"/>
+              <w:right w:val="nil"/>
+            </w:tcBorders>
+          </w:tcPr>
+          <w:p>
+            <w:pPr>
+              <w:spacing w:afterLines="40" w:after="96"/>
+            </w:pPr>
             <w:r>
               <w:t>Fall</w:t>
             </w:r>
@@ -1088,8 +1794,17 @@
         <w:tc>
           <w:tcPr>
             <w:tcW w:w="1895" w:type="dxa"/>
-          </w:tcPr>
-          <w:p>
+            <w:tcBorders>
+              <w:top w:val="nil"/>
+              <w:left w:val="nil"/>
+              <w:bottom w:val="nil"/>
+              <w:right w:val="nil"/>
+            </w:tcBorders>
+          </w:tcPr>
+          <w:p>
+            <w:pPr>
+              <w:spacing w:afterLines="40" w:after="96"/>
+            </w:pPr>
             <w:r>
               <w:t>Foray loop caused an apparent migration</w:t>
             </w:r>
@@ -1098,8 +1813,17 @@
         <w:tc>
           <w:tcPr>
             <w:tcW w:w="1866" w:type="dxa"/>
-          </w:tcPr>
-          <w:p>
+            <w:tcBorders>
+              <w:top w:val="nil"/>
+              <w:left w:val="nil"/>
+              <w:bottom w:val="nil"/>
+              <w:right w:val="nil"/>
+            </w:tcBorders>
+          </w:tcPr>
+          <w:p>
+            <w:pPr>
+              <w:spacing w:afterLines="40" w:after="96"/>
+            </w:pPr>
             <w:r>
               <w:t>Removed point on Jan. 18</w:t>
             </w:r>
@@ -1119,8 +1843,17 @@
         <w:tc>
           <w:tcPr>
             <w:tcW w:w="1870" w:type="dxa"/>
-          </w:tcPr>
-          <w:p>
+            <w:tcBorders>
+              <w:top w:val="nil"/>
+              <w:left w:val="nil"/>
+              <w:bottom w:val="nil"/>
+              <w:right w:val="nil"/>
+            </w:tcBorders>
+          </w:tcPr>
+          <w:p>
+            <w:pPr>
+              <w:spacing w:afterLines="40" w:after="96"/>
+            </w:pPr>
             <w:r>
               <w:t>PA-2018-01</w:t>
             </w:r>
@@ -1129,8 +1862,17 @@
         <w:tc>
           <w:tcPr>
             <w:tcW w:w="1776" w:type="dxa"/>
-          </w:tcPr>
-          <w:p>
+            <w:tcBorders>
+              <w:top w:val="nil"/>
+              <w:left w:val="nil"/>
+              <w:bottom w:val="nil"/>
+              <w:right w:val="nil"/>
+            </w:tcBorders>
+          </w:tcPr>
+          <w:p>
+            <w:pPr>
+              <w:spacing w:afterLines="40" w:after="96"/>
+            </w:pPr>
             <w:r>
               <w:t>2018</w:t>
             </w:r>
@@ -1139,8 +1881,17 @@
         <w:tc>
           <w:tcPr>
             <w:tcW w:w="1943" w:type="dxa"/>
-          </w:tcPr>
-          <w:p>
+            <w:tcBorders>
+              <w:top w:val="nil"/>
+              <w:left w:val="nil"/>
+              <w:bottom w:val="nil"/>
+              <w:right w:val="nil"/>
+            </w:tcBorders>
+          </w:tcPr>
+          <w:p>
+            <w:pPr>
+              <w:spacing w:afterLines="40" w:after="96"/>
+            </w:pPr>
             <w:r>
               <w:t>Fall</w:t>
             </w:r>
@@ -1149,8 +1900,17 @@
         <w:tc>
           <w:tcPr>
             <w:tcW w:w="1895" w:type="dxa"/>
-          </w:tcPr>
-          <w:p>
+            <w:tcBorders>
+              <w:top w:val="nil"/>
+              <w:left w:val="nil"/>
+              <w:bottom w:val="nil"/>
+              <w:right w:val="nil"/>
+            </w:tcBorders>
+          </w:tcPr>
+          <w:p>
+            <w:pPr>
+              <w:spacing w:afterLines="40" w:after="96"/>
+            </w:pPr>
             <w:r>
               <w:t>Foray loop caused late termination of migration</w:t>
             </w:r>
@@ -1159,8 +1919,17 @@
         <w:tc>
           <w:tcPr>
             <w:tcW w:w="1866" w:type="dxa"/>
-          </w:tcPr>
-          <w:p>
+            <w:tcBorders>
+              <w:top w:val="nil"/>
+              <w:left w:val="nil"/>
+              <w:bottom w:val="nil"/>
+              <w:right w:val="nil"/>
+            </w:tcBorders>
+          </w:tcPr>
+          <w:p>
+            <w:pPr>
+              <w:spacing w:afterLines="40" w:after="96"/>
+            </w:pPr>
             <w:r>
               <w:t>Removed points on Dec. 18</w:t>
             </w:r>
@@ -1195,8 +1964,17 @@
         <w:tc>
           <w:tcPr>
             <w:tcW w:w="1870" w:type="dxa"/>
-          </w:tcPr>
-          <w:p>
+            <w:tcBorders>
+              <w:top w:val="nil"/>
+              <w:left w:val="nil"/>
+              <w:bottom w:val="nil"/>
+              <w:right w:val="nil"/>
+            </w:tcBorders>
+          </w:tcPr>
+          <w:p>
+            <w:pPr>
+              <w:spacing w:afterLines="40" w:after="96"/>
+            </w:pPr>
             <w:r>
               <w:t>ME-2018-08</w:t>
             </w:r>
@@ -1205,8 +1983,17 @@
         <w:tc>
           <w:tcPr>
             <w:tcW w:w="1776" w:type="dxa"/>
-          </w:tcPr>
-          <w:p>
+            <w:tcBorders>
+              <w:top w:val="nil"/>
+              <w:left w:val="nil"/>
+              <w:bottom w:val="nil"/>
+              <w:right w:val="nil"/>
+            </w:tcBorders>
+          </w:tcPr>
+          <w:p>
+            <w:pPr>
+              <w:spacing w:afterLines="40" w:after="96"/>
+            </w:pPr>
             <w:r>
               <w:t>2018</w:t>
             </w:r>
@@ -1215,8 +2002,17 @@
         <w:tc>
           <w:tcPr>
             <w:tcW w:w="1943" w:type="dxa"/>
-          </w:tcPr>
-          <w:p>
+            <w:tcBorders>
+              <w:top w:val="nil"/>
+              <w:left w:val="nil"/>
+              <w:bottom w:val="nil"/>
+              <w:right w:val="nil"/>
+            </w:tcBorders>
+          </w:tcPr>
+          <w:p>
+            <w:pPr>
+              <w:spacing w:afterLines="40" w:after="96"/>
+            </w:pPr>
             <w:r>
               <w:t>Fall</w:t>
             </w:r>
@@ -1225,8 +2021,17 @@
         <w:tc>
           <w:tcPr>
             <w:tcW w:w="1895" w:type="dxa"/>
-          </w:tcPr>
-          <w:p>
+            <w:tcBorders>
+              <w:top w:val="nil"/>
+              <w:left w:val="nil"/>
+              <w:bottom w:val="nil"/>
+              <w:right w:val="nil"/>
+            </w:tcBorders>
+          </w:tcPr>
+          <w:p>
+            <w:pPr>
+              <w:spacing w:afterLines="40" w:after="96"/>
+            </w:pPr>
             <w:r>
               <w:t>Foray loop caused late termination of migration</w:t>
             </w:r>
@@ -1235,8 +2040,17 @@
         <w:tc>
           <w:tcPr>
             <w:tcW w:w="1866" w:type="dxa"/>
-          </w:tcPr>
-          <w:p>
+            <w:tcBorders>
+              <w:top w:val="nil"/>
+              <w:left w:val="nil"/>
+              <w:bottom w:val="nil"/>
+              <w:right w:val="nil"/>
+            </w:tcBorders>
+          </w:tcPr>
+          <w:p>
+            <w:pPr>
+              <w:spacing w:afterLines="40" w:after="96"/>
+            </w:pPr>
             <w:r>
               <w:t>Removed points on Dec. 23</w:t>
             </w:r>
@@ -1271,8 +2085,17 @@
         <w:tc>
           <w:tcPr>
             <w:tcW w:w="1870" w:type="dxa"/>
-          </w:tcPr>
-          <w:p>
+            <w:tcBorders>
+              <w:top w:val="nil"/>
+              <w:left w:val="nil"/>
+              <w:bottom w:val="nil"/>
+              <w:right w:val="nil"/>
+            </w:tcBorders>
+          </w:tcPr>
+          <w:p>
+            <w:pPr>
+              <w:spacing w:afterLines="40" w:after="96"/>
+            </w:pPr>
             <w:r>
               <w:t>PA-2019-15</w:t>
             </w:r>
@@ -1281,8 +2104,17 @@
         <w:tc>
           <w:tcPr>
             <w:tcW w:w="1776" w:type="dxa"/>
-          </w:tcPr>
-          <w:p>
+            <w:tcBorders>
+              <w:top w:val="nil"/>
+              <w:left w:val="nil"/>
+              <w:bottom w:val="nil"/>
+              <w:right w:val="nil"/>
+            </w:tcBorders>
+          </w:tcPr>
+          <w:p>
+            <w:pPr>
+              <w:spacing w:afterLines="40" w:after="96"/>
+            </w:pPr>
             <w:r>
               <w:t>2019</w:t>
             </w:r>
@@ -1291,8 +2123,17 @@
         <w:tc>
           <w:tcPr>
             <w:tcW w:w="1943" w:type="dxa"/>
-          </w:tcPr>
-          <w:p>
+            <w:tcBorders>
+              <w:top w:val="nil"/>
+              <w:left w:val="nil"/>
+              <w:bottom w:val="nil"/>
+              <w:right w:val="nil"/>
+            </w:tcBorders>
+          </w:tcPr>
+          <w:p>
+            <w:pPr>
+              <w:spacing w:afterLines="40" w:after="96"/>
+            </w:pPr>
             <w:r>
               <w:t>Fall</w:t>
             </w:r>
@@ -1301,8 +2142,17 @@
         <w:tc>
           <w:tcPr>
             <w:tcW w:w="1895" w:type="dxa"/>
-          </w:tcPr>
-          <w:p>
+            <w:tcBorders>
+              <w:top w:val="nil"/>
+              <w:left w:val="nil"/>
+              <w:bottom w:val="nil"/>
+              <w:right w:val="nil"/>
+            </w:tcBorders>
+          </w:tcPr>
+          <w:p>
+            <w:pPr>
+              <w:spacing w:afterLines="40" w:after="96"/>
+            </w:pPr>
             <w:r>
               <w:t>Foray loop caused late termination of migration</w:t>
             </w:r>
@@ -1311,8 +2161,17 @@
         <w:tc>
           <w:tcPr>
             <w:tcW w:w="1866" w:type="dxa"/>
-          </w:tcPr>
-          <w:p>
+            <w:tcBorders>
+              <w:top w:val="nil"/>
+              <w:left w:val="nil"/>
+              <w:bottom w:val="nil"/>
+              <w:right w:val="nil"/>
+            </w:tcBorders>
+          </w:tcPr>
+          <w:p>
+            <w:pPr>
+              <w:spacing w:afterLines="40" w:after="96"/>
+            </w:pPr>
             <w:r>
               <w:t>Removed points on Dec. 10</w:t>
             </w:r>
@@ -1341,8 +2200,17 @@
         <w:tc>
           <w:tcPr>
             <w:tcW w:w="1870" w:type="dxa"/>
-          </w:tcPr>
-          <w:p>
+            <w:tcBorders>
+              <w:top w:val="nil"/>
+              <w:left w:val="nil"/>
+              <w:bottom w:val="nil"/>
+              <w:right w:val="nil"/>
+            </w:tcBorders>
+          </w:tcPr>
+          <w:p>
+            <w:pPr>
+              <w:spacing w:afterLines="40" w:after="96"/>
+            </w:pPr>
             <w:r>
               <w:t>VA-2021-92</w:t>
             </w:r>
@@ -1351,8 +2219,17 @@
         <w:tc>
           <w:tcPr>
             <w:tcW w:w="1776" w:type="dxa"/>
-          </w:tcPr>
-          <w:p>
+            <w:tcBorders>
+              <w:top w:val="nil"/>
+              <w:left w:val="nil"/>
+              <w:bottom w:val="nil"/>
+              <w:right w:val="nil"/>
+            </w:tcBorders>
+          </w:tcPr>
+          <w:p>
+            <w:pPr>
+              <w:spacing w:afterLines="40" w:after="96"/>
+            </w:pPr>
             <w:r>
               <w:t>2021</w:t>
             </w:r>
@@ -1361,8 +2238,17 @@
         <w:tc>
           <w:tcPr>
             <w:tcW w:w="1943" w:type="dxa"/>
-          </w:tcPr>
-          <w:p>
+            <w:tcBorders>
+              <w:top w:val="nil"/>
+              <w:left w:val="nil"/>
+              <w:bottom w:val="nil"/>
+              <w:right w:val="nil"/>
+            </w:tcBorders>
+          </w:tcPr>
+          <w:p>
+            <w:pPr>
+              <w:spacing w:afterLines="40" w:after="96"/>
+            </w:pPr>
             <w:r>
               <w:t>Fall</w:t>
             </w:r>
@@ -1371,8 +2257,17 @@
         <w:tc>
           <w:tcPr>
             <w:tcW w:w="1895" w:type="dxa"/>
-          </w:tcPr>
-          <w:p>
+            <w:tcBorders>
+              <w:top w:val="nil"/>
+              <w:left w:val="nil"/>
+              <w:bottom w:val="nil"/>
+              <w:right w:val="nil"/>
+            </w:tcBorders>
+          </w:tcPr>
+          <w:p>
+            <w:pPr>
+              <w:spacing w:afterLines="40" w:after="96"/>
+            </w:pPr>
             <w:r>
               <w:t>Foray loop caused early initiation of migration</w:t>
             </w:r>
@@ -1381,8 +2276,17 @@
         <w:tc>
           <w:tcPr>
             <w:tcW w:w="1866" w:type="dxa"/>
-          </w:tcPr>
-          <w:p>
+            <w:tcBorders>
+              <w:top w:val="nil"/>
+              <w:left w:val="nil"/>
+              <w:bottom w:val="nil"/>
+              <w:right w:val="nil"/>
+            </w:tcBorders>
+          </w:tcPr>
+          <w:p>
+            <w:pPr>
+              <w:spacing w:afterLines="40" w:after="96"/>
+            </w:pPr>
             <w:r>
               <w:t>Removed points on Sep. 20</w:t>
             </w:r>
@@ -1417,8 +2321,17 @@
         <w:tc>
           <w:tcPr>
             <w:tcW w:w="1870" w:type="dxa"/>
-          </w:tcPr>
-          <w:p>
+            <w:tcBorders>
+              <w:top w:val="nil"/>
+              <w:left w:val="nil"/>
+              <w:bottom w:val="nil"/>
+              <w:right w:val="nil"/>
+            </w:tcBorders>
+          </w:tcPr>
+          <w:p>
+            <w:pPr>
+              <w:spacing w:afterLines="40" w:after="96"/>
+            </w:pPr>
             <w:r>
               <w:t>RI-2021-46</w:t>
             </w:r>
@@ -1427,8 +2340,17 @@
         <w:tc>
           <w:tcPr>
             <w:tcW w:w="1776" w:type="dxa"/>
-          </w:tcPr>
-          <w:p>
+            <w:tcBorders>
+              <w:top w:val="nil"/>
+              <w:left w:val="nil"/>
+              <w:bottom w:val="nil"/>
+              <w:right w:val="nil"/>
+            </w:tcBorders>
+          </w:tcPr>
+          <w:p>
+            <w:pPr>
+              <w:spacing w:afterLines="40" w:after="96"/>
+            </w:pPr>
             <w:r>
               <w:t>2021</w:t>
             </w:r>
@@ -1437,8 +2359,17 @@
         <w:tc>
           <w:tcPr>
             <w:tcW w:w="1943" w:type="dxa"/>
-          </w:tcPr>
-          <w:p>
+            <w:tcBorders>
+              <w:top w:val="nil"/>
+              <w:left w:val="nil"/>
+              <w:bottom w:val="nil"/>
+              <w:right w:val="nil"/>
+            </w:tcBorders>
+          </w:tcPr>
+          <w:p>
+            <w:pPr>
+              <w:spacing w:afterLines="40" w:after="96"/>
+            </w:pPr>
             <w:r>
               <w:t>Fall</w:t>
             </w:r>
@@ -1447,8 +2378,17 @@
         <w:tc>
           <w:tcPr>
             <w:tcW w:w="1895" w:type="dxa"/>
-          </w:tcPr>
-          <w:p>
+            <w:tcBorders>
+              <w:top w:val="nil"/>
+              <w:left w:val="nil"/>
+              <w:bottom w:val="nil"/>
+              <w:right w:val="nil"/>
+            </w:tcBorders>
+          </w:tcPr>
+          <w:p>
+            <w:pPr>
+              <w:spacing w:afterLines="40" w:after="96"/>
+            </w:pPr>
             <w:r>
               <w:t>Foray loop caused late termination of migration</w:t>
             </w:r>
@@ -1457,8 +2397,17 @@
         <w:tc>
           <w:tcPr>
             <w:tcW w:w="1866" w:type="dxa"/>
-          </w:tcPr>
-          <w:p>
+            <w:tcBorders>
+              <w:top w:val="nil"/>
+              <w:left w:val="nil"/>
+              <w:bottom w:val="nil"/>
+              <w:right w:val="nil"/>
+            </w:tcBorders>
+          </w:tcPr>
+          <w:p>
+            <w:pPr>
+              <w:spacing w:afterLines="40" w:after="96"/>
+            </w:pPr>
             <w:r>
               <w:t>Removed points on Feb. 10</w:t>
             </w:r>
@@ -1487,8 +2436,17 @@
         <w:tc>
           <w:tcPr>
             <w:tcW w:w="1870" w:type="dxa"/>
-          </w:tcPr>
-          <w:p>
+            <w:tcBorders>
+              <w:top w:val="nil"/>
+              <w:left w:val="nil"/>
+              <w:bottom w:val="nil"/>
+              <w:right w:val="nil"/>
+            </w:tcBorders>
+          </w:tcPr>
+          <w:p>
+            <w:pPr>
+              <w:spacing w:afterLines="40" w:after="96"/>
+            </w:pPr>
             <w:r>
               <w:lastRenderedPageBreak/>
               <w:t>RI-2021-59</w:t>
@@ -1498,8 +2456,17 @@
         <w:tc>
           <w:tcPr>
             <w:tcW w:w="1776" w:type="dxa"/>
-          </w:tcPr>
-          <w:p>
+            <w:tcBorders>
+              <w:top w:val="nil"/>
+              <w:left w:val="nil"/>
+              <w:bottom w:val="nil"/>
+              <w:right w:val="nil"/>
+            </w:tcBorders>
+          </w:tcPr>
+          <w:p>
+            <w:pPr>
+              <w:spacing w:afterLines="40" w:after="96"/>
+            </w:pPr>
             <w:r>
               <w:t>2021</w:t>
             </w:r>
@@ -1508,8 +2475,17 @@
         <w:tc>
           <w:tcPr>
             <w:tcW w:w="1943" w:type="dxa"/>
-          </w:tcPr>
-          <w:p>
+            <w:tcBorders>
+              <w:top w:val="nil"/>
+              <w:left w:val="nil"/>
+              <w:bottom w:val="nil"/>
+              <w:right w:val="nil"/>
+            </w:tcBorders>
+          </w:tcPr>
+          <w:p>
+            <w:pPr>
+              <w:spacing w:afterLines="40" w:after="96"/>
+            </w:pPr>
             <w:r>
               <w:t>Fall</w:t>
             </w:r>
@@ -1518,8 +2494,17 @@
         <w:tc>
           <w:tcPr>
             <w:tcW w:w="1895" w:type="dxa"/>
-          </w:tcPr>
-          <w:p>
+            <w:tcBorders>
+              <w:top w:val="nil"/>
+              <w:left w:val="nil"/>
+              <w:bottom w:val="nil"/>
+              <w:right w:val="nil"/>
+            </w:tcBorders>
+          </w:tcPr>
+          <w:p>
+            <w:pPr>
+              <w:spacing w:afterLines="40" w:after="96"/>
+            </w:pPr>
             <w:r>
               <w:t>No locations prior to the start of migration due to transmitter glitch</w:t>
             </w:r>
@@ -1528,8 +2513,17 @@
         <w:tc>
           <w:tcPr>
             <w:tcW w:w="1866" w:type="dxa"/>
-          </w:tcPr>
-          <w:p>
+            <w:tcBorders>
+              <w:top w:val="nil"/>
+              <w:left w:val="nil"/>
+              <w:bottom w:val="nil"/>
+              <w:right w:val="nil"/>
+            </w:tcBorders>
+          </w:tcPr>
+          <w:p>
+            <w:pPr>
+              <w:spacing w:afterLines="40" w:after="96"/>
+            </w:pPr>
             <w:r>
               <w:t>Set a known stopover state for the first location in the HMM</w:t>
             </w:r>
@@ -1540,8 +2534,17 @@
         <w:tc>
           <w:tcPr>
             <w:tcW w:w="1870" w:type="dxa"/>
-          </w:tcPr>
-          <w:p>
+            <w:tcBorders>
+              <w:top w:val="nil"/>
+              <w:left w:val="nil"/>
+              <w:bottom w:val="nil"/>
+              <w:right w:val="nil"/>
+            </w:tcBorders>
+          </w:tcPr>
+          <w:p>
+            <w:pPr>
+              <w:spacing w:afterLines="40" w:after="96"/>
+            </w:pPr>
             <w:r>
               <w:t>VA-2019-48</w:t>
             </w:r>
@@ -1550,8 +2553,17 @@
         <w:tc>
           <w:tcPr>
             <w:tcW w:w="1776" w:type="dxa"/>
-          </w:tcPr>
-          <w:p>
+            <w:tcBorders>
+              <w:top w:val="nil"/>
+              <w:left w:val="nil"/>
+              <w:bottom w:val="nil"/>
+              <w:right w:val="nil"/>
+            </w:tcBorders>
+          </w:tcPr>
+          <w:p>
+            <w:pPr>
+              <w:spacing w:afterLines="40" w:after="96"/>
+            </w:pPr>
             <w:r>
               <w:t>2019</w:t>
             </w:r>
@@ -1560,8 +2572,17 @@
         <w:tc>
           <w:tcPr>
             <w:tcW w:w="1943" w:type="dxa"/>
-          </w:tcPr>
-          <w:p>
+            <w:tcBorders>
+              <w:top w:val="nil"/>
+              <w:left w:val="nil"/>
+              <w:bottom w:val="nil"/>
+              <w:right w:val="nil"/>
+            </w:tcBorders>
+          </w:tcPr>
+          <w:p>
+            <w:pPr>
+              <w:spacing w:afterLines="40" w:after="96"/>
+            </w:pPr>
             <w:r>
               <w:t>Fall</w:t>
             </w:r>
@@ -1570,8 +2591,17 @@
         <w:tc>
           <w:tcPr>
             <w:tcW w:w="1895" w:type="dxa"/>
-          </w:tcPr>
-          <w:p>
+            <w:tcBorders>
+              <w:top w:val="nil"/>
+              <w:left w:val="nil"/>
+              <w:bottom w:val="nil"/>
+              <w:right w:val="nil"/>
+            </w:tcBorders>
+          </w:tcPr>
+          <w:p>
+            <w:pPr>
+              <w:spacing w:afterLines="40" w:after="96"/>
+            </w:pPr>
             <w:r>
               <w:t>Bird settles after Feb. 25th</w:t>
             </w:r>
@@ -1580,8 +2610,17 @@
         <w:tc>
           <w:tcPr>
             <w:tcW w:w="1866" w:type="dxa"/>
-          </w:tcPr>
-          <w:p>
+            <w:tcBorders>
+              <w:top w:val="nil"/>
+              <w:left w:val="nil"/>
+              <w:bottom w:val="nil"/>
+              <w:right w:val="nil"/>
+            </w:tcBorders>
+          </w:tcPr>
+          <w:p>
+            <w:pPr>
+              <w:spacing w:afterLines="40" w:after="96"/>
+            </w:pPr>
             <w:r>
               <w:t xml:space="preserve">Set </w:t>
             </w:r>
@@ -1610,8 +2649,17 @@
         <w:tc>
           <w:tcPr>
             <w:tcW w:w="1870" w:type="dxa"/>
-          </w:tcPr>
-          <w:p>
+            <w:tcBorders>
+              <w:top w:val="nil"/>
+              <w:left w:val="nil"/>
+              <w:bottom w:val="nil"/>
+              <w:right w:val="nil"/>
+            </w:tcBorders>
+          </w:tcPr>
+          <w:p>
+            <w:pPr>
+              <w:spacing w:afterLines="40" w:after="96"/>
+            </w:pPr>
             <w:r>
               <w:t>RI-2021-58</w:t>
             </w:r>
@@ -1620,8 +2668,17 @@
         <w:tc>
           <w:tcPr>
             <w:tcW w:w="1776" w:type="dxa"/>
-          </w:tcPr>
-          <w:p>
+            <w:tcBorders>
+              <w:top w:val="nil"/>
+              <w:left w:val="nil"/>
+              <w:bottom w:val="nil"/>
+              <w:right w:val="nil"/>
+            </w:tcBorders>
+          </w:tcPr>
+          <w:p>
+            <w:pPr>
+              <w:spacing w:afterLines="40" w:after="96"/>
+            </w:pPr>
             <w:r>
               <w:t>2021</w:t>
             </w:r>
@@ -1630,8 +2687,17 @@
         <w:tc>
           <w:tcPr>
             <w:tcW w:w="1943" w:type="dxa"/>
-          </w:tcPr>
-          <w:p>
+            <w:tcBorders>
+              <w:top w:val="nil"/>
+              <w:left w:val="nil"/>
+              <w:bottom w:val="nil"/>
+              <w:right w:val="nil"/>
+            </w:tcBorders>
+          </w:tcPr>
+          <w:p>
+            <w:pPr>
+              <w:spacing w:afterLines="40" w:after="96"/>
+            </w:pPr>
             <w:r>
               <w:t>Fall</w:t>
             </w:r>
@@ -1640,8 +2706,17 @@
         <w:tc>
           <w:tcPr>
             <w:tcW w:w="1895" w:type="dxa"/>
-          </w:tcPr>
-          <w:p>
+            <w:tcBorders>
+              <w:top w:val="nil"/>
+              <w:left w:val="nil"/>
+              <w:bottom w:val="nil"/>
+              <w:right w:val="nil"/>
+            </w:tcBorders>
+          </w:tcPr>
+          <w:p>
+            <w:pPr>
+              <w:spacing w:afterLines="40" w:after="96"/>
+            </w:pPr>
             <w:r>
               <w:t>Bird settles after Feb. 25th</w:t>
             </w:r>
@@ -1650,8 +2725,17 @@
         <w:tc>
           <w:tcPr>
             <w:tcW w:w="1866" w:type="dxa"/>
-          </w:tcPr>
-          <w:p>
+            <w:tcBorders>
+              <w:top w:val="nil"/>
+              <w:left w:val="nil"/>
+              <w:bottom w:val="nil"/>
+              <w:right w:val="nil"/>
+            </w:tcBorders>
+          </w:tcPr>
+          <w:p>
+            <w:pPr>
+              <w:spacing w:afterLines="40" w:after="96"/>
+            </w:pPr>
             <w:r>
               <w:t>Set a known post-migration state for the final location in the HMM</w:t>
             </w:r>
@@ -1662,8 +2746,17 @@
         <w:tc>
           <w:tcPr>
             <w:tcW w:w="1870" w:type="dxa"/>
-          </w:tcPr>
-          <w:p>
+            <w:tcBorders>
+              <w:top w:val="nil"/>
+              <w:left w:val="nil"/>
+              <w:bottom w:val="nil"/>
+              <w:right w:val="nil"/>
+            </w:tcBorders>
+          </w:tcPr>
+          <w:p>
+            <w:pPr>
+              <w:spacing w:afterLines="40" w:after="96"/>
+            </w:pPr>
             <w:r>
               <w:t>RI-2019-29</w:t>
             </w:r>
@@ -1672,8 +2765,17 @@
         <w:tc>
           <w:tcPr>
             <w:tcW w:w="1776" w:type="dxa"/>
-          </w:tcPr>
-          <w:p>
+            <w:tcBorders>
+              <w:top w:val="nil"/>
+              <w:left w:val="nil"/>
+              <w:bottom w:val="nil"/>
+              <w:right w:val="nil"/>
+            </w:tcBorders>
+          </w:tcPr>
+          <w:p>
+            <w:pPr>
+              <w:spacing w:afterLines="40" w:after="96"/>
+            </w:pPr>
             <w:r>
               <w:t>2019</w:t>
             </w:r>
@@ -1682,8 +2784,17 @@
         <w:tc>
           <w:tcPr>
             <w:tcW w:w="1943" w:type="dxa"/>
-          </w:tcPr>
-          <w:p>
+            <w:tcBorders>
+              <w:top w:val="nil"/>
+              <w:left w:val="nil"/>
+              <w:bottom w:val="nil"/>
+              <w:right w:val="nil"/>
+            </w:tcBorders>
+          </w:tcPr>
+          <w:p>
+            <w:pPr>
+              <w:spacing w:afterLines="40" w:after="96"/>
+            </w:pPr>
             <w:r>
               <w:t>Fall</w:t>
             </w:r>
@@ -1692,8 +2803,17 @@
         <w:tc>
           <w:tcPr>
             <w:tcW w:w="1895" w:type="dxa"/>
-          </w:tcPr>
-          <w:p>
+            <w:tcBorders>
+              <w:top w:val="nil"/>
+              <w:left w:val="nil"/>
+              <w:bottom w:val="nil"/>
+              <w:right w:val="nil"/>
+            </w:tcBorders>
+          </w:tcPr>
+          <w:p>
+            <w:pPr>
+              <w:spacing w:afterLines="40" w:after="96"/>
+            </w:pPr>
             <w:r>
               <w:t>Series of dispersal movements</w:t>
             </w:r>
@@ -1708,8 +2828,17 @@
         <w:tc>
           <w:tcPr>
             <w:tcW w:w="1866" w:type="dxa"/>
-          </w:tcPr>
-          <w:p>
+            <w:tcBorders>
+              <w:top w:val="nil"/>
+              <w:left w:val="nil"/>
+              <w:bottom w:val="nil"/>
+              <w:right w:val="nil"/>
+            </w:tcBorders>
+          </w:tcPr>
+          <w:p>
+            <w:pPr>
+              <w:spacing w:afterLines="40" w:after="96"/>
+            </w:pPr>
             <w:r>
               <w:t>Removed</w:t>
             </w:r>
@@ -1717,7 +2846,7 @@
               <w:t xml:space="preserve"> bird</w:t>
             </w:r>
             <w:r>
-              <w:t xml:space="preserve"> from HMM classification, classified as a foray loop instead</w:t>
+              <w:t xml:space="preserve"> from HMM classification</w:t>
             </w:r>
           </w:p>
         </w:tc>
@@ -1726,8 +2855,17 @@
         <w:tc>
           <w:tcPr>
             <w:tcW w:w="1870" w:type="dxa"/>
-          </w:tcPr>
-          <w:p>
+            <w:tcBorders>
+              <w:top w:val="nil"/>
+              <w:left w:val="nil"/>
+              <w:bottom w:val="nil"/>
+              <w:right w:val="nil"/>
+            </w:tcBorders>
+          </w:tcPr>
+          <w:p>
+            <w:pPr>
+              <w:spacing w:afterLines="40" w:after="96"/>
+            </w:pPr>
             <w:r>
               <w:t>SC-2020-13</w:t>
             </w:r>
@@ -1736,8 +2874,17 @@
         <w:tc>
           <w:tcPr>
             <w:tcW w:w="1776" w:type="dxa"/>
-          </w:tcPr>
-          <w:p>
+            <w:tcBorders>
+              <w:top w:val="nil"/>
+              <w:left w:val="nil"/>
+              <w:bottom w:val="nil"/>
+              <w:right w:val="nil"/>
+            </w:tcBorders>
+          </w:tcPr>
+          <w:p>
+            <w:pPr>
+              <w:spacing w:afterLines="40" w:after="96"/>
+            </w:pPr>
             <w:r>
               <w:t>2020</w:t>
             </w:r>
@@ -1746,8 +2893,17 @@
         <w:tc>
           <w:tcPr>
             <w:tcW w:w="1943" w:type="dxa"/>
-          </w:tcPr>
-          <w:p>
+            <w:tcBorders>
+              <w:top w:val="nil"/>
+              <w:left w:val="nil"/>
+              <w:bottom w:val="nil"/>
+              <w:right w:val="nil"/>
+            </w:tcBorders>
+          </w:tcPr>
+          <w:p>
+            <w:pPr>
+              <w:spacing w:afterLines="40" w:after="96"/>
+            </w:pPr>
             <w:r>
               <w:t>Fall</w:t>
             </w:r>
@@ -1756,8 +2912,17 @@
         <w:tc>
           <w:tcPr>
             <w:tcW w:w="1895" w:type="dxa"/>
-          </w:tcPr>
-          <w:p>
+            <w:tcBorders>
+              <w:top w:val="nil"/>
+              <w:left w:val="nil"/>
+              <w:bottom w:val="nil"/>
+              <w:right w:val="nil"/>
+            </w:tcBorders>
+          </w:tcPr>
+          <w:p>
+            <w:pPr>
+              <w:spacing w:afterLines="40" w:after="96"/>
+            </w:pPr>
             <w:r>
               <w:t xml:space="preserve">Summer migration </w:t>
             </w:r>
@@ -1769,8 +2934,17 @@
         <w:tc>
           <w:tcPr>
             <w:tcW w:w="1866" w:type="dxa"/>
-          </w:tcPr>
-          <w:p>
+            <w:tcBorders>
+              <w:top w:val="nil"/>
+              <w:left w:val="nil"/>
+              <w:bottom w:val="nil"/>
+              <w:right w:val="nil"/>
+            </w:tcBorders>
+          </w:tcPr>
+          <w:p>
+            <w:pPr>
+              <w:spacing w:afterLines="40" w:after="96"/>
+            </w:pPr>
             <w:r>
               <w:t>Removed from HMM classification</w:t>
             </w:r>
@@ -1781,8 +2955,17 @@
         <w:tc>
           <w:tcPr>
             <w:tcW w:w="1870" w:type="dxa"/>
-          </w:tcPr>
-          <w:p>
+            <w:tcBorders>
+              <w:top w:val="nil"/>
+              <w:left w:val="nil"/>
+              <w:bottom w:val="nil"/>
+              <w:right w:val="nil"/>
+            </w:tcBorders>
+          </w:tcPr>
+          <w:p>
+            <w:pPr>
+              <w:spacing w:afterLines="40" w:after="96"/>
+            </w:pPr>
             <w:r>
               <w:t>GA-2021-18</w:t>
             </w:r>
@@ -1791,8 +2974,17 @@
         <w:tc>
           <w:tcPr>
             <w:tcW w:w="1776" w:type="dxa"/>
-          </w:tcPr>
-          <w:p>
+            <w:tcBorders>
+              <w:top w:val="nil"/>
+              <w:left w:val="nil"/>
+              <w:bottom w:val="nil"/>
+              <w:right w:val="nil"/>
+            </w:tcBorders>
+          </w:tcPr>
+          <w:p>
+            <w:pPr>
+              <w:spacing w:afterLines="40" w:after="96"/>
+            </w:pPr>
             <w:r>
               <w:t>2021</w:t>
             </w:r>
@@ -1801,8 +2993,17 @@
         <w:tc>
           <w:tcPr>
             <w:tcW w:w="1943" w:type="dxa"/>
-          </w:tcPr>
-          <w:p>
+            <w:tcBorders>
+              <w:top w:val="nil"/>
+              <w:left w:val="nil"/>
+              <w:bottom w:val="nil"/>
+              <w:right w:val="nil"/>
+            </w:tcBorders>
+          </w:tcPr>
+          <w:p>
+            <w:pPr>
+              <w:spacing w:afterLines="40" w:after="96"/>
+            </w:pPr>
             <w:r>
               <w:t>Fall</w:t>
             </w:r>
@@ -1811,8 +3012,17 @@
         <w:tc>
           <w:tcPr>
             <w:tcW w:w="1895" w:type="dxa"/>
-          </w:tcPr>
-          <w:p>
+            <w:tcBorders>
+              <w:top w:val="nil"/>
+              <w:left w:val="nil"/>
+              <w:bottom w:val="nil"/>
+              <w:right w:val="nil"/>
+            </w:tcBorders>
+          </w:tcPr>
+          <w:p>
+            <w:pPr>
+              <w:spacing w:afterLines="40" w:after="96"/>
+            </w:pPr>
             <w:r>
               <w:t>Foray loop caused an apparent migration</w:t>
             </w:r>
@@ -1821,8 +3031,17 @@
         <w:tc>
           <w:tcPr>
             <w:tcW w:w="1866" w:type="dxa"/>
-          </w:tcPr>
-          <w:p>
+            <w:tcBorders>
+              <w:top w:val="nil"/>
+              <w:left w:val="nil"/>
+              <w:bottom w:val="nil"/>
+              <w:right w:val="nil"/>
+            </w:tcBorders>
+          </w:tcPr>
+          <w:p>
+            <w:pPr>
+              <w:spacing w:afterLines="40" w:after="96"/>
+            </w:pPr>
             <w:r>
               <w:t>Removed from HMM classification</w:t>
             </w:r>
@@ -1833,8 +3052,17 @@
         <w:tc>
           <w:tcPr>
             <w:tcW w:w="1870" w:type="dxa"/>
-          </w:tcPr>
-          <w:p>
+            <w:tcBorders>
+              <w:top w:val="nil"/>
+              <w:left w:val="nil"/>
+              <w:bottom w:val="nil"/>
+              <w:right w:val="nil"/>
+            </w:tcBorders>
+          </w:tcPr>
+          <w:p>
+            <w:pPr>
+              <w:spacing w:afterLines="40" w:after="96"/>
+            </w:pPr>
             <w:r>
               <w:t>VA-2020-52</w:t>
             </w:r>
@@ -1843,8 +3071,17 @@
         <w:tc>
           <w:tcPr>
             <w:tcW w:w="1776" w:type="dxa"/>
-          </w:tcPr>
-          <w:p>
+            <w:tcBorders>
+              <w:top w:val="nil"/>
+              <w:left w:val="nil"/>
+              <w:bottom w:val="nil"/>
+              <w:right w:val="nil"/>
+            </w:tcBorders>
+          </w:tcPr>
+          <w:p>
+            <w:pPr>
+              <w:spacing w:afterLines="40" w:after="96"/>
+            </w:pPr>
             <w:r>
               <w:t>2020</w:t>
             </w:r>
@@ -1853,8 +3090,17 @@
         <w:tc>
           <w:tcPr>
             <w:tcW w:w="1943" w:type="dxa"/>
-          </w:tcPr>
-          <w:p>
+            <w:tcBorders>
+              <w:top w:val="nil"/>
+              <w:left w:val="nil"/>
+              <w:bottom w:val="nil"/>
+              <w:right w:val="nil"/>
+            </w:tcBorders>
+          </w:tcPr>
+          <w:p>
+            <w:pPr>
+              <w:spacing w:afterLines="40" w:after="96"/>
+            </w:pPr>
             <w:r>
               <w:t>Spring (male)</w:t>
             </w:r>
@@ -1863,8 +3109,17 @@
         <w:tc>
           <w:tcPr>
             <w:tcW w:w="1895" w:type="dxa"/>
-          </w:tcPr>
-          <w:p>
+            <w:tcBorders>
+              <w:top w:val="nil"/>
+              <w:left w:val="nil"/>
+              <w:bottom w:val="nil"/>
+              <w:right w:val="nil"/>
+            </w:tcBorders>
+          </w:tcPr>
+          <w:p>
+            <w:pPr>
+              <w:spacing w:afterLines="40" w:after="96"/>
+            </w:pPr>
             <w:r>
               <w:t>Dispersal movement caused late termination of migration</w:t>
             </w:r>
@@ -1873,8 +3128,17 @@
         <w:tc>
           <w:tcPr>
             <w:tcW w:w="1866" w:type="dxa"/>
-          </w:tcPr>
-          <w:p>
+            <w:tcBorders>
+              <w:top w:val="nil"/>
+              <w:left w:val="nil"/>
+              <w:bottom w:val="nil"/>
+              <w:right w:val="nil"/>
+            </w:tcBorders>
+          </w:tcPr>
+          <w:p>
+            <w:pPr>
+              <w:spacing w:afterLines="40" w:after="96"/>
+            </w:pPr>
             <w:r>
               <w:t>Removed points on Jun. 18</w:t>
             </w:r>
@@ -1909,8 +3173,17 @@
         <w:tc>
           <w:tcPr>
             <w:tcW w:w="1870" w:type="dxa"/>
-          </w:tcPr>
-          <w:p>
+            <w:tcBorders>
+              <w:top w:val="nil"/>
+              <w:left w:val="nil"/>
+              <w:bottom w:val="nil"/>
+              <w:right w:val="nil"/>
+            </w:tcBorders>
+          </w:tcPr>
+          <w:p>
+            <w:pPr>
+              <w:spacing w:afterLines="40" w:after="96"/>
+            </w:pPr>
             <w:r>
               <w:t>NJ-2018-03</w:t>
             </w:r>
@@ -1919,8 +3192,17 @@
         <w:tc>
           <w:tcPr>
             <w:tcW w:w="1776" w:type="dxa"/>
-          </w:tcPr>
-          <w:p>
+            <w:tcBorders>
+              <w:top w:val="nil"/>
+              <w:left w:val="nil"/>
+              <w:bottom w:val="nil"/>
+              <w:right w:val="nil"/>
+            </w:tcBorders>
+          </w:tcPr>
+          <w:p>
+            <w:pPr>
+              <w:spacing w:afterLines="40" w:after="96"/>
+            </w:pPr>
             <w:r>
               <w:t>2019</w:t>
             </w:r>
@@ -1929,8 +3211,17 @@
         <w:tc>
           <w:tcPr>
             <w:tcW w:w="1943" w:type="dxa"/>
-          </w:tcPr>
-          <w:p>
+            <w:tcBorders>
+              <w:top w:val="nil"/>
+              <w:left w:val="nil"/>
+              <w:bottom w:val="nil"/>
+              <w:right w:val="nil"/>
+            </w:tcBorders>
+          </w:tcPr>
+          <w:p>
+            <w:pPr>
+              <w:spacing w:afterLines="40" w:after="96"/>
+            </w:pPr>
             <w:r>
               <w:t>Spring (male)</w:t>
             </w:r>
@@ -1939,8 +3230,17 @@
         <w:tc>
           <w:tcPr>
             <w:tcW w:w="1895" w:type="dxa"/>
-          </w:tcPr>
-          <w:p>
+            <w:tcBorders>
+              <w:top w:val="nil"/>
+              <w:left w:val="nil"/>
+              <w:bottom w:val="nil"/>
+              <w:right w:val="nil"/>
+            </w:tcBorders>
+          </w:tcPr>
+          <w:p>
+            <w:pPr>
+              <w:spacing w:afterLines="40" w:after="96"/>
+            </w:pPr>
             <w:r>
               <w:t>Foray loop caused early initiation of migration</w:t>
             </w:r>
@@ -1949,8 +3249,17 @@
         <w:tc>
           <w:tcPr>
             <w:tcW w:w="1866" w:type="dxa"/>
-          </w:tcPr>
-          <w:p>
+            <w:tcBorders>
+              <w:top w:val="nil"/>
+              <w:left w:val="nil"/>
+              <w:bottom w:val="nil"/>
+              <w:right w:val="nil"/>
+            </w:tcBorders>
+          </w:tcPr>
+          <w:p>
+            <w:pPr>
+              <w:spacing w:afterLines="40" w:after="96"/>
+            </w:pPr>
             <w:r>
               <w:t>Removed points on Jan. 1</w:t>
             </w:r>
@@ -1991,8 +3300,17 @@
         <w:tc>
           <w:tcPr>
             <w:tcW w:w="1870" w:type="dxa"/>
-          </w:tcPr>
-          <w:p>
+            <w:tcBorders>
+              <w:top w:val="nil"/>
+              <w:left w:val="nil"/>
+              <w:bottom w:val="nil"/>
+              <w:right w:val="nil"/>
+            </w:tcBorders>
+          </w:tcPr>
+          <w:p>
+            <w:pPr>
+              <w:spacing w:afterLines="40" w:after="96"/>
+            </w:pPr>
             <w:r>
               <w:t>RI-2019-21</w:t>
             </w:r>
@@ -2001,8 +3319,17 @@
         <w:tc>
           <w:tcPr>
             <w:tcW w:w="1776" w:type="dxa"/>
-          </w:tcPr>
-          <w:p>
+            <w:tcBorders>
+              <w:top w:val="nil"/>
+              <w:left w:val="nil"/>
+              <w:bottom w:val="nil"/>
+              <w:right w:val="nil"/>
+            </w:tcBorders>
+          </w:tcPr>
+          <w:p>
+            <w:pPr>
+              <w:spacing w:afterLines="40" w:after="96"/>
+            </w:pPr>
             <w:r>
               <w:t>2020</w:t>
             </w:r>
@@ -2011,8 +3338,17 @@
         <w:tc>
           <w:tcPr>
             <w:tcW w:w="1943" w:type="dxa"/>
-          </w:tcPr>
-          <w:p>
+            <w:tcBorders>
+              <w:top w:val="nil"/>
+              <w:left w:val="nil"/>
+              <w:bottom w:val="nil"/>
+              <w:right w:val="nil"/>
+            </w:tcBorders>
+          </w:tcPr>
+          <w:p>
+            <w:pPr>
+              <w:spacing w:afterLines="40" w:after="96"/>
+            </w:pPr>
             <w:r>
               <w:t>Spring (male)</w:t>
             </w:r>
@@ -2021,8 +3357,17 @@
         <w:tc>
           <w:tcPr>
             <w:tcW w:w="1895" w:type="dxa"/>
-          </w:tcPr>
-          <w:p>
+            <w:tcBorders>
+              <w:top w:val="nil"/>
+              <w:left w:val="nil"/>
+              <w:bottom w:val="nil"/>
+              <w:right w:val="nil"/>
+            </w:tcBorders>
+          </w:tcPr>
+          <w:p>
+            <w:pPr>
+              <w:spacing w:afterLines="40" w:after="96"/>
+            </w:pPr>
             <w:r>
               <w:t>Late termination of fall migration</w:t>
             </w:r>
@@ -2037,8 +3382,17 @@
         <w:tc>
           <w:tcPr>
             <w:tcW w:w="1866" w:type="dxa"/>
-          </w:tcPr>
-          <w:p>
+            <w:tcBorders>
+              <w:top w:val="nil"/>
+              <w:left w:val="nil"/>
+              <w:bottom w:val="nil"/>
+              <w:right w:val="nil"/>
+            </w:tcBorders>
+          </w:tcPr>
+          <w:p>
+            <w:pPr>
+              <w:spacing w:afterLines="40" w:after="96"/>
+            </w:pPr>
             <w:r>
               <w:t>Removed from HMM classification</w:t>
             </w:r>
@@ -2049,26 +3403,36 @@
         <w:tc>
           <w:tcPr>
             <w:tcW w:w="1870" w:type="dxa"/>
-          </w:tcPr>
-          <w:p>
-            <w:commentRangeStart w:id="11"/>
-            <w:r>
-              <w:t>RI-2019-28</w:t>
-            </w:r>
-            <w:commentRangeEnd w:id="11"/>
-            <w:r>
-              <w:rPr>
-                <w:rStyle w:val="CommentReference"/>
-              </w:rPr>
-              <w:commentReference w:id="11"/>
+            <w:tcBorders>
+              <w:top w:val="nil"/>
+              <w:left w:val="nil"/>
+              <w:bottom w:val="nil"/>
+              <w:right w:val="nil"/>
+            </w:tcBorders>
+          </w:tcPr>
+          <w:p>
+            <w:pPr>
+              <w:spacing w:afterLines="40" w:after="96"/>
+            </w:pPr>
+            <w:r>
+              <w:t>RI-2019-29</w:t>
             </w:r>
           </w:p>
         </w:tc>
         <w:tc>
           <w:tcPr>
             <w:tcW w:w="1776" w:type="dxa"/>
-          </w:tcPr>
-          <w:p>
+            <w:tcBorders>
+              <w:top w:val="nil"/>
+              <w:left w:val="nil"/>
+              <w:bottom w:val="nil"/>
+              <w:right w:val="nil"/>
+            </w:tcBorders>
+          </w:tcPr>
+          <w:p>
+            <w:pPr>
+              <w:spacing w:afterLines="40" w:after="96"/>
+            </w:pPr>
             <w:r>
               <w:t>2020</w:t>
             </w:r>
@@ -2077,8 +3441,17 @@
         <w:tc>
           <w:tcPr>
             <w:tcW w:w="1943" w:type="dxa"/>
-          </w:tcPr>
-          <w:p>
+            <w:tcBorders>
+              <w:top w:val="nil"/>
+              <w:left w:val="nil"/>
+              <w:bottom w:val="nil"/>
+              <w:right w:val="nil"/>
+            </w:tcBorders>
+          </w:tcPr>
+          <w:p>
+            <w:pPr>
+              <w:spacing w:afterLines="40" w:after="96"/>
+            </w:pPr>
             <w:r>
               <w:t>Spring (male)</w:t>
             </w:r>
@@ -2087,18 +3460,36 @@
         <w:tc>
           <w:tcPr>
             <w:tcW w:w="1895" w:type="dxa"/>
-          </w:tcPr>
-          <w:p>
-            <w:r>
-              <w:t>Really short-distance migration</w:t>
+            <w:tcBorders>
+              <w:top w:val="nil"/>
+              <w:left w:val="nil"/>
+              <w:bottom w:val="nil"/>
+              <w:right w:val="nil"/>
+            </w:tcBorders>
+          </w:tcPr>
+          <w:p>
+            <w:pPr>
+              <w:spacing w:afterLines="40" w:after="96"/>
+            </w:pPr>
+            <w:r>
+              <w:t>Dispersal movement caused an apparent migration</w:t>
             </w:r>
           </w:p>
         </w:tc>
         <w:tc>
           <w:tcPr>
             <w:tcW w:w="1866" w:type="dxa"/>
-          </w:tcPr>
-          <w:p>
+            <w:tcBorders>
+              <w:top w:val="nil"/>
+              <w:left w:val="nil"/>
+              <w:bottom w:val="nil"/>
+              <w:right w:val="nil"/>
+            </w:tcBorders>
+          </w:tcPr>
+          <w:p>
+            <w:pPr>
+              <w:spacing w:afterLines="40" w:after="96"/>
+            </w:pPr>
             <w:r>
               <w:t>Removed from HMM classification</w:t>
             </w:r>
@@ -2109,28 +3500,55 @@
         <w:tc>
           <w:tcPr>
             <w:tcW w:w="1870" w:type="dxa"/>
-          </w:tcPr>
-          <w:p>
-            <w:r>
-              <w:t>RI-2019-29</w:t>
+            <w:tcBorders>
+              <w:top w:val="nil"/>
+              <w:left w:val="nil"/>
+              <w:bottom w:val="nil"/>
+              <w:right w:val="nil"/>
+            </w:tcBorders>
+          </w:tcPr>
+          <w:p>
+            <w:pPr>
+              <w:spacing w:afterLines="40" w:after="96"/>
+            </w:pPr>
+            <w:r>
+              <w:t>VA-2018-03</w:t>
             </w:r>
           </w:p>
         </w:tc>
         <w:tc>
           <w:tcPr>
             <w:tcW w:w="1776" w:type="dxa"/>
-          </w:tcPr>
-          <w:p>
-            <w:r>
-              <w:t>2020</w:t>
+            <w:tcBorders>
+              <w:top w:val="nil"/>
+              <w:left w:val="nil"/>
+              <w:bottom w:val="nil"/>
+              <w:right w:val="nil"/>
+            </w:tcBorders>
+          </w:tcPr>
+          <w:p>
+            <w:pPr>
+              <w:spacing w:afterLines="40" w:after="96"/>
+            </w:pPr>
+            <w:r>
+              <w:t>2018</w:t>
             </w:r>
           </w:p>
         </w:tc>
         <w:tc>
           <w:tcPr>
             <w:tcW w:w="1943" w:type="dxa"/>
-          </w:tcPr>
-          <w:p>
+            <w:tcBorders>
+              <w:top w:val="nil"/>
+              <w:left w:val="nil"/>
+              <w:bottom w:val="nil"/>
+              <w:right w:val="nil"/>
+            </w:tcBorders>
+          </w:tcPr>
+          <w:p>
+            <w:pPr>
+              <w:spacing w:afterLines="40" w:after="96"/>
+            </w:pPr>
             <w:r>
               <w:t>Spring (male)</w:t>
             </w:r>
@@ -2139,18 +3557,36 @@
         <w:tc>
           <w:tcPr>
             <w:tcW w:w="1895" w:type="dxa"/>
-          </w:tcPr>
-          <w:p>
-            <w:r>
-              <w:t>Dispersal movement caused an apparent migration</w:t>
+            <w:tcBorders>
+              <w:top w:val="nil"/>
+              <w:left w:val="nil"/>
+              <w:bottom w:val="nil"/>
+              <w:right w:val="nil"/>
+            </w:tcBorders>
+          </w:tcPr>
+          <w:p>
+            <w:pPr>
+              <w:spacing w:afterLines="40" w:after="96"/>
+            </w:pPr>
+            <w:r>
+              <w:t>Foray loop caused an apparent migration</w:t>
             </w:r>
           </w:p>
         </w:tc>
         <w:tc>
           <w:tcPr>
             <w:tcW w:w="1866" w:type="dxa"/>
-          </w:tcPr>
-          <w:p>
+            <w:tcBorders>
+              <w:top w:val="nil"/>
+              <w:left w:val="nil"/>
+              <w:bottom w:val="nil"/>
+              <w:right w:val="nil"/>
+            </w:tcBorders>
+          </w:tcPr>
+          <w:p>
+            <w:pPr>
+              <w:spacing w:afterLines="40" w:after="96"/>
+            </w:pPr>
             <w:r>
               <w:t>Removed from HMM classification</w:t>
             </w:r>
@@ -2161,28 +3597,56 @@
         <w:tc>
           <w:tcPr>
             <w:tcW w:w="1870" w:type="dxa"/>
-          </w:tcPr>
-          <w:p>
-            <w:r>
-              <w:t>VA-2018-03</w:t>
+            <w:tcBorders>
+              <w:top w:val="nil"/>
+              <w:left w:val="nil"/>
+              <w:bottom w:val="nil"/>
+              <w:right w:val="nil"/>
+            </w:tcBorders>
+          </w:tcPr>
+          <w:p>
+            <w:pPr>
+              <w:spacing w:afterLines="40" w:after="96"/>
+            </w:pPr>
+            <w:r>
+              <w:lastRenderedPageBreak/>
+              <w:t>FL-2021-01</w:t>
             </w:r>
           </w:p>
         </w:tc>
         <w:tc>
           <w:tcPr>
             <w:tcW w:w="1776" w:type="dxa"/>
-          </w:tcPr>
-          <w:p>
-            <w:r>
-              <w:t>2018</w:t>
+            <w:tcBorders>
+              <w:top w:val="nil"/>
+              <w:left w:val="nil"/>
+              <w:bottom w:val="nil"/>
+              <w:right w:val="nil"/>
+            </w:tcBorders>
+          </w:tcPr>
+          <w:p>
+            <w:pPr>
+              <w:spacing w:afterLines="40" w:after="96"/>
+            </w:pPr>
+            <w:r>
+              <w:t>2021</w:t>
             </w:r>
           </w:p>
         </w:tc>
         <w:tc>
           <w:tcPr>
             <w:tcW w:w="1943" w:type="dxa"/>
-          </w:tcPr>
-          <w:p>
+            <w:tcBorders>
+              <w:top w:val="nil"/>
+              <w:left w:val="nil"/>
+              <w:bottom w:val="nil"/>
+              <w:right w:val="nil"/>
+            </w:tcBorders>
+          </w:tcPr>
+          <w:p>
+            <w:pPr>
+              <w:spacing w:afterLines="40" w:after="96"/>
+            </w:pPr>
             <w:r>
               <w:t>Spring (male)</w:t>
             </w:r>
@@ -2191,8 +3655,17 @@
         <w:tc>
           <w:tcPr>
             <w:tcW w:w="1895" w:type="dxa"/>
-          </w:tcPr>
-          <w:p>
+            <w:tcBorders>
+              <w:top w:val="nil"/>
+              <w:left w:val="nil"/>
+              <w:bottom w:val="nil"/>
+              <w:right w:val="nil"/>
+            </w:tcBorders>
+          </w:tcPr>
+          <w:p>
+            <w:pPr>
+              <w:spacing w:afterLines="40" w:after="96"/>
+            </w:pPr>
             <w:r>
               <w:t>Foray loop caused an apparent migration</w:t>
             </w:r>
@@ -2201,8 +3674,17 @@
         <w:tc>
           <w:tcPr>
             <w:tcW w:w="1866" w:type="dxa"/>
-          </w:tcPr>
-          <w:p>
+            <w:tcBorders>
+              <w:top w:val="nil"/>
+              <w:left w:val="nil"/>
+              <w:bottom w:val="nil"/>
+              <w:right w:val="nil"/>
+            </w:tcBorders>
+          </w:tcPr>
+          <w:p>
+            <w:pPr>
+              <w:spacing w:afterLines="40" w:after="96"/>
+            </w:pPr>
             <w:r>
               <w:t>Removed from HMM classification</w:t>
             </w:r>
@@ -2213,101 +3695,93 @@
         <w:tc>
           <w:tcPr>
             <w:tcW w:w="1870" w:type="dxa"/>
-          </w:tcPr>
-          <w:p>
-            <w:r>
-              <w:lastRenderedPageBreak/>
-              <w:t>FL-2021-01</w:t>
+            <w:tcBorders>
+              <w:top w:val="nil"/>
+              <w:left w:val="nil"/>
+              <w:bottom w:val="nil"/>
+              <w:right w:val="nil"/>
+            </w:tcBorders>
+          </w:tcPr>
+          <w:p>
+            <w:pPr>
+              <w:spacing w:afterLines="40" w:after="96"/>
+            </w:pPr>
+            <w:r>
+              <w:t>NJ-2018-08</w:t>
             </w:r>
           </w:p>
         </w:tc>
         <w:tc>
           <w:tcPr>
             <w:tcW w:w="1776" w:type="dxa"/>
-          </w:tcPr>
-          <w:p>
-            <w:r>
-              <w:t>2021</w:t>
+            <w:tcBorders>
+              <w:top w:val="nil"/>
+              <w:left w:val="nil"/>
+              <w:bottom w:val="nil"/>
+              <w:right w:val="nil"/>
+            </w:tcBorders>
+          </w:tcPr>
+          <w:p>
+            <w:pPr>
+              <w:spacing w:afterLines="40" w:after="96"/>
+            </w:pPr>
+            <w:r>
+              <w:t>2019</w:t>
             </w:r>
           </w:p>
         </w:tc>
         <w:tc>
           <w:tcPr>
             <w:tcW w:w="1943" w:type="dxa"/>
-          </w:tcPr>
-          <w:p>
-            <w:r>
-              <w:t>Spring (male)</w:t>
+            <w:tcBorders>
+              <w:top w:val="nil"/>
+              <w:left w:val="nil"/>
+              <w:bottom w:val="nil"/>
+              <w:right w:val="nil"/>
+            </w:tcBorders>
+          </w:tcPr>
+          <w:p>
+            <w:pPr>
+              <w:spacing w:afterLines="40" w:after="96"/>
+            </w:pPr>
+            <w:r>
+              <w:t>Spring (female)</w:t>
             </w:r>
           </w:p>
         </w:tc>
         <w:tc>
           <w:tcPr>
             <w:tcW w:w="1895" w:type="dxa"/>
-          </w:tcPr>
-          <w:p>
-            <w:r>
-              <w:t>Foray loop caused an apparent migration</w:t>
+            <w:tcBorders>
+              <w:top w:val="nil"/>
+              <w:left w:val="nil"/>
+              <w:bottom w:val="nil"/>
+              <w:right w:val="nil"/>
+            </w:tcBorders>
+          </w:tcPr>
+          <w:p>
+            <w:pPr>
+              <w:spacing w:afterLines="40" w:after="96"/>
+            </w:pPr>
+            <w:r>
+              <w:t>Late termination of fall migration</w:t>
             </w:r>
           </w:p>
         </w:tc>
         <w:tc>
           <w:tcPr>
             <w:tcW w:w="1866" w:type="dxa"/>
-          </w:tcPr>
-          <w:p>
-            <w:r>
-              <w:t>Removed from HMM classification</w:t>
-            </w:r>
-          </w:p>
-        </w:tc>
-      </w:tr>
-      <w:tr>
-        <w:tc>
-          <w:tcPr>
-            <w:tcW w:w="1870" w:type="dxa"/>
-          </w:tcPr>
-          <w:p>
-            <w:r>
-              <w:t>NJ-2018-08</w:t>
-            </w:r>
-          </w:p>
-        </w:tc>
-        <w:tc>
-          <w:tcPr>
-            <w:tcW w:w="1776" w:type="dxa"/>
-          </w:tcPr>
-          <w:p>
-            <w:r>
-              <w:t>2019</w:t>
-            </w:r>
-          </w:p>
-        </w:tc>
-        <w:tc>
-          <w:tcPr>
-            <w:tcW w:w="1943" w:type="dxa"/>
-          </w:tcPr>
-          <w:p>
-            <w:r>
-              <w:t>Spring (female)</w:t>
-            </w:r>
-          </w:p>
-        </w:tc>
-        <w:tc>
-          <w:tcPr>
-            <w:tcW w:w="1895" w:type="dxa"/>
-          </w:tcPr>
-          <w:p>
-            <w:r>
-              <w:t>Late termination of fall migration</w:t>
-            </w:r>
-          </w:p>
-        </w:tc>
-        <w:tc>
-          <w:tcPr>
-            <w:tcW w:w="1866" w:type="dxa"/>
-          </w:tcPr>
-          <w:p>
+            <w:tcBorders>
+              <w:top w:val="nil"/>
+              <w:left w:val="nil"/>
+              <w:bottom w:val="nil"/>
+              <w:right w:val="nil"/>
+            </w:tcBorders>
+          </w:tcPr>
+          <w:p>
+            <w:pPr>
+              <w:spacing w:afterLines="40" w:after="96"/>
+            </w:pPr>
             <w:r>
               <w:t>Removed points prior to Jan. 12</w:t>
             </w:r>
@@ -2333,8 +3807,17 @@
         <w:tc>
           <w:tcPr>
             <w:tcW w:w="1870" w:type="dxa"/>
-          </w:tcPr>
-          <w:p>
+            <w:tcBorders>
+              <w:top w:val="nil"/>
+              <w:left w:val="nil"/>
+              <w:bottom w:val="nil"/>
+              <w:right w:val="nil"/>
+            </w:tcBorders>
+          </w:tcPr>
+          <w:p>
+            <w:pPr>
+              <w:spacing w:afterLines="40" w:after="96"/>
+            </w:pPr>
             <w:r>
               <w:t>NJ-2018-15</w:t>
             </w:r>
@@ -2343,8 +3826,17 @@
         <w:tc>
           <w:tcPr>
             <w:tcW w:w="1776" w:type="dxa"/>
-          </w:tcPr>
-          <w:p>
+            <w:tcBorders>
+              <w:top w:val="nil"/>
+              <w:left w:val="nil"/>
+              <w:bottom w:val="nil"/>
+              <w:right w:val="nil"/>
+            </w:tcBorders>
+          </w:tcPr>
+          <w:p>
+            <w:pPr>
+              <w:spacing w:afterLines="40" w:after="96"/>
+            </w:pPr>
             <w:r>
               <w:t>2019</w:t>
             </w:r>
@@ -2353,8 +3845,17 @@
         <w:tc>
           <w:tcPr>
             <w:tcW w:w="1943" w:type="dxa"/>
-          </w:tcPr>
-          <w:p>
+            <w:tcBorders>
+              <w:top w:val="nil"/>
+              <w:left w:val="nil"/>
+              <w:bottom w:val="nil"/>
+              <w:right w:val="nil"/>
+            </w:tcBorders>
+          </w:tcPr>
+          <w:p>
+            <w:pPr>
+              <w:spacing w:afterLines="40" w:after="96"/>
+            </w:pPr>
             <w:r>
               <w:t>Spring (female)</w:t>
             </w:r>
@@ -2363,8 +3864,17 @@
         <w:tc>
           <w:tcPr>
             <w:tcW w:w="1895" w:type="dxa"/>
-          </w:tcPr>
-          <w:p>
+            <w:tcBorders>
+              <w:top w:val="nil"/>
+              <w:left w:val="nil"/>
+              <w:bottom w:val="nil"/>
+              <w:right w:val="nil"/>
+            </w:tcBorders>
+          </w:tcPr>
+          <w:p>
+            <w:pPr>
+              <w:spacing w:afterLines="40" w:after="96"/>
+            </w:pPr>
             <w:r>
               <w:t>Late termination of fall migration</w:t>
             </w:r>
@@ -2373,8 +3883,17 @@
         <w:tc>
           <w:tcPr>
             <w:tcW w:w="1866" w:type="dxa"/>
-          </w:tcPr>
-          <w:p>
+            <w:tcBorders>
+              <w:top w:val="nil"/>
+              <w:left w:val="nil"/>
+              <w:bottom w:val="nil"/>
+              <w:right w:val="nil"/>
+            </w:tcBorders>
+          </w:tcPr>
+          <w:p>
+            <w:pPr>
+              <w:spacing w:afterLines="40" w:after="96"/>
+            </w:pPr>
             <w:r>
               <w:t>Removed points prior to Jan. 14</w:t>
             </w:r>
@@ -2400,8 +3919,17 @@
         <w:tc>
           <w:tcPr>
             <w:tcW w:w="1870" w:type="dxa"/>
-          </w:tcPr>
-          <w:p>
+            <w:tcBorders>
+              <w:top w:val="nil"/>
+              <w:left w:val="nil"/>
+              <w:bottom w:val="nil"/>
+              <w:right w:val="nil"/>
+            </w:tcBorders>
+          </w:tcPr>
+          <w:p>
+            <w:pPr>
+              <w:spacing w:afterLines="40" w:after="96"/>
+            </w:pPr>
             <w:r>
               <w:t>NJ-2018-13</w:t>
             </w:r>
@@ -2410,8 +3938,17 @@
         <w:tc>
           <w:tcPr>
             <w:tcW w:w="1776" w:type="dxa"/>
-          </w:tcPr>
-          <w:p>
+            <w:tcBorders>
+              <w:top w:val="nil"/>
+              <w:left w:val="nil"/>
+              <w:bottom w:val="nil"/>
+              <w:right w:val="nil"/>
+            </w:tcBorders>
+          </w:tcPr>
+          <w:p>
+            <w:pPr>
+              <w:spacing w:afterLines="40" w:after="96"/>
+            </w:pPr>
             <w:r>
               <w:t>2019</w:t>
             </w:r>
@@ -2420,8 +3957,17 @@
         <w:tc>
           <w:tcPr>
             <w:tcW w:w="1943" w:type="dxa"/>
-          </w:tcPr>
-          <w:p>
+            <w:tcBorders>
+              <w:top w:val="nil"/>
+              <w:left w:val="nil"/>
+              <w:bottom w:val="nil"/>
+              <w:right w:val="nil"/>
+            </w:tcBorders>
+          </w:tcPr>
+          <w:p>
+            <w:pPr>
+              <w:spacing w:afterLines="40" w:after="96"/>
+            </w:pPr>
             <w:r>
               <w:t>Spring (female)</w:t>
             </w:r>
@@ -2430,8 +3976,17 @@
         <w:tc>
           <w:tcPr>
             <w:tcW w:w="1895" w:type="dxa"/>
-          </w:tcPr>
-          <w:p>
+            <w:tcBorders>
+              <w:top w:val="nil"/>
+              <w:left w:val="nil"/>
+              <w:bottom w:val="nil"/>
+              <w:right w:val="nil"/>
+            </w:tcBorders>
+          </w:tcPr>
+          <w:p>
+            <w:pPr>
+              <w:spacing w:afterLines="40" w:after="96"/>
+            </w:pPr>
             <w:r>
               <w:t>Late termination of fall migration</w:t>
             </w:r>
@@ -2440,8 +3995,17 @@
         <w:tc>
           <w:tcPr>
             <w:tcW w:w="1866" w:type="dxa"/>
-          </w:tcPr>
-          <w:p>
+            <w:tcBorders>
+              <w:top w:val="nil"/>
+              <w:left w:val="nil"/>
+              <w:bottom w:val="nil"/>
+              <w:right w:val="nil"/>
+            </w:tcBorders>
+          </w:tcPr>
+          <w:p>
+            <w:pPr>
+              <w:spacing w:afterLines="40" w:after="96"/>
+            </w:pPr>
             <w:r>
               <w:t>Removed points prior to Feb. 5</w:t>
             </w:r>
@@ -2467,8 +4031,17 @@
         <w:tc>
           <w:tcPr>
             <w:tcW w:w="1870" w:type="dxa"/>
-          </w:tcPr>
-          <w:p>
+            <w:tcBorders>
+              <w:top w:val="nil"/>
+              <w:left w:val="nil"/>
+              <w:bottom w:val="nil"/>
+              <w:right w:val="nil"/>
+            </w:tcBorders>
+          </w:tcPr>
+          <w:p>
+            <w:pPr>
+              <w:spacing w:afterLines="40" w:after="96"/>
+            </w:pPr>
             <w:r>
               <w:t>RI-2020-31</w:t>
             </w:r>
@@ -2477,8 +4050,17 @@
         <w:tc>
           <w:tcPr>
             <w:tcW w:w="1776" w:type="dxa"/>
-          </w:tcPr>
-          <w:p>
+            <w:tcBorders>
+              <w:top w:val="nil"/>
+              <w:left w:val="nil"/>
+              <w:bottom w:val="nil"/>
+              <w:right w:val="nil"/>
+            </w:tcBorders>
+          </w:tcPr>
+          <w:p>
+            <w:pPr>
+              <w:spacing w:afterLines="40" w:after="96"/>
+            </w:pPr>
             <w:r>
               <w:t>2021</w:t>
             </w:r>
@@ -2487,8 +4069,17 @@
         <w:tc>
           <w:tcPr>
             <w:tcW w:w="1943" w:type="dxa"/>
-          </w:tcPr>
-          <w:p>
+            <w:tcBorders>
+              <w:top w:val="nil"/>
+              <w:left w:val="nil"/>
+              <w:bottom w:val="nil"/>
+              <w:right w:val="nil"/>
+            </w:tcBorders>
+          </w:tcPr>
+          <w:p>
+            <w:pPr>
+              <w:spacing w:afterLines="40" w:after="96"/>
+            </w:pPr>
             <w:r>
               <w:t>Spring (female)</w:t>
             </w:r>
@@ -2497,8 +4088,17 @@
         <w:tc>
           <w:tcPr>
             <w:tcW w:w="1895" w:type="dxa"/>
-          </w:tcPr>
-          <w:p>
+            <w:tcBorders>
+              <w:top w:val="nil"/>
+              <w:left w:val="nil"/>
+              <w:bottom w:val="nil"/>
+              <w:right w:val="nil"/>
+            </w:tcBorders>
+          </w:tcPr>
+          <w:p>
+            <w:pPr>
+              <w:spacing w:afterLines="40" w:after="96"/>
+            </w:pPr>
             <w:r>
               <w:t>Late termination of fall migration</w:t>
             </w:r>
@@ -2507,8 +4107,17 @@
         <w:tc>
           <w:tcPr>
             <w:tcW w:w="1866" w:type="dxa"/>
-          </w:tcPr>
-          <w:p>
+            <w:tcBorders>
+              <w:top w:val="nil"/>
+              <w:left w:val="nil"/>
+              <w:bottom w:val="nil"/>
+              <w:right w:val="nil"/>
+            </w:tcBorders>
+          </w:tcPr>
+          <w:p>
+            <w:pPr>
+              <w:spacing w:afterLines="40" w:after="96"/>
+            </w:pPr>
             <w:r>
               <w:t>Removed points prior to Mar. 2</w:t>
             </w:r>
@@ -2528,8 +4137,17 @@
         <w:tc>
           <w:tcPr>
             <w:tcW w:w="1870" w:type="dxa"/>
-          </w:tcPr>
-          <w:p>
+            <w:tcBorders>
+              <w:top w:val="nil"/>
+              <w:left w:val="nil"/>
+              <w:bottom w:val="nil"/>
+              <w:right w:val="nil"/>
+            </w:tcBorders>
+          </w:tcPr>
+          <w:p>
+            <w:pPr>
+              <w:spacing w:afterLines="40" w:after="96"/>
+            </w:pPr>
             <w:r>
               <w:t>ME-2018-13</w:t>
             </w:r>
@@ -2538,8 +4156,17 @@
         <w:tc>
           <w:tcPr>
             <w:tcW w:w="1776" w:type="dxa"/>
-          </w:tcPr>
-          <w:p>
+            <w:tcBorders>
+              <w:top w:val="nil"/>
+              <w:left w:val="nil"/>
+              <w:bottom w:val="nil"/>
+              <w:right w:val="nil"/>
+            </w:tcBorders>
+          </w:tcPr>
+          <w:p>
+            <w:pPr>
+              <w:spacing w:afterLines="40" w:after="96"/>
+            </w:pPr>
             <w:r>
               <w:t>2019</w:t>
             </w:r>
@@ -2548,8 +4175,17 @@
         <w:tc>
           <w:tcPr>
             <w:tcW w:w="1943" w:type="dxa"/>
-          </w:tcPr>
-          <w:p>
+            <w:tcBorders>
+              <w:top w:val="nil"/>
+              <w:left w:val="nil"/>
+              <w:bottom w:val="nil"/>
+              <w:right w:val="nil"/>
+            </w:tcBorders>
+          </w:tcPr>
+          <w:p>
+            <w:pPr>
+              <w:spacing w:afterLines="40" w:after="96"/>
+            </w:pPr>
             <w:r>
               <w:t>Spring (female)</w:t>
             </w:r>
@@ -2558,8 +4194,17 @@
         <w:tc>
           <w:tcPr>
             <w:tcW w:w="1895" w:type="dxa"/>
-          </w:tcPr>
-          <w:p>
+            <w:tcBorders>
+              <w:top w:val="nil"/>
+              <w:left w:val="nil"/>
+              <w:bottom w:val="nil"/>
+              <w:right w:val="nil"/>
+            </w:tcBorders>
+          </w:tcPr>
+          <w:p>
+            <w:pPr>
+              <w:spacing w:afterLines="40" w:after="96"/>
+            </w:pPr>
             <w:r>
               <w:t>Late termination of fall migration</w:t>
             </w:r>
@@ -2568,8 +4213,17 @@
         <w:tc>
           <w:tcPr>
             <w:tcW w:w="1866" w:type="dxa"/>
-          </w:tcPr>
-          <w:p>
+            <w:tcBorders>
+              <w:top w:val="nil"/>
+              <w:left w:val="nil"/>
+              <w:bottom w:val="nil"/>
+              <w:right w:val="nil"/>
+            </w:tcBorders>
+          </w:tcPr>
+          <w:p>
+            <w:pPr>
+              <w:spacing w:afterLines="40" w:after="96"/>
+            </w:pPr>
             <w:r>
               <w:t>Removed points prior to Jan. 8</w:t>
             </w:r>
@@ -2595,8 +4249,17 @@
         <w:tc>
           <w:tcPr>
             <w:tcW w:w="1870" w:type="dxa"/>
-          </w:tcPr>
-          <w:p>
+            <w:tcBorders>
+              <w:top w:val="nil"/>
+              <w:left w:val="nil"/>
+              <w:bottom w:val="nil"/>
+              <w:right w:val="nil"/>
+            </w:tcBorders>
+          </w:tcPr>
+          <w:p>
+            <w:pPr>
+              <w:spacing w:afterLines="40" w:after="96"/>
+            </w:pPr>
             <w:r>
               <w:t>RI-2021-46</w:t>
             </w:r>
@@ -2605,8 +4268,17 @@
         <w:tc>
           <w:tcPr>
             <w:tcW w:w="1776" w:type="dxa"/>
-          </w:tcPr>
-          <w:p>
+            <w:tcBorders>
+              <w:top w:val="nil"/>
+              <w:left w:val="nil"/>
+              <w:bottom w:val="nil"/>
+              <w:right w:val="nil"/>
+            </w:tcBorders>
+          </w:tcPr>
+          <w:p>
+            <w:pPr>
+              <w:spacing w:afterLines="40" w:after="96"/>
+            </w:pPr>
             <w:r>
               <w:t>2022</w:t>
             </w:r>
@@ -2615,8 +4287,17 @@
         <w:tc>
           <w:tcPr>
             <w:tcW w:w="1943" w:type="dxa"/>
-          </w:tcPr>
-          <w:p>
+            <w:tcBorders>
+              <w:top w:val="nil"/>
+              <w:left w:val="nil"/>
+              <w:bottom w:val="nil"/>
+              <w:right w:val="nil"/>
+            </w:tcBorders>
+          </w:tcPr>
+          <w:p>
+            <w:pPr>
+              <w:spacing w:afterLines="40" w:after="96"/>
+            </w:pPr>
             <w:r>
               <w:t>Spring (female)</w:t>
             </w:r>
@@ -2625,8 +4306,17 @@
         <w:tc>
           <w:tcPr>
             <w:tcW w:w="1895" w:type="dxa"/>
-          </w:tcPr>
-          <w:p>
+            <w:tcBorders>
+              <w:top w:val="nil"/>
+              <w:left w:val="nil"/>
+              <w:bottom w:val="nil"/>
+              <w:right w:val="nil"/>
+            </w:tcBorders>
+          </w:tcPr>
+          <w:p>
+            <w:pPr>
+              <w:spacing w:afterLines="40" w:after="96"/>
+            </w:pPr>
             <w:r>
               <w:t>Foray loop caused early initiation of migration</w:t>
             </w:r>
@@ -2635,8 +4325,17 @@
         <w:tc>
           <w:tcPr>
             <w:tcW w:w="1866" w:type="dxa"/>
-          </w:tcPr>
-          <w:p>
+            <w:tcBorders>
+              <w:top w:val="nil"/>
+              <w:left w:val="nil"/>
+              <w:bottom w:val="nil"/>
+              <w:right w:val="nil"/>
+            </w:tcBorders>
+          </w:tcPr>
+          <w:p>
+            <w:pPr>
+              <w:spacing w:afterLines="40" w:after="96"/>
+            </w:pPr>
             <w:r>
               <w:t xml:space="preserve">Removed points prior to Feb. </w:t>
             </w:r>
@@ -2677,8 +4376,17 @@
         <w:tc>
           <w:tcPr>
             <w:tcW w:w="1870" w:type="dxa"/>
-          </w:tcPr>
-          <w:p>
+            <w:tcBorders>
+              <w:top w:val="nil"/>
+              <w:left w:val="nil"/>
+              <w:bottom w:val="nil"/>
+              <w:right w:val="nil"/>
+            </w:tcBorders>
+          </w:tcPr>
+          <w:p>
+            <w:pPr>
+              <w:spacing w:afterLines="40" w:after="96"/>
+            </w:pPr>
             <w:r>
               <w:t>NJ-2018-13</w:t>
             </w:r>
@@ -2687,8 +4395,17 @@
         <w:tc>
           <w:tcPr>
             <w:tcW w:w="1776" w:type="dxa"/>
-          </w:tcPr>
-          <w:p>
+            <w:tcBorders>
+              <w:top w:val="nil"/>
+              <w:left w:val="nil"/>
+              <w:bottom w:val="nil"/>
+              <w:right w:val="nil"/>
+            </w:tcBorders>
+          </w:tcPr>
+          <w:p>
+            <w:pPr>
+              <w:spacing w:afterLines="40" w:after="96"/>
+            </w:pPr>
             <w:r>
               <w:t>2019</w:t>
             </w:r>
@@ -2697,8 +4414,17 @@
         <w:tc>
           <w:tcPr>
             <w:tcW w:w="1943" w:type="dxa"/>
-          </w:tcPr>
-          <w:p>
+            <w:tcBorders>
+              <w:top w:val="nil"/>
+              <w:left w:val="nil"/>
+              <w:bottom w:val="nil"/>
+              <w:right w:val="nil"/>
+            </w:tcBorders>
+          </w:tcPr>
+          <w:p>
+            <w:pPr>
+              <w:spacing w:afterLines="40" w:after="96"/>
+            </w:pPr>
             <w:r>
               <w:t>Spring (female)</w:t>
             </w:r>
@@ -2707,8 +4433,17 @@
         <w:tc>
           <w:tcPr>
             <w:tcW w:w="1895" w:type="dxa"/>
-          </w:tcPr>
-          <w:p>
+            <w:tcBorders>
+              <w:top w:val="nil"/>
+              <w:left w:val="nil"/>
+              <w:bottom w:val="nil"/>
+              <w:right w:val="nil"/>
+            </w:tcBorders>
+          </w:tcPr>
+          <w:p>
+            <w:pPr>
+              <w:spacing w:afterLines="40" w:after="96"/>
+            </w:pPr>
             <w:r>
               <w:t>Locations began later in the season than other New Jersey transmitters, creating issues with initial state estimation</w:t>
             </w:r>
@@ -2717,8 +4452,17 @@
         <w:tc>
           <w:tcPr>
             <w:tcW w:w="1866" w:type="dxa"/>
-          </w:tcPr>
-          <w:p>
+            <w:tcBorders>
+              <w:top w:val="nil"/>
+              <w:left w:val="nil"/>
+              <w:bottom w:val="nil"/>
+              <w:right w:val="nil"/>
+            </w:tcBorders>
+          </w:tcPr>
+          <w:p>
+            <w:pPr>
+              <w:spacing w:afterLines="40" w:after="96"/>
+            </w:pPr>
             <w:r>
               <w:t>Excluded from initial state estimation</w:t>
             </w:r>
@@ -2729,8 +4473,17 @@
         <w:tc>
           <w:tcPr>
             <w:tcW w:w="1870" w:type="dxa"/>
-          </w:tcPr>
-          <w:p>
+            <w:tcBorders>
+              <w:top w:val="nil"/>
+              <w:left w:val="nil"/>
+              <w:bottom w:val="nil"/>
+              <w:right w:val="nil"/>
+            </w:tcBorders>
+          </w:tcPr>
+          <w:p>
+            <w:pPr>
+              <w:spacing w:afterLines="40" w:after="96"/>
+            </w:pPr>
             <w:r>
               <w:t>NJ-2018-15</w:t>
             </w:r>
@@ -2739,8 +4492,17 @@
         <w:tc>
           <w:tcPr>
             <w:tcW w:w="1776" w:type="dxa"/>
-          </w:tcPr>
-          <w:p>
+            <w:tcBorders>
+              <w:top w:val="nil"/>
+              <w:left w:val="nil"/>
+              <w:bottom w:val="nil"/>
+              <w:right w:val="nil"/>
+            </w:tcBorders>
+          </w:tcPr>
+          <w:p>
+            <w:pPr>
+              <w:spacing w:afterLines="40" w:after="96"/>
+            </w:pPr>
             <w:r>
               <w:t>2019</w:t>
             </w:r>
@@ -2749,8 +4511,17 @@
         <w:tc>
           <w:tcPr>
             <w:tcW w:w="1943" w:type="dxa"/>
-          </w:tcPr>
-          <w:p>
+            <w:tcBorders>
+              <w:top w:val="nil"/>
+              <w:left w:val="nil"/>
+              <w:bottom w:val="nil"/>
+              <w:right w:val="nil"/>
+            </w:tcBorders>
+          </w:tcPr>
+          <w:p>
+            <w:pPr>
+              <w:spacing w:afterLines="40" w:after="96"/>
+            </w:pPr>
             <w:r>
               <w:t>Spring (female)</w:t>
             </w:r>
@@ -2759,8 +4530,17 @@
         <w:tc>
           <w:tcPr>
             <w:tcW w:w="1895" w:type="dxa"/>
-          </w:tcPr>
-          <w:p>
+            <w:tcBorders>
+              <w:top w:val="nil"/>
+              <w:left w:val="nil"/>
+              <w:bottom w:val="nil"/>
+              <w:right w:val="nil"/>
+            </w:tcBorders>
+          </w:tcPr>
+          <w:p>
+            <w:pPr>
+              <w:spacing w:afterLines="40" w:after="96"/>
+            </w:pPr>
             <w:r>
               <w:t>Locations began later in the season than other New Jersey transmitters, creating issues with initial state estimation</w:t>
             </w:r>
@@ -2769,8 +4549,17 @@
         <w:tc>
           <w:tcPr>
             <w:tcW w:w="1866" w:type="dxa"/>
-          </w:tcPr>
-          <w:p>
+            <w:tcBorders>
+              <w:top w:val="nil"/>
+              <w:left w:val="nil"/>
+              <w:bottom w:val="nil"/>
+              <w:right w:val="nil"/>
+            </w:tcBorders>
+          </w:tcPr>
+          <w:p>
+            <w:pPr>
+              <w:spacing w:afterLines="40" w:after="96"/>
+            </w:pPr>
             <w:r>
               <w:t>Excluded from initial state estimation</w:t>
             </w:r>
@@ -2781,8 +4570,17 @@
         <w:tc>
           <w:tcPr>
             <w:tcW w:w="1870" w:type="dxa"/>
-          </w:tcPr>
-          <w:p>
+            <w:tcBorders>
+              <w:top w:val="nil"/>
+              <w:left w:val="nil"/>
+              <w:bottom w:val="nil"/>
+              <w:right w:val="nil"/>
+            </w:tcBorders>
+          </w:tcPr>
+          <w:p>
+            <w:pPr>
+              <w:spacing w:afterLines="40" w:after="96"/>
+            </w:pPr>
             <w:r>
               <w:t>NY-2022-40</w:t>
             </w:r>
@@ -2791,8 +4589,17 @@
         <w:tc>
           <w:tcPr>
             <w:tcW w:w="1776" w:type="dxa"/>
-          </w:tcPr>
-          <w:p>
+            <w:tcBorders>
+              <w:top w:val="nil"/>
+              <w:left w:val="nil"/>
+              <w:bottom w:val="nil"/>
+              <w:right w:val="nil"/>
+            </w:tcBorders>
+          </w:tcPr>
+          <w:p>
+            <w:pPr>
+              <w:spacing w:afterLines="40" w:after="96"/>
+            </w:pPr>
             <w:r>
               <w:t>2022</w:t>
             </w:r>
@@ -2801,8 +4608,17 @@
         <w:tc>
           <w:tcPr>
             <w:tcW w:w="1943" w:type="dxa"/>
-          </w:tcPr>
-          <w:p>
+            <w:tcBorders>
+              <w:top w:val="nil"/>
+              <w:left w:val="nil"/>
+              <w:bottom w:val="nil"/>
+              <w:right w:val="nil"/>
+            </w:tcBorders>
+          </w:tcPr>
+          <w:p>
+            <w:pPr>
+              <w:spacing w:afterLines="40" w:after="96"/>
+            </w:pPr>
             <w:r>
               <w:t>Spring (female)</w:t>
             </w:r>
@@ -2811,8 +4627,17 @@
         <w:tc>
           <w:tcPr>
             <w:tcW w:w="1895" w:type="dxa"/>
-          </w:tcPr>
-          <w:p>
+            <w:tcBorders>
+              <w:top w:val="nil"/>
+              <w:left w:val="nil"/>
+              <w:bottom w:val="nil"/>
+              <w:right w:val="nil"/>
+            </w:tcBorders>
+          </w:tcPr>
+          <w:p>
+            <w:pPr>
+              <w:spacing w:afterLines="40" w:after="96"/>
+            </w:pPr>
             <w:r>
               <w:t>Bird captured on the nest in late spring that continued migration after nest failure</w:t>
             </w:r>
@@ -2821,8 +4646,17 @@
         <w:tc>
           <w:tcPr>
             <w:tcW w:w="1866" w:type="dxa"/>
-          </w:tcPr>
-          <w:p>
+            <w:tcBorders>
+              <w:top w:val="nil"/>
+              <w:left w:val="nil"/>
+              <w:bottom w:val="nil"/>
+              <w:right w:val="nil"/>
+            </w:tcBorders>
+          </w:tcPr>
+          <w:p>
+            <w:pPr>
+              <w:spacing w:afterLines="40" w:after="96"/>
+            </w:pPr>
             <w:r>
               <w:t>Set a known stopover state for the first location in the HMM</w:t>
             </w:r>
@@ -2833,9 +4667,19 @@
         <w:tc>
           <w:tcPr>
             <w:tcW w:w="1870" w:type="dxa"/>
-          </w:tcPr>
-          <w:p>
-            <w:r>
+            <w:tcBorders>
+              <w:top w:val="nil"/>
+              <w:left w:val="nil"/>
+              <w:bottom w:val="nil"/>
+              <w:right w:val="nil"/>
+            </w:tcBorders>
+          </w:tcPr>
+          <w:p>
+            <w:pPr>
+              <w:spacing w:afterLines="40" w:after="96"/>
+            </w:pPr>
+            <w:r>
+              <w:lastRenderedPageBreak/>
               <w:t>RI-2018-11</w:t>
             </w:r>
           </w:p>
@@ -2843,8 +4687,17 @@
         <w:tc>
           <w:tcPr>
             <w:tcW w:w="1776" w:type="dxa"/>
-          </w:tcPr>
-          <w:p>
+            <w:tcBorders>
+              <w:top w:val="nil"/>
+              <w:left w:val="nil"/>
+              <w:bottom w:val="nil"/>
+              <w:right w:val="nil"/>
+            </w:tcBorders>
+          </w:tcPr>
+          <w:p>
+            <w:pPr>
+              <w:spacing w:afterLines="40" w:after="96"/>
+            </w:pPr>
             <w:r>
               <w:t>2019</w:t>
             </w:r>
@@ -2853,8 +4706,17 @@
         <w:tc>
           <w:tcPr>
             <w:tcW w:w="1943" w:type="dxa"/>
-          </w:tcPr>
-          <w:p>
+            <w:tcBorders>
+              <w:top w:val="nil"/>
+              <w:left w:val="nil"/>
+              <w:bottom w:val="nil"/>
+              <w:right w:val="nil"/>
+            </w:tcBorders>
+          </w:tcPr>
+          <w:p>
+            <w:pPr>
+              <w:spacing w:afterLines="40" w:after="96"/>
+            </w:pPr>
             <w:r>
               <w:t>Spring (female)</w:t>
             </w:r>
@@ -2863,29 +4725,38 @@
         <w:tc>
           <w:tcPr>
             <w:tcW w:w="1895" w:type="dxa"/>
-          </w:tcPr>
-          <w:p>
-            <w:r>
-              <w:t xml:space="preserve">Bird recaptured at the terminal site the next fall, so it </w:t>
-            </w:r>
-            <w:r>
-              <w:lastRenderedPageBreak/>
-              <w:t>is known to have settled</w:t>
+            <w:tcBorders>
+              <w:top w:val="nil"/>
+              <w:left w:val="nil"/>
+              <w:bottom w:val="nil"/>
+              <w:right w:val="nil"/>
+            </w:tcBorders>
+          </w:tcPr>
+          <w:p>
+            <w:pPr>
+              <w:spacing w:afterLines="40" w:after="96"/>
+            </w:pPr>
+            <w:r>
+              <w:t>Bird recaptured at the terminal site the next fall, so it is known to have settled</w:t>
             </w:r>
           </w:p>
         </w:tc>
         <w:tc>
           <w:tcPr>
             <w:tcW w:w="1866" w:type="dxa"/>
-          </w:tcPr>
-          <w:p>
-            <w:r>
-              <w:lastRenderedPageBreak/>
-              <w:t xml:space="preserve">Set a known post-migration state for the final </w:t>
-            </w:r>
-            <w:r>
-              <w:lastRenderedPageBreak/>
-              <w:t>location in the HMM</w:t>
+            <w:tcBorders>
+              <w:top w:val="nil"/>
+              <w:left w:val="nil"/>
+              <w:bottom w:val="nil"/>
+              <w:right w:val="nil"/>
+            </w:tcBorders>
+          </w:tcPr>
+          <w:p>
+            <w:pPr>
+              <w:spacing w:afterLines="40" w:after="96"/>
+            </w:pPr>
+            <w:r>
+              <w:t>Set a known post-migration state for the final location in the HMM</w:t>
             </w:r>
           </w:p>
         </w:tc>
@@ -2894,10 +4765,18 @@
         <w:tc>
           <w:tcPr>
             <w:tcW w:w="1870" w:type="dxa"/>
-          </w:tcPr>
-          <w:p>
-            <w:r>
-              <w:lastRenderedPageBreak/>
+            <w:tcBorders>
+              <w:top w:val="nil"/>
+              <w:left w:val="nil"/>
+              <w:bottom w:val="nil"/>
+              <w:right w:val="nil"/>
+            </w:tcBorders>
+          </w:tcPr>
+          <w:p>
+            <w:pPr>
+              <w:spacing w:afterLines="40" w:after="96"/>
+            </w:pPr>
+            <w:r>
               <w:t>NS-2019-02</w:t>
             </w:r>
           </w:p>
@@ -2905,8 +4784,17 @@
         <w:tc>
           <w:tcPr>
             <w:tcW w:w="1776" w:type="dxa"/>
-          </w:tcPr>
-          <w:p>
+            <w:tcBorders>
+              <w:top w:val="nil"/>
+              <w:left w:val="nil"/>
+              <w:bottom w:val="nil"/>
+              <w:right w:val="nil"/>
+            </w:tcBorders>
+          </w:tcPr>
+          <w:p>
+            <w:pPr>
+              <w:spacing w:afterLines="40" w:after="96"/>
+            </w:pPr>
             <w:r>
               <w:t>2020</w:t>
             </w:r>
@@ -2915,8 +4803,17 @@
         <w:tc>
           <w:tcPr>
             <w:tcW w:w="1943" w:type="dxa"/>
-          </w:tcPr>
-          <w:p>
+            <w:tcBorders>
+              <w:top w:val="nil"/>
+              <w:left w:val="nil"/>
+              <w:bottom w:val="nil"/>
+              <w:right w:val="nil"/>
+            </w:tcBorders>
+          </w:tcPr>
+          <w:p>
+            <w:pPr>
+              <w:spacing w:afterLines="40" w:after="96"/>
+            </w:pPr>
             <w:r>
               <w:t>Spring (female)</w:t>
             </w:r>
@@ -2925,8 +4822,17 @@
         <w:tc>
           <w:tcPr>
             <w:tcW w:w="1895" w:type="dxa"/>
-          </w:tcPr>
-          <w:p>
+            <w:tcBorders>
+              <w:top w:val="nil"/>
+              <w:left w:val="nil"/>
+              <w:bottom w:val="nil"/>
+              <w:right w:val="nil"/>
+            </w:tcBorders>
+          </w:tcPr>
+          <w:p>
+            <w:pPr>
+              <w:spacing w:afterLines="40" w:after="96"/>
+            </w:pPr>
             <w:r>
               <w:t>Late termination of fall migration</w:t>
             </w:r>
@@ -2935,8 +4841,17 @@
         <w:tc>
           <w:tcPr>
             <w:tcW w:w="1866" w:type="dxa"/>
-          </w:tcPr>
-          <w:p>
+            <w:tcBorders>
+              <w:top w:val="nil"/>
+              <w:left w:val="nil"/>
+              <w:bottom w:val="nil"/>
+              <w:right w:val="nil"/>
+            </w:tcBorders>
+          </w:tcPr>
+          <w:p>
+            <w:pPr>
+              <w:spacing w:afterLines="40" w:after="96"/>
+            </w:pPr>
             <w:r>
               <w:t>Removed points prior to Jan. 28</w:t>
             </w:r>
@@ -2962,8 +4877,17 @@
         <w:tc>
           <w:tcPr>
             <w:tcW w:w="1870" w:type="dxa"/>
-          </w:tcPr>
-          <w:p>
+            <w:tcBorders>
+              <w:top w:val="nil"/>
+              <w:left w:val="nil"/>
+              <w:bottom w:val="nil"/>
+              <w:right w:val="nil"/>
+            </w:tcBorders>
+          </w:tcPr>
+          <w:p>
+            <w:pPr>
+              <w:spacing w:afterLines="40" w:after="96"/>
+            </w:pPr>
             <w:r>
               <w:t>RI-2020-42</w:t>
             </w:r>
@@ -2972,8 +4896,17 @@
         <w:tc>
           <w:tcPr>
             <w:tcW w:w="1776" w:type="dxa"/>
-          </w:tcPr>
-          <w:p>
+            <w:tcBorders>
+              <w:top w:val="nil"/>
+              <w:left w:val="nil"/>
+              <w:bottom w:val="nil"/>
+              <w:right w:val="nil"/>
+            </w:tcBorders>
+          </w:tcPr>
+          <w:p>
+            <w:pPr>
+              <w:spacing w:afterLines="40" w:after="96"/>
+            </w:pPr>
             <w:r>
               <w:t>2021</w:t>
             </w:r>
@@ -2982,8 +4915,17 @@
         <w:tc>
           <w:tcPr>
             <w:tcW w:w="1943" w:type="dxa"/>
-          </w:tcPr>
-          <w:p>
+            <w:tcBorders>
+              <w:top w:val="nil"/>
+              <w:left w:val="nil"/>
+              <w:bottom w:val="nil"/>
+              <w:right w:val="nil"/>
+            </w:tcBorders>
+          </w:tcPr>
+          <w:p>
+            <w:pPr>
+              <w:spacing w:afterLines="40" w:after="96"/>
+            </w:pPr>
             <w:r>
               <w:t>Spring (female)</w:t>
             </w:r>
@@ -2992,8 +4934,17 @@
         <w:tc>
           <w:tcPr>
             <w:tcW w:w="1895" w:type="dxa"/>
-          </w:tcPr>
-          <w:p>
+            <w:tcBorders>
+              <w:top w:val="nil"/>
+              <w:left w:val="nil"/>
+              <w:bottom w:val="nil"/>
+              <w:right w:val="nil"/>
+            </w:tcBorders>
+          </w:tcPr>
+          <w:p>
+            <w:pPr>
+              <w:spacing w:afterLines="40" w:after="96"/>
+            </w:pPr>
             <w:r>
               <w:t>Late termination of fall migration</w:t>
             </w:r>
@@ -3002,8 +4953,17 @@
         <w:tc>
           <w:tcPr>
             <w:tcW w:w="1866" w:type="dxa"/>
-          </w:tcPr>
-          <w:p>
+            <w:tcBorders>
+              <w:top w:val="nil"/>
+              <w:left w:val="nil"/>
+              <w:bottom w:val="nil"/>
+              <w:right w:val="nil"/>
+            </w:tcBorders>
+          </w:tcPr>
+          <w:p>
+            <w:pPr>
+              <w:spacing w:afterLines="40" w:after="96"/>
+            </w:pPr>
             <w:r>
               <w:t>Removed points prior to Jan. 23</w:t>
             </w:r>
@@ -3023,8 +4983,17 @@
         <w:tc>
           <w:tcPr>
             <w:tcW w:w="1870" w:type="dxa"/>
-          </w:tcPr>
-          <w:p>
+            <w:tcBorders>
+              <w:top w:val="nil"/>
+              <w:left w:val="nil"/>
+              <w:bottom w:val="nil"/>
+              <w:right w:val="nil"/>
+            </w:tcBorders>
+          </w:tcPr>
+          <w:p>
+            <w:pPr>
+              <w:spacing w:afterLines="40" w:after="96"/>
+            </w:pPr>
             <w:r>
               <w:t>RI-2021-47</w:t>
             </w:r>
@@ -3033,8 +5002,17 @@
         <w:tc>
           <w:tcPr>
             <w:tcW w:w="1776" w:type="dxa"/>
-          </w:tcPr>
-          <w:p>
+            <w:tcBorders>
+              <w:top w:val="nil"/>
+              <w:left w:val="nil"/>
+              <w:bottom w:val="nil"/>
+              <w:right w:val="nil"/>
+            </w:tcBorders>
+          </w:tcPr>
+          <w:p>
+            <w:pPr>
+              <w:spacing w:afterLines="40" w:after="96"/>
+            </w:pPr>
             <w:r>
               <w:t>2022</w:t>
             </w:r>
@@ -3043,8 +5021,17 @@
         <w:tc>
           <w:tcPr>
             <w:tcW w:w="1943" w:type="dxa"/>
-          </w:tcPr>
-          <w:p>
+            <w:tcBorders>
+              <w:top w:val="nil"/>
+              <w:left w:val="nil"/>
+              <w:bottom w:val="nil"/>
+              <w:right w:val="nil"/>
+            </w:tcBorders>
+          </w:tcPr>
+          <w:p>
+            <w:pPr>
+              <w:spacing w:afterLines="40" w:after="96"/>
+            </w:pPr>
             <w:r>
               <w:t>Spring (female)</w:t>
             </w:r>
@@ -3053,8 +5040,17 @@
         <w:tc>
           <w:tcPr>
             <w:tcW w:w="1895" w:type="dxa"/>
-          </w:tcPr>
-          <w:p>
+            <w:tcBorders>
+              <w:top w:val="nil"/>
+              <w:left w:val="nil"/>
+              <w:bottom w:val="nil"/>
+              <w:right w:val="nil"/>
+            </w:tcBorders>
+          </w:tcPr>
+          <w:p>
+            <w:pPr>
+              <w:spacing w:afterLines="40" w:after="96"/>
+            </w:pPr>
             <w:r>
               <w:t>Fall migration does not terminate</w:t>
             </w:r>
@@ -3063,8 +5059,17 @@
         <w:tc>
           <w:tcPr>
             <w:tcW w:w="1866" w:type="dxa"/>
-          </w:tcPr>
-          <w:p>
+            <w:tcBorders>
+              <w:top w:val="nil"/>
+              <w:left w:val="nil"/>
+              <w:bottom w:val="nil"/>
+              <w:right w:val="nil"/>
+            </w:tcBorders>
+          </w:tcPr>
+          <w:p>
+            <w:pPr>
+              <w:spacing w:afterLines="40" w:after="96"/>
+            </w:pPr>
             <w:r>
               <w:t>Removed from spring HMM classification</w:t>
             </w:r>
@@ -3075,8 +5080,17 @@
         <w:tc>
           <w:tcPr>
             <w:tcW w:w="1870" w:type="dxa"/>
-          </w:tcPr>
-          <w:p>
+            <w:tcBorders>
+              <w:top w:val="nil"/>
+              <w:left w:val="nil"/>
+              <w:bottom w:val="nil"/>
+              <w:right w:val="nil"/>
+            </w:tcBorders>
+          </w:tcPr>
+          <w:p>
+            <w:pPr>
+              <w:spacing w:afterLines="40" w:after="96"/>
+            </w:pPr>
             <w:r>
               <w:t>RI-2021-52</w:t>
             </w:r>
@@ -3085,8 +5099,17 @@
         <w:tc>
           <w:tcPr>
             <w:tcW w:w="1776" w:type="dxa"/>
-          </w:tcPr>
-          <w:p>
+            <w:tcBorders>
+              <w:top w:val="nil"/>
+              <w:left w:val="nil"/>
+              <w:bottom w:val="nil"/>
+              <w:right w:val="nil"/>
+            </w:tcBorders>
+          </w:tcPr>
+          <w:p>
+            <w:pPr>
+              <w:spacing w:afterLines="40" w:after="96"/>
+            </w:pPr>
             <w:r>
               <w:t>2022</w:t>
             </w:r>
@@ -3095,8 +5118,17 @@
         <w:tc>
           <w:tcPr>
             <w:tcW w:w="1943" w:type="dxa"/>
-          </w:tcPr>
-          <w:p>
+            <w:tcBorders>
+              <w:top w:val="nil"/>
+              <w:left w:val="nil"/>
+              <w:bottom w:val="nil"/>
+              <w:right w:val="nil"/>
+            </w:tcBorders>
+          </w:tcPr>
+          <w:p>
+            <w:pPr>
+              <w:spacing w:afterLines="40" w:after="96"/>
+            </w:pPr>
             <w:r>
               <w:t>Spring (female)</w:t>
             </w:r>
@@ -3105,8 +5137,17 @@
         <w:tc>
           <w:tcPr>
             <w:tcW w:w="1895" w:type="dxa"/>
-          </w:tcPr>
-          <w:p>
+            <w:tcBorders>
+              <w:top w:val="nil"/>
+              <w:left w:val="nil"/>
+              <w:bottom w:val="nil"/>
+              <w:right w:val="nil"/>
+            </w:tcBorders>
+          </w:tcPr>
+          <w:p>
+            <w:pPr>
+              <w:spacing w:afterLines="40" w:after="96"/>
+            </w:pPr>
             <w:r>
               <w:t>Fall migration does not terminate</w:t>
             </w:r>
@@ -3115,10 +5156,244 @@
         <w:tc>
           <w:tcPr>
             <w:tcW w:w="1866" w:type="dxa"/>
-          </w:tcPr>
-          <w:p>
+            <w:tcBorders>
+              <w:top w:val="nil"/>
+              <w:left w:val="nil"/>
+              <w:bottom w:val="nil"/>
+              <w:right w:val="nil"/>
+            </w:tcBorders>
+          </w:tcPr>
+          <w:p>
+            <w:pPr>
+              <w:spacing w:afterLines="40" w:after="96"/>
+            </w:pPr>
             <w:r>
               <w:t>Removed from spring HMM classification</w:t>
+            </w:r>
+          </w:p>
+        </w:tc>
+      </w:tr>
+      <w:tr>
+        <w:tc>
+          <w:tcPr>
+            <w:tcW w:w="1870" w:type="dxa"/>
+            <w:tcBorders>
+              <w:top w:val="nil"/>
+              <w:left w:val="nil"/>
+              <w:bottom w:val="nil"/>
+              <w:right w:val="nil"/>
+            </w:tcBorders>
+          </w:tcPr>
+          <w:p>
+            <w:pPr>
+              <w:spacing w:afterLines="40" w:after="96"/>
+            </w:pPr>
+            <w:r>
+              <w:t>SC-2019-03</w:t>
+            </w:r>
+          </w:p>
+        </w:tc>
+        <w:tc>
+          <w:tcPr>
+            <w:tcW w:w="1776" w:type="dxa"/>
+            <w:tcBorders>
+              <w:top w:val="nil"/>
+              <w:left w:val="nil"/>
+              <w:bottom w:val="nil"/>
+              <w:right w:val="nil"/>
+            </w:tcBorders>
+          </w:tcPr>
+          <w:p>
+            <w:pPr>
+              <w:spacing w:afterLines="40" w:after="96"/>
+            </w:pPr>
+            <w:r>
+              <w:t>2019</w:t>
+            </w:r>
+          </w:p>
+        </w:tc>
+        <w:tc>
+          <w:tcPr>
+            <w:tcW w:w="1943" w:type="dxa"/>
+            <w:tcBorders>
+              <w:top w:val="nil"/>
+              <w:left w:val="nil"/>
+              <w:bottom w:val="nil"/>
+              <w:right w:val="nil"/>
+            </w:tcBorders>
+          </w:tcPr>
+          <w:p>
+            <w:pPr>
+              <w:spacing w:afterLines="40" w:after="96"/>
+            </w:pPr>
+            <w:r>
+              <w:t>Spring (female)</w:t>
+            </w:r>
+          </w:p>
+        </w:tc>
+        <w:tc>
+          <w:tcPr>
+            <w:tcW w:w="1895" w:type="dxa"/>
+            <w:tcBorders>
+              <w:top w:val="nil"/>
+              <w:left w:val="nil"/>
+              <w:bottom w:val="nil"/>
+              <w:right w:val="nil"/>
+            </w:tcBorders>
+          </w:tcPr>
+          <w:p>
+            <w:pPr>
+              <w:spacing w:afterLines="40" w:after="96"/>
+            </w:pPr>
+            <w:r>
+              <w:t>Late termination of spring migration</w:t>
+            </w:r>
+          </w:p>
+        </w:tc>
+        <w:tc>
+          <w:tcPr>
+            <w:tcW w:w="1866" w:type="dxa"/>
+            <w:tcBorders>
+              <w:top w:val="nil"/>
+              <w:left w:val="nil"/>
+              <w:bottom w:val="nil"/>
+              <w:right w:val="nil"/>
+            </w:tcBorders>
+          </w:tcPr>
+          <w:p>
+            <w:pPr>
+              <w:spacing w:afterLines="40" w:after="96"/>
+            </w:pPr>
+            <w:r>
+              <w:t>Used Jul. 30</w:t>
+            </w:r>
+            <w:r>
+              <w:rPr>
+                <w:vertAlign w:val="superscript"/>
+              </w:rPr>
+              <w:t>th</w:t>
+            </w:r>
+            <w:r>
+              <w:t>, instead of Jun. 30</w:t>
+            </w:r>
+            <w:r>
+              <w:rPr>
+                <w:vertAlign w:val="superscript"/>
+              </w:rPr>
+              <w:t>th</w:t>
+            </w:r>
+            <w:r>
+              <w:t>, as the last date of consideration for the HMM</w:t>
+            </w:r>
+          </w:p>
+        </w:tc>
+      </w:tr>
+      <w:tr>
+        <w:tc>
+          <w:tcPr>
+            <w:tcW w:w="1870" w:type="dxa"/>
+            <w:tcBorders>
+              <w:top w:val="nil"/>
+              <w:left w:val="nil"/>
+              <w:right w:val="nil"/>
+            </w:tcBorders>
+          </w:tcPr>
+          <w:p>
+            <w:pPr>
+              <w:spacing w:afterLines="40" w:after="96"/>
+            </w:pPr>
+            <w:r>
+              <w:t>VA-2019-36</w:t>
+            </w:r>
+          </w:p>
+        </w:tc>
+        <w:tc>
+          <w:tcPr>
+            <w:tcW w:w="1776" w:type="dxa"/>
+            <w:tcBorders>
+              <w:top w:val="nil"/>
+              <w:left w:val="nil"/>
+              <w:right w:val="nil"/>
+            </w:tcBorders>
+          </w:tcPr>
+          <w:p>
+            <w:pPr>
+              <w:spacing w:afterLines="40" w:after="96"/>
+            </w:pPr>
+            <w:r>
+              <w:t>2020</w:t>
+            </w:r>
+          </w:p>
+        </w:tc>
+        <w:tc>
+          <w:tcPr>
+            <w:tcW w:w="1943" w:type="dxa"/>
+            <w:tcBorders>
+              <w:top w:val="nil"/>
+              <w:left w:val="nil"/>
+              <w:right w:val="nil"/>
+            </w:tcBorders>
+          </w:tcPr>
+          <w:p>
+            <w:pPr>
+              <w:spacing w:afterLines="40" w:after="96"/>
+            </w:pPr>
+            <w:r>
+              <w:t>Spring (female)</w:t>
+            </w:r>
+          </w:p>
+        </w:tc>
+        <w:tc>
+          <w:tcPr>
+            <w:tcW w:w="1895" w:type="dxa"/>
+            <w:tcBorders>
+              <w:top w:val="nil"/>
+              <w:left w:val="nil"/>
+              <w:right w:val="nil"/>
+            </w:tcBorders>
+          </w:tcPr>
+          <w:p>
+            <w:pPr>
+              <w:spacing w:afterLines="40" w:after="96"/>
+            </w:pPr>
+            <w:r>
+              <w:t>Late termination of spring migration</w:t>
+            </w:r>
+          </w:p>
+        </w:tc>
+        <w:tc>
+          <w:tcPr>
+            <w:tcW w:w="1866" w:type="dxa"/>
+            <w:tcBorders>
+              <w:top w:val="nil"/>
+              <w:left w:val="nil"/>
+              <w:right w:val="nil"/>
+            </w:tcBorders>
+          </w:tcPr>
+          <w:p>
+            <w:pPr>
+              <w:spacing w:afterLines="40" w:after="96"/>
+            </w:pPr>
+            <w:r>
+              <w:t>Used Jul. 30</w:t>
+            </w:r>
+            <w:r>
+              <w:rPr>
+                <w:vertAlign w:val="superscript"/>
+              </w:rPr>
+              <w:t>th</w:t>
+            </w:r>
+            <w:r>
+              <w:t>, instead of Jun. 30</w:t>
+            </w:r>
+            <w:r>
+              <w:rPr>
+                <w:vertAlign w:val="superscript"/>
+              </w:rPr>
+              <w:t>th</w:t>
+            </w:r>
+            <w:r>
+              <w:t>, as the last date of consideration for the HMM</w:t>
             </w:r>
           </w:p>
         </w:tc>
@@ -3135,10 +5410,33 @@
       </w:pPr>
       <w:r>
         <w:rPr>
-          <w:i/>
-          <w:iCs/>
+          <w:b/>
+          <w:bCs/>
         </w:rPr>
-        <w:t>C Bug fixes</w:t>
+        <w:t>References</w:t>
+      </w:r>
+    </w:p>
+    <w:p>
+      <w:pPr>
+        <w:pStyle w:val="Bibliography"/>
+        <w:rPr>
+          <w:rFonts w:ascii="Calibri" w:hAnsi="Calibri" w:cs="Calibri"/>
+        </w:rPr>
+      </w:pPr>
+      <w:r>
+        <w:fldChar w:fldCharType="begin"/>
+      </w:r>
+      <w:r>
+        <w:instrText xml:space="preserve"> ADDIN ZOTERO_BIBL {"uncited":[],"omitted":[],"custom":[]} CSL_BIBLIOGRAPHY </w:instrText>
+      </w:r>
+      <w:r>
+        <w:fldChar w:fldCharType="separate"/>
+      </w:r>
+      <w:r>
+        <w:rPr>
+          <w:rFonts w:ascii="Calibri" w:hAnsi="Calibri" w:cs="Calibri"/>
+        </w:rPr>
+        <w:t>1. OpenStreetMap contributors. OpenStreetMap [Internet]. [cited 2023 Jun 14]. Available from: www.openstreetmap.org</w:t>
       </w:r>
     </w:p>
     <w:p>
@@ -3146,21 +5444,8 @@
         <w:spacing w:line="480" w:lineRule="auto"/>
       </w:pPr>
       <w:r>
-        <w:t>Ruleset: If the total step distance between the end of 1 and the 1st 3 is less than 30.2 km, then everything until the last 3 in that sequence is 1. Fixes a bug in the HMM.</w:t>
-      </w:r>
-    </w:p>
-    <w:p>
-      <w:pPr>
-        <w:spacing w:line="480" w:lineRule="auto"/>
-      </w:pPr>
-      <w:r>
-        <w:t xml:space="preserve">Ruleset: If the total step distance between the start of 4 and the most recent 3 is less than 30.2 km, then everything from the top of the most recent 3 down is 4. Fixes a bug in the </w:t>
-      </w:r>
-      <w:proofErr w:type="gramStart"/>
-      <w:r>
-        <w:t>HMM</w:t>
-      </w:r>
-      <w:proofErr w:type="gramEnd"/>
+        <w:fldChar w:fldCharType="end"/>
+      </w:r>
     </w:p>
     <w:sectPr>
       <w:pgSz w:w="12240" w:h="15840"/>
@@ -3172,256 +5457,8 @@
 </w:document>
 </file>
 
-<file path=word/comments.xml><?xml version="1.0" encoding="utf-8"?>
-<w:comments xmlns:wpc="http://schemas.microsoft.com/office/word/2010/wordprocessingCanvas" xmlns:cx="http://schemas.microsoft.com/office/drawing/2014/chartex" xmlns:cx1="http://schemas.microsoft.com/office/drawing/2015/9/8/chartex" xmlns:cx2="http://schemas.microsoft.com/office/drawing/2015/10/21/chartex" xmlns:cx3="http://schemas.microsoft.com/office/drawing/2016/5/9/chartex" xmlns:cx4="http://schemas.microsoft.com/office/drawing/2016/5/10/chartex" xmlns:cx5="http://schemas.microsoft.com/office/drawing/2016/5/11/chartex" xmlns:cx6="http://schemas.microsoft.com/office/drawing/2016/5/12/chartex" xmlns:cx7="http://schemas.microsoft.com/office/drawing/2016/5/13/chartex" xmlns:cx8="http://schemas.microsoft.com/office/drawing/2016/5/14/chartex" xmlns:mc="http://schemas.openxmlformats.org/markup-compatibility/2006" xmlns:aink="http://schemas.microsoft.com/office/drawing/2016/ink" xmlns:am3d="http://schemas.microsoft.com/office/drawing/2017/model3d" xmlns:o="urn:schemas-microsoft-com:office:office" xmlns:oel="http://schemas.microsoft.com/office/2019/extlst" xmlns:r="http://schemas.openxmlformats.org/officeDocument/2006/relationships" xmlns:m="http://schemas.openxmlformats.org/officeDocument/2006/math" xmlns:v="urn:schemas-microsoft-com:vml" xmlns:wp14="http://schemas.microsoft.com/office/word/2010/wordprocessingDrawing" xmlns:wp="http://schemas.openxmlformats.org/drawingml/2006/wordprocessingDrawing" xmlns:w10="urn:schemas-microsoft-com:office:word" xmlns:w="http://schemas.openxmlformats.org/wordprocessingml/2006/main" xmlns:w14="http://schemas.microsoft.com/office/word/2010/wordml" xmlns:w15="http://schemas.microsoft.com/office/word/2012/wordml" xmlns:w16cex="http://schemas.microsoft.com/office/word/2018/wordml/cex" xmlns:w16cid="http://schemas.microsoft.com/office/word/2016/wordml/cid" xmlns:w16="http://schemas.microsoft.com/office/word/2018/wordml" xmlns:w16du="http://schemas.microsoft.com/office/word/2023/wordml/word16du" xmlns:w16sdtdh="http://schemas.microsoft.com/office/word/2020/wordml/sdtdatahash" xmlns:w16se="http://schemas.microsoft.com/office/word/2015/wordml/symex" xmlns:wpg="http://schemas.microsoft.com/office/word/2010/wordprocessingGroup" xmlns:wpi="http://schemas.microsoft.com/office/word/2010/wordprocessingInk" xmlns:wne="http://schemas.microsoft.com/office/word/2006/wordml" xmlns:wps="http://schemas.microsoft.com/office/word/2010/wordprocessingShape" mc:Ignorable="w14 w15 w16se w16cid w16 w16cex w16sdtdh wp14">
-  <w:comment w:id="0" w:author="Liam Berigan" w:date="2023-05-26T12:21:00Z" w:initials="LB">
-    <w:p>
-      <w:pPr>
-        <w:pStyle w:val="CommentText"/>
-      </w:pPr>
-      <w:r>
-        <w:rPr>
-          <w:rStyle w:val="CommentReference"/>
-        </w:rPr>
-        <w:annotationRef/>
-      </w:r>
-      <w:r>
-        <w:t>Add a mortality HMM flowchart figure</w:t>
-      </w:r>
-    </w:p>
-  </w:comment>
-  <w:comment w:id="1" w:author="Liam Berigan [2]" w:date="2023-05-27T11:30:00Z" w:initials="LB">
-    <w:p>
-      <w:pPr>
-        <w:pStyle w:val="CommentText"/>
-      </w:pPr>
-      <w:r>
-        <w:rPr>
-          <w:rStyle w:val="CommentReference"/>
-        </w:rPr>
-        <w:annotationRef/>
-      </w:r>
-      <w:r>
-        <w:t>Starting state designations: VA and NJ in fall, VA NJ MD spring male. Other criteria was that the bird was captured &lt;60 days before the start of the season of delineation</w:t>
-      </w:r>
-    </w:p>
-  </w:comment>
-  <w:comment w:id="2" w:author="Liam Berigan [2]" w:date="2023-05-27T11:36:00Z" w:initials="LB">
-    <w:p>
-      <w:pPr>
-        <w:pStyle w:val="CommentText"/>
-      </w:pPr>
-      <w:r>
-        <w:rPr>
-          <w:rStyle w:val="CommentReference"/>
-        </w:rPr>
-        <w:annotationRef/>
-      </w:r>
-      <w:r>
-        <w:t>We set a known ending state of 4 for any Fall birds which went on to migrate in the subsequent spring</w:t>
-      </w:r>
-    </w:p>
-  </w:comment>
-  <w:comment w:id="3" w:author="Liam Berigan [2]" w:date="2023-05-27T11:41:00Z" w:initials="LB">
-    <w:p>
-      <w:pPr>
-        <w:pStyle w:val="CommentText"/>
-      </w:pPr>
-      <w:r>
-        <w:rPr>
-          <w:rStyle w:val="CommentReference"/>
-        </w:rPr>
-        <w:annotationRef/>
-      </w:r>
-      <w:r>
-        <w:t>Fall and spring: if the initial step was &gt;30.2 km, but the starting state was not set to vary, we manually set the initial point state to 1 but allowed the initial step state to be 2</w:t>
-      </w:r>
-    </w:p>
-  </w:comment>
-  <w:comment w:id="4" w:author="Liam Berigan" w:date="2023-05-26T12:32:00Z" w:initials="LB">
-    <w:p>
-      <w:pPr>
-        <w:pStyle w:val="CommentText"/>
-      </w:pPr>
-      <w:r>
-        <w:rPr>
-          <w:rStyle w:val="CommentReference"/>
-        </w:rPr>
-        <w:annotationRef/>
-      </w:r>
-      <w:r>
-        <w:t>Why is accuracy higher in tall grass than short grass?</w:t>
-      </w:r>
-    </w:p>
-  </w:comment>
-  <w:comment w:id="5" w:author="Liam Berigan [2]" w:date="2023-05-27T09:29:00Z" w:initials="LB">
-    <w:p>
-      <w:pPr>
-        <w:pStyle w:val="CommentText"/>
-      </w:pPr>
-      <w:r>
-        <w:rPr>
-          <w:rStyle w:val="CommentReference"/>
-        </w:rPr>
-        <w:annotationRef/>
-      </w:r>
-      <w:r>
-        <w:t>Additionally- we did not delineate migration for any birds with less than 3 locations</w:t>
-      </w:r>
-    </w:p>
-  </w:comment>
-  <w:comment w:id="6" w:author="Liam Berigan [2]" w:date="2023-05-27T09:29:00Z" w:initials="LB">
-    <w:p>
-      <w:pPr>
-        <w:pStyle w:val="CommentText"/>
-      </w:pPr>
-      <w:r>
-        <w:rPr>
-          <w:rStyle w:val="CommentReference"/>
-        </w:rPr>
-        <w:annotationRef/>
-      </w:r>
-      <w:r>
-        <w:t>Quantify the # of birds that this functionally removed in each season</w:t>
-      </w:r>
-    </w:p>
-  </w:comment>
-  <w:comment w:id="7" w:author="Liam Berigan [2]" w:date="2023-05-27T09:32:00Z" w:initials="LB">
-    <w:p>
-      <w:pPr>
-        <w:pStyle w:val="CommentText"/>
-      </w:pPr>
-      <w:r>
-        <w:rPr>
-          <w:rStyle w:val="CommentReference"/>
-        </w:rPr>
-        <w:annotationRef/>
-      </w:r>
-      <w:r>
-        <w:t>Fall: removed 34 of 562 bird seasons</w:t>
-      </w:r>
-    </w:p>
-  </w:comment>
-  <w:comment w:id="8" w:author="Liam Berigan [2]" w:date="2023-05-28T08:48:00Z" w:initials="LB">
-    <w:p>
-      <w:pPr>
-        <w:pStyle w:val="CommentText"/>
-      </w:pPr>
-      <w:r>
-        <w:rPr>
-          <w:rStyle w:val="CommentReference"/>
-        </w:rPr>
-        <w:annotationRef/>
-      </w:r>
-      <w:r>
-        <w:t>Spring male: removed 11 of 201 bird seasons</w:t>
-      </w:r>
-    </w:p>
-  </w:comment>
-  <w:comment w:id="9" w:author="Liam Berigan [2]" w:date="2023-05-29T09:09:00Z" w:initials="LB">
-    <w:p>
-      <w:pPr>
-        <w:pStyle w:val="CommentText"/>
-      </w:pPr>
-      <w:r>
-        <w:rPr>
-          <w:rStyle w:val="CommentReference"/>
-        </w:rPr>
-        <w:annotationRef/>
-      </w:r>
-      <w:r>
-        <w:t>Spring female: removed 9 of 232 bird seasons</w:t>
-      </w:r>
-    </w:p>
-  </w:comment>
-  <w:comment w:id="10" w:author="Liam Berigan [2]" w:date="2023-05-29T18:58:00Z" w:initials="LB">
-    <w:p>
-      <w:pPr>
-        <w:pStyle w:val="CommentText"/>
-      </w:pPr>
-      <w:r>
-        <w:rPr>
-          <w:rStyle w:val="CommentReference"/>
-        </w:rPr>
-        <w:annotationRef/>
-      </w:r>
-      <w:r>
-        <w:t>ADD IN SPRING females which needed additional time to settle</w:t>
-      </w:r>
-    </w:p>
-  </w:comment>
-  <w:comment w:id="11" w:author="Liam Berigan [2]" w:date="2023-05-29T13:12:00Z" w:initials="LB">
-    <w:p>
-      <w:pPr>
-        <w:pStyle w:val="CommentText"/>
-      </w:pPr>
-      <w:r>
-        <w:rPr>
-          <w:rStyle w:val="CommentReference"/>
-        </w:rPr>
-        <w:annotationRef/>
-      </w:r>
-      <w:r>
-        <w:t>Currently spring is folded into the tail end of fall. I need to go in and separate them out</w:t>
-      </w:r>
-    </w:p>
-  </w:comment>
-</w:comments>
-</file>
-
-<file path=word/commentsExtended.xml><?xml version="1.0" encoding="utf-8"?>
-<w15:commentsEx xmlns:wpc="http://schemas.microsoft.com/office/word/2010/wordprocessingCanvas" xmlns:cx="http://schemas.microsoft.com/office/drawing/2014/chartex" xmlns:cx1="http://schemas.microsoft.com/office/drawing/2015/9/8/chartex" xmlns:cx2="http://schemas.microsoft.com/office/drawing/2015/10/21/chartex" xmlns:cx3="http://schemas.microsoft.com/office/drawing/2016/5/9/chartex" xmlns:cx4="http://schemas.microsoft.com/office/drawing/2016/5/10/chartex" xmlns:cx5="http://schemas.microsoft.com/office/drawing/2016/5/11/chartex" xmlns:cx6="http://schemas.microsoft.com/office/drawing/2016/5/12/chartex" xmlns:cx7="http://schemas.microsoft.com/office/drawing/2016/5/13/chartex" xmlns:cx8="http://schemas.microsoft.com/office/drawing/2016/5/14/chartex" xmlns:mc="http://schemas.openxmlformats.org/markup-compatibility/2006" xmlns:aink="http://schemas.microsoft.com/office/drawing/2016/ink" xmlns:am3d="http://schemas.microsoft.com/office/drawing/2017/model3d" xmlns:o="urn:schemas-microsoft-com:office:office" xmlns:oel="http://schemas.microsoft.com/office/2019/extlst" xmlns:r="http://schemas.openxmlformats.org/officeDocument/2006/relationships" xmlns:m="http://schemas.openxmlformats.org/officeDocument/2006/math" xmlns:v="urn:schemas-microsoft-com:vml" xmlns:wp14="http://schemas.microsoft.com/office/word/2010/wordprocessingDrawing" xmlns:wp="http://schemas.openxmlformats.org/drawingml/2006/wordprocessingDrawing" xmlns:w10="urn:schemas-microsoft-com:office:word" xmlns:w="http://schemas.openxmlformats.org/wordprocessingml/2006/main" xmlns:w14="http://schemas.microsoft.com/office/word/2010/wordml" xmlns:w15="http://schemas.microsoft.com/office/word/2012/wordml" xmlns:w16cex="http://schemas.microsoft.com/office/word/2018/wordml/cex" xmlns:w16cid="http://schemas.microsoft.com/office/word/2016/wordml/cid" xmlns:w16="http://schemas.microsoft.com/office/word/2018/wordml" xmlns:w16du="http://schemas.microsoft.com/office/word/2023/wordml/word16du" xmlns:w16sdtdh="http://schemas.microsoft.com/office/word/2020/wordml/sdtdatahash" xmlns:w16se="http://schemas.microsoft.com/office/word/2015/wordml/symex" xmlns:wpg="http://schemas.microsoft.com/office/word/2010/wordprocessingGroup" xmlns:wpi="http://schemas.microsoft.com/office/word/2010/wordprocessingInk" xmlns:wne="http://schemas.microsoft.com/office/word/2006/wordml" xmlns:wps="http://schemas.microsoft.com/office/word/2010/wordprocessingShape" mc:Ignorable="w14 w15 w16se w16cid w16 w16cex w16sdtdh wp14">
-  <w15:commentEx w15:paraId="719C9DBB" w15:done="0"/>
-  <w15:commentEx w15:paraId="42FCFB46" w15:paraIdParent="719C9DBB" w15:done="0"/>
-  <w15:commentEx w15:paraId="057E753D" w15:paraIdParent="719C9DBB" w15:done="0"/>
-  <w15:commentEx w15:paraId="5A8E7FCA" w15:paraIdParent="719C9DBB" w15:done="0"/>
-  <w15:commentEx w15:paraId="78562E30" w15:done="0"/>
-  <w15:commentEx w15:paraId="6C7DF3EE" w15:done="0"/>
-  <w15:commentEx w15:paraId="0DC7BFA6" w15:paraIdParent="6C7DF3EE" w15:done="0"/>
-  <w15:commentEx w15:paraId="5BE0A8D3" w15:paraIdParent="6C7DF3EE" w15:done="0"/>
-  <w15:commentEx w15:paraId="7D99AD2C" w15:paraIdParent="6C7DF3EE" w15:done="0"/>
-  <w15:commentEx w15:paraId="606ED524" w15:paraIdParent="6C7DF3EE" w15:done="0"/>
-  <w15:commentEx w15:paraId="7DF5A07F" w15:done="0"/>
-  <w15:commentEx w15:paraId="7B08BDF9" w15:done="0"/>
-</w15:commentsEx>
-</file>
-
-<file path=word/commentsExtensible.xml><?xml version="1.0" encoding="utf-8"?>
-<w16cex:commentsExtensible xmlns:wpc="http://schemas.microsoft.com/office/word/2010/wordprocessingCanvas" xmlns:cx="http://schemas.microsoft.com/office/drawing/2014/chartex" xmlns:cx1="http://schemas.microsoft.com/office/drawing/2015/9/8/chartex" xmlns:cx2="http://schemas.microsoft.com/office/drawing/2015/10/21/chartex" xmlns:cx3="http://schemas.microsoft.com/office/drawing/2016/5/9/chartex" xmlns:cx4="http://schemas.microsoft.com/office/drawing/2016/5/10/chartex" xmlns:cx5="http://schemas.microsoft.com/office/drawing/2016/5/11/chartex" xmlns:cx6="http://schemas.microsoft.com/office/drawing/2016/5/12/chartex" xmlns:cx7="http://schemas.microsoft.com/office/drawing/2016/5/13/chartex" xmlns:cx8="http://schemas.microsoft.com/office/drawing/2016/5/14/chartex" xmlns:mc="http://schemas.openxmlformats.org/markup-compatibility/2006" xmlns:aink="http://schemas.microsoft.com/office/drawing/2016/ink" xmlns:am3d="http://schemas.microsoft.com/office/drawing/2017/model3d" xmlns:o="urn:schemas-microsoft-com:office:office" xmlns:oel="http://schemas.microsoft.com/office/2019/extlst" xmlns:r="http://schemas.openxmlformats.org/officeDocument/2006/relationships" xmlns:m="http://schemas.openxmlformats.org/officeDocument/2006/math" xmlns:v="urn:schemas-microsoft-com:vml" xmlns:wp14="http://schemas.microsoft.com/office/word/2010/wordprocessingDrawing" xmlns:wp="http://schemas.openxmlformats.org/drawingml/2006/wordprocessingDrawing" xmlns:w10="urn:schemas-microsoft-com:office:word" xmlns:w="http://schemas.openxmlformats.org/wordprocessingml/2006/main" xmlns:w14="http://schemas.microsoft.com/office/word/2010/wordml" xmlns:w15="http://schemas.microsoft.com/office/word/2012/wordml" xmlns:w16cex="http://schemas.microsoft.com/office/word/2018/wordml/cex" xmlns:w16cid="http://schemas.microsoft.com/office/word/2016/wordml/cid" xmlns:w16="http://schemas.microsoft.com/office/word/2018/wordml" xmlns:w16du="http://schemas.microsoft.com/office/word/2023/wordml/word16du" xmlns:w16sdtdh="http://schemas.microsoft.com/office/word/2020/wordml/sdtdatahash" xmlns:w16se="http://schemas.microsoft.com/office/word/2015/wordml/symex" xmlns:wpg="http://schemas.microsoft.com/office/word/2010/wordprocessingGroup" xmlns:wpi="http://schemas.microsoft.com/office/word/2010/wordprocessingInk" xmlns:wne="http://schemas.microsoft.com/office/word/2006/wordml" xmlns:wps="http://schemas.microsoft.com/office/word/2010/wordprocessingShape" mc:Ignorable="w14 w15 w16se w16cid w16 w16cex w16sdtdh wp14">
-  <w16cex:commentExtensible w16cex:durableId="281B22C1" w16cex:dateUtc="2023-05-26T16:21:00Z"/>
-  <w16cex:commentExtensible w16cex:durableId="281C6870" w16cex:dateUtc="2023-05-27T15:30:00Z"/>
-  <w16cex:commentExtensible w16cex:durableId="281C69D4" w16cex:dateUtc="2023-05-27T15:36:00Z"/>
-  <w16cex:commentExtensible w16cex:durableId="281C6AD2" w16cex:dateUtc="2023-05-27T15:41:00Z"/>
-  <w16cex:commentExtensible w16cex:durableId="281B2541" w16cex:dateUtc="2023-05-26T16:32:00Z"/>
-  <w16cex:commentExtensible w16cex:durableId="281C4BF0" w16cex:dateUtc="2023-05-27T13:29:00Z"/>
-  <w16cex:commentExtensible w16cex:durableId="281C4C12" w16cex:dateUtc="2023-05-27T13:29:00Z"/>
-  <w16cex:commentExtensible w16cex:durableId="281C4CAB" w16cex:dateUtc="2023-05-27T13:32:00Z"/>
-  <w16cex:commentExtensible w16cex:durableId="281D93E0" w16cex:dateUtc="2023-05-28T12:48:00Z"/>
-  <w16cex:commentExtensible w16cex:durableId="281EEA51" w16cex:dateUtc="2023-05-29T13:09:00Z"/>
-  <w16cex:commentExtensible w16cex:durableId="281F7457" w16cex:dateUtc="2023-05-29T22:58:00Z"/>
-  <w16cex:commentExtensible w16cex:durableId="281F2326" w16cex:dateUtc="2023-05-29T17:12:00Z"/>
-</w16cex:commentsExtensible>
-</file>
-
-<file path=word/commentsIds.xml><?xml version="1.0" encoding="utf-8"?>
-<w16cid:commentsIds xmlns:wpc="http://schemas.microsoft.com/office/word/2010/wordprocessingCanvas" xmlns:cx="http://schemas.microsoft.com/office/drawing/2014/chartex" xmlns:cx1="http://schemas.microsoft.com/office/drawing/2015/9/8/chartex" xmlns:cx2="http://schemas.microsoft.com/office/drawing/2015/10/21/chartex" xmlns:cx3="http://schemas.microsoft.com/office/drawing/2016/5/9/chartex" xmlns:cx4="http://schemas.microsoft.com/office/drawing/2016/5/10/chartex" xmlns:cx5="http://schemas.microsoft.com/office/drawing/2016/5/11/chartex" xmlns:cx6="http://schemas.microsoft.com/office/drawing/2016/5/12/chartex" xmlns:cx7="http://schemas.microsoft.com/office/drawing/2016/5/13/chartex" xmlns:cx8="http://schemas.microsoft.com/office/drawing/2016/5/14/chartex" xmlns:mc="http://schemas.openxmlformats.org/markup-compatibility/2006" xmlns:aink="http://schemas.microsoft.com/office/drawing/2016/ink" xmlns:am3d="http://schemas.microsoft.com/office/drawing/2017/model3d" xmlns:o="urn:schemas-microsoft-com:office:office" xmlns:oel="http://schemas.microsoft.com/office/2019/extlst" xmlns:r="http://schemas.openxmlformats.org/officeDocument/2006/relationships" xmlns:m="http://schemas.openxmlformats.org/officeDocument/2006/math" xmlns:v="urn:schemas-microsoft-com:vml" xmlns:wp14="http://schemas.microsoft.com/office/word/2010/wordprocessingDrawing" xmlns:wp="http://schemas.openxmlformats.org/drawingml/2006/wordprocessingDrawing" xmlns:w10="urn:schemas-microsoft-com:office:word" xmlns:w="http://schemas.openxmlformats.org/wordprocessingml/2006/main" xmlns:w14="http://schemas.microsoft.com/office/word/2010/wordml" xmlns:w15="http://schemas.microsoft.com/office/word/2012/wordml" xmlns:w16cex="http://schemas.microsoft.com/office/word/2018/wordml/cex" xmlns:w16cid="http://schemas.microsoft.com/office/word/2016/wordml/cid" xmlns:w16="http://schemas.microsoft.com/office/word/2018/wordml" xmlns:w16du="http://schemas.microsoft.com/office/word/2023/wordml/word16du" xmlns:w16sdtdh="http://schemas.microsoft.com/office/word/2020/wordml/sdtdatahash" xmlns:w16se="http://schemas.microsoft.com/office/word/2015/wordml/symex" xmlns:wpg="http://schemas.microsoft.com/office/word/2010/wordprocessingGroup" xmlns:wpi="http://schemas.microsoft.com/office/word/2010/wordprocessingInk" xmlns:wne="http://schemas.microsoft.com/office/word/2006/wordml" xmlns:wps="http://schemas.microsoft.com/office/word/2010/wordprocessingShape" mc:Ignorable="w14 w15 w16se w16cid w16 w16cex w16sdtdh wp14">
-  <w16cid:commentId w16cid:paraId="719C9DBB" w16cid:durableId="281B22C1"/>
-  <w16cid:commentId w16cid:paraId="42FCFB46" w16cid:durableId="281C6870"/>
-  <w16cid:commentId w16cid:paraId="057E753D" w16cid:durableId="281C69D4"/>
-  <w16cid:commentId w16cid:paraId="5A8E7FCA" w16cid:durableId="281C6AD2"/>
-  <w16cid:commentId w16cid:paraId="78562E30" w16cid:durableId="281B2541"/>
-  <w16cid:commentId w16cid:paraId="6C7DF3EE" w16cid:durableId="281C4BF0"/>
-  <w16cid:commentId w16cid:paraId="0DC7BFA6" w16cid:durableId="281C4C12"/>
-  <w16cid:commentId w16cid:paraId="5BE0A8D3" w16cid:durableId="281C4CAB"/>
-  <w16cid:commentId w16cid:paraId="7D99AD2C" w16cid:durableId="281D93E0"/>
-  <w16cid:commentId w16cid:paraId="606ED524" w16cid:durableId="281EEA51"/>
-  <w16cid:commentId w16cid:paraId="7DF5A07F" w16cid:durableId="281F7457"/>
-  <w16cid:commentId w16cid:paraId="7B08BDF9" w16cid:durableId="281F2326"/>
-</w16cid:commentsIds>
-</file>
-
 <file path=word/numbering.xml><?xml version="1.0" encoding="utf-8"?>
-<w:numbering xmlns:wpc="http://schemas.microsoft.com/office/word/2010/wordprocessingCanvas" xmlns:cx="http://schemas.microsoft.com/office/drawing/2014/chartex" xmlns:cx1="http://schemas.microsoft.com/office/drawing/2015/9/8/chartex" xmlns:cx2="http://schemas.microsoft.com/office/drawing/2015/10/21/chartex" xmlns:cx3="http://schemas.microsoft.com/office/drawing/2016/5/9/chartex" xmlns:cx4="http://schemas.microsoft.com/office/drawing/2016/5/10/chartex" xmlns:cx5="http://schemas.microsoft.com/office/drawing/2016/5/11/chartex" xmlns:cx6="http://schemas.microsoft.com/office/drawing/2016/5/12/chartex" xmlns:cx7="http://schemas.microsoft.com/office/drawing/2016/5/13/chartex" xmlns:cx8="http://schemas.microsoft.com/office/drawing/2016/5/14/chartex" xmlns:mc="http://schemas.openxmlformats.org/markup-compatibility/2006" xmlns:aink="http://schemas.microsoft.com/office/drawing/2016/ink" xmlns:am3d="http://schemas.microsoft.com/office/drawing/2017/model3d" xmlns:o="urn:schemas-microsoft-com:office:office" xmlns:oel="http://schemas.microsoft.com/office/2019/extlst" xmlns:r="http://schemas.openxmlformats.org/officeDocument/2006/relationships" xmlns:m="http://schemas.openxmlformats.org/officeDocument/2006/math" xmlns:v="urn:schemas-microsoft-com:vml" xmlns:wp14="http://schemas.microsoft.com/office/word/2010/wordprocessingDrawing" xmlns:wp="http://schemas.openxmlformats.org/drawingml/2006/wordprocessingDrawing" xmlns:w10="urn:schemas-microsoft-com:office:word" xmlns:w="http://schemas.openxmlformats.org/wordprocessingml/2006/main" xmlns:w14="http://schemas.microsoft.com/office/word/2010/wordml" xmlns:w15="http://schemas.microsoft.com/office/word/2012/wordml" xmlns:w16cex="http://schemas.microsoft.com/office/word/2018/wordml/cex" xmlns:w16cid="http://schemas.microsoft.com/office/word/2016/wordml/cid" xmlns:w16="http://schemas.microsoft.com/office/word/2018/wordml" xmlns:w16du="http://schemas.microsoft.com/office/word/2023/wordml/word16du" xmlns:w16sdtdh="http://schemas.microsoft.com/office/word/2020/wordml/sdtdatahash" xmlns:w16se="http://schemas.microsoft.com/office/word/2015/wordml/symex" xmlns:wpg="http://schemas.microsoft.com/office/word/2010/wordprocessingGroup" xmlns:wpi="http://schemas.microsoft.com/office/word/2010/wordprocessingInk" xmlns:wne="http://schemas.microsoft.com/office/word/2006/wordml" xmlns:wps="http://schemas.microsoft.com/office/word/2010/wordprocessingShape" mc:Ignorable="w14 w15 w16se w16cid w16 w16cex w16sdtdh wp14">
+<w:numbering xmlns:wpc="http://schemas.microsoft.com/office/word/2010/wordprocessingCanvas" xmlns:cx="http://schemas.microsoft.com/office/drawing/2014/chartex" xmlns:cx1="http://schemas.microsoft.com/office/drawing/2015/9/8/chartex" xmlns:cx2="http://schemas.microsoft.com/office/drawing/2015/10/21/chartex" xmlns:cx3="http://schemas.microsoft.com/office/drawing/2016/5/9/chartex" xmlns:cx4="http://schemas.microsoft.com/office/drawing/2016/5/10/chartex" xmlns:cx5="http://schemas.microsoft.com/office/drawing/2016/5/11/chartex" xmlns:cx6="http://schemas.microsoft.com/office/drawing/2016/5/12/chartex" xmlns:cx7="http://schemas.microsoft.com/office/drawing/2016/5/13/chartex" xmlns:cx8="http://schemas.microsoft.com/office/drawing/2016/5/14/chartex" xmlns:mc="http://schemas.openxmlformats.org/markup-compatibility/2006" xmlns:aink="http://schemas.microsoft.com/office/drawing/2016/ink" xmlns:am3d="http://schemas.microsoft.com/office/drawing/2017/model3d" xmlns:o="urn:schemas-microsoft-com:office:office" xmlns:oel="http://schemas.microsoft.com/office/2019/extlst" xmlns:r="http://schemas.openxmlformats.org/officeDocument/2006/relationships" xmlns:m="http://schemas.openxmlformats.org/officeDocument/2006/math" xmlns:v="urn:schemas-microsoft-com:vml" xmlns:wp14="http://schemas.microsoft.com/office/word/2010/wordprocessingDrawing" xmlns:wp="http://schemas.openxmlformats.org/drawingml/2006/wordprocessingDrawing" xmlns:w10="urn:schemas-microsoft-com:office:word" xmlns:w="http://schemas.openxmlformats.org/wordprocessingml/2006/main" xmlns:w14="http://schemas.microsoft.com/office/word/2010/wordml" xmlns:w15="http://schemas.microsoft.com/office/word/2012/wordml" xmlns:w16cex="http://schemas.microsoft.com/office/word/2018/wordml/cex" xmlns:w16cid="http://schemas.microsoft.com/office/word/2016/wordml/cid" xmlns:w16="http://schemas.microsoft.com/office/word/2018/wordml" xmlns:w16sdtdh="http://schemas.microsoft.com/office/word/2020/wordml/sdtdatahash" xmlns:w16se="http://schemas.microsoft.com/office/word/2015/wordml/symex" xmlns:wpg="http://schemas.microsoft.com/office/word/2010/wordprocessingGroup" xmlns:wpi="http://schemas.microsoft.com/office/word/2010/wordprocessingInk" xmlns:wne="http://schemas.microsoft.com/office/word/2006/wordml" xmlns:wps="http://schemas.microsoft.com/office/word/2010/wordprocessingShape" mc:Ignorable="w14 w15 w16se w16cid w16 w16cex w16sdtdh wp14">
   <w:abstractNum w:abstractNumId="0" w15:restartNumberingAfterBreak="0">
     <w:nsid w:val="58D830AC"/>
     <w:multiLevelType w:val="hybridMultilevel"/>
@@ -3512,17 +5549,6 @@
     <w:abstractNumId w:val="0"/>
   </w:num>
 </w:numbering>
-</file>
-
-<file path=word/people.xml><?xml version="1.0" encoding="utf-8"?>
-<w15:people xmlns:wpc="http://schemas.microsoft.com/office/word/2010/wordprocessingCanvas" xmlns:cx="http://schemas.microsoft.com/office/drawing/2014/chartex" xmlns:cx1="http://schemas.microsoft.com/office/drawing/2015/9/8/chartex" xmlns:cx2="http://schemas.microsoft.com/office/drawing/2015/10/21/chartex" xmlns:cx3="http://schemas.microsoft.com/office/drawing/2016/5/9/chartex" xmlns:cx4="http://schemas.microsoft.com/office/drawing/2016/5/10/chartex" xmlns:cx5="http://schemas.microsoft.com/office/drawing/2016/5/11/chartex" xmlns:cx6="http://schemas.microsoft.com/office/drawing/2016/5/12/chartex" xmlns:cx7="http://schemas.microsoft.com/office/drawing/2016/5/13/chartex" xmlns:cx8="http://schemas.microsoft.com/office/drawing/2016/5/14/chartex" xmlns:mc="http://schemas.openxmlformats.org/markup-compatibility/2006" xmlns:aink="http://schemas.microsoft.com/office/drawing/2016/ink" xmlns:am3d="http://schemas.microsoft.com/office/drawing/2017/model3d" xmlns:o="urn:schemas-microsoft-com:office:office" xmlns:oel="http://schemas.microsoft.com/office/2019/extlst" xmlns:r="http://schemas.openxmlformats.org/officeDocument/2006/relationships" xmlns:m="http://schemas.openxmlformats.org/officeDocument/2006/math" xmlns:v="urn:schemas-microsoft-com:vml" xmlns:wp14="http://schemas.microsoft.com/office/word/2010/wordprocessingDrawing" xmlns:wp="http://schemas.openxmlformats.org/drawingml/2006/wordprocessingDrawing" xmlns:w10="urn:schemas-microsoft-com:office:word" xmlns:w="http://schemas.openxmlformats.org/wordprocessingml/2006/main" xmlns:w14="http://schemas.microsoft.com/office/word/2010/wordml" xmlns:w15="http://schemas.microsoft.com/office/word/2012/wordml" xmlns:w16cex="http://schemas.microsoft.com/office/word/2018/wordml/cex" xmlns:w16cid="http://schemas.microsoft.com/office/word/2016/wordml/cid" xmlns:w16="http://schemas.microsoft.com/office/word/2018/wordml" xmlns:w16du="http://schemas.microsoft.com/office/word/2023/wordml/word16du" xmlns:w16sdtdh="http://schemas.microsoft.com/office/word/2020/wordml/sdtdatahash" xmlns:w16se="http://schemas.microsoft.com/office/word/2015/wordml/symex" xmlns:wpg="http://schemas.microsoft.com/office/word/2010/wordprocessingGroup" xmlns:wpi="http://schemas.microsoft.com/office/word/2010/wordprocessingInk" xmlns:wne="http://schemas.microsoft.com/office/word/2006/wordml" xmlns:wps="http://schemas.microsoft.com/office/word/2010/wordprocessingShape" mc:Ignorable="w14 w15 w16se w16cid w16 w16cex w16sdtdh wp14">
-  <w15:person w15:author="Liam Berigan">
-    <w15:presenceInfo w15:providerId="None" w15:userId="Liam Berigan"/>
-  </w15:person>
-  <w15:person w15:author="Liam Berigan [2]">
-    <w15:presenceInfo w15:providerId="AD" w15:userId="S::liam.berigan@maine.edu::1a8d56fc-de3a-4c9a-bb6e-0d52f35feb29"/>
-  </w15:person>
-</w15:people>
 </file>
 
 <file path=word/styles.xml><?xml version="1.0" encoding="utf-8"?>
@@ -4049,6 +6075,17 @@
       <w:contextualSpacing/>
     </w:pPr>
   </w:style>
+  <w:style w:type="paragraph" w:styleId="Bibliography">
+    <w:name w:val="Bibliography"/>
+    <w:basedOn w:val="Normal"/>
+    <w:next w:val="Normal"/>
+    <w:uiPriority w:val="37"/>
+    <w:unhideWhenUsed/>
+    <w:rsid w:val="00FB7FF1"/>
+    <w:pPr>
+      <w:spacing w:after="240" w:line="240" w:lineRule="auto"/>
+    </w:pPr>
+  </w:style>
 </w:styles>
 </file>
 
